--- a/Mettre style.docx
+++ b/Mettre style.docx
@@ -11,15 +11,15 @@
         </w:numPr>
         <w:rPr>
           <w:rFonts w:ascii="Consolas" w:hAnsi="Consolas"/>
-          <w:sz w:val="28"/>
-          <w:szCs w:val="28"/>
-        </w:rPr>
-      </w:pPr>
-      <w:r>
-        <w:rPr>
-          <w:rFonts w:ascii="Consolas" w:hAnsi="Consolas"/>
-          <w:sz w:val="28"/>
-          <w:szCs w:val="28"/>
+          <w:sz w:val="20"/>
+          <w:szCs w:val="20"/>
+        </w:rPr>
+      </w:pPr>
+      <w:r>
+        <w:rPr>
+          <w:rFonts w:ascii="Consolas" w:hAnsi="Consolas"/>
+          <w:sz w:val="20"/>
+          <w:szCs w:val="20"/>
         </w:rPr>
         <w:t xml:space="preserve">Mettre style.css dans le répertoire </w:t>
       </w:r>
@@ -27,8 +27,8 @@
       <w:r>
         <w:rPr>
           <w:rFonts w:ascii="Consolas" w:hAnsi="Consolas"/>
-          <w:sz w:val="28"/>
-          <w:szCs w:val="28"/>
+          <w:sz w:val="20"/>
+          <w:szCs w:val="20"/>
         </w:rPr>
         <w:t>css</w:t>
       </w:r>
@@ -36,8 +36,8 @@
       <w:r>
         <w:rPr>
           <w:rFonts w:ascii="Consolas" w:hAnsi="Consolas"/>
-          <w:sz w:val="28"/>
-          <w:szCs w:val="28"/>
+          <w:sz w:val="20"/>
+          <w:szCs w:val="20"/>
         </w:rPr>
         <w:t>.</w:t>
       </w:r>
@@ -47,8 +47,8 @@
         <w:pStyle w:val="Paragraphedeliste"/>
         <w:rPr>
           <w:rFonts w:ascii="Consolas" w:hAnsi="Consolas"/>
-          <w:sz w:val="28"/>
-          <w:szCs w:val="28"/>
+          <w:sz w:val="20"/>
+          <w:szCs w:val="20"/>
         </w:rPr>
       </w:pPr>
     </w:p>
@@ -61,15 +61,15 @@
         </w:numPr>
         <w:rPr>
           <w:rFonts w:ascii="Consolas" w:hAnsi="Consolas"/>
-          <w:sz w:val="28"/>
-          <w:szCs w:val="28"/>
-        </w:rPr>
-      </w:pPr>
-      <w:r>
-        <w:rPr>
-          <w:rFonts w:ascii="Consolas" w:hAnsi="Consolas"/>
-          <w:sz w:val="28"/>
-          <w:szCs w:val="28"/>
+          <w:sz w:val="20"/>
+          <w:szCs w:val="20"/>
+        </w:rPr>
+      </w:pPr>
+      <w:r>
+        <w:rPr>
+          <w:rFonts w:ascii="Consolas" w:hAnsi="Consolas"/>
+          <w:sz w:val="20"/>
+          <w:szCs w:val="20"/>
         </w:rPr>
         <w:t xml:space="preserve">Mettre favicon.jpg dans le répertoire </w:t>
       </w:r>
@@ -77,8 +77,8 @@
       <w:r>
         <w:rPr>
           <w:rFonts w:ascii="Consolas" w:hAnsi="Consolas"/>
-          <w:sz w:val="28"/>
-          <w:szCs w:val="28"/>
+          <w:sz w:val="20"/>
+          <w:szCs w:val="20"/>
         </w:rPr>
         <w:t>img</w:t>
       </w:r>
@@ -86,8 +86,8 @@
       <w:r>
         <w:rPr>
           <w:rFonts w:ascii="Consolas" w:hAnsi="Consolas"/>
-          <w:sz w:val="28"/>
-          <w:szCs w:val="28"/>
+          <w:sz w:val="20"/>
+          <w:szCs w:val="20"/>
         </w:rPr>
         <w:t>.</w:t>
       </w:r>
@@ -97,8 +97,8 @@
         <w:pStyle w:val="Paragraphedeliste"/>
         <w:rPr>
           <w:rFonts w:ascii="Consolas" w:hAnsi="Consolas"/>
-          <w:sz w:val="28"/>
-          <w:szCs w:val="28"/>
+          <w:sz w:val="20"/>
+          <w:szCs w:val="20"/>
         </w:rPr>
       </w:pPr>
     </w:p>
@@ -111,15 +111,15 @@
         </w:numPr>
         <w:rPr>
           <w:rFonts w:ascii="Consolas" w:hAnsi="Consolas"/>
-          <w:sz w:val="28"/>
-          <w:szCs w:val="28"/>
-        </w:rPr>
-      </w:pPr>
-      <w:r>
-        <w:rPr>
-          <w:rFonts w:ascii="Consolas" w:hAnsi="Consolas"/>
-          <w:sz w:val="28"/>
-          <w:szCs w:val="28"/>
+          <w:sz w:val="20"/>
+          <w:szCs w:val="20"/>
+        </w:rPr>
+      </w:pPr>
+      <w:r>
+        <w:rPr>
+          <w:rFonts w:ascii="Consolas" w:hAnsi="Consolas"/>
+          <w:sz w:val="20"/>
+          <w:szCs w:val="20"/>
         </w:rPr>
         <w:t xml:space="preserve">Index.html ligne 11 ajouter </w:t>
       </w:r>
@@ -127,16 +127,16 @@
       <w:r>
         <w:rPr>
           <w:rFonts w:ascii="Consolas" w:hAnsi="Consolas"/>
-          <w:sz w:val="28"/>
-          <w:szCs w:val="28"/>
+          <w:sz w:val="20"/>
+          <w:szCs w:val="20"/>
         </w:rPr>
         <w:t>« </w:t>
       </w:r>
       <w:r>
         <w:rPr>
           <w:rFonts w:ascii="Consolas" w:hAnsi="Consolas"/>
-          <w:sz w:val="28"/>
-          <w:szCs w:val="28"/>
+          <w:sz w:val="20"/>
+          <w:szCs w:val="20"/>
         </w:rPr>
         <w:t>.</w:t>
       </w:r>
@@ -144,8 +144,8 @@
       <w:r>
         <w:rPr>
           <w:rFonts w:ascii="Consolas" w:hAnsi="Consolas"/>
-          <w:sz w:val="28"/>
-          <w:szCs w:val="28"/>
+          <w:sz w:val="20"/>
+          <w:szCs w:val="20"/>
         </w:rPr>
         <w:t>/</w:t>
       </w:r>
@@ -153,8 +153,8 @@
       <w:r>
         <w:rPr>
           <w:rFonts w:ascii="Consolas" w:hAnsi="Consolas"/>
-          <w:sz w:val="28"/>
-          <w:szCs w:val="28"/>
+          <w:sz w:val="20"/>
+          <w:szCs w:val="20"/>
         </w:rPr>
         <w:t>css</w:t>
       </w:r>
@@ -162,24 +162,24 @@
       <w:r>
         <w:rPr>
           <w:rFonts w:ascii="Consolas" w:hAnsi="Consolas"/>
-          <w:sz w:val="28"/>
-          <w:szCs w:val="28"/>
+          <w:sz w:val="20"/>
+          <w:szCs w:val="20"/>
         </w:rPr>
         <w:t>/</w:t>
       </w:r>
       <w:r>
         <w:rPr>
           <w:rFonts w:ascii="Consolas" w:hAnsi="Consolas"/>
-          <w:sz w:val="28"/>
-          <w:szCs w:val="28"/>
+          <w:sz w:val="20"/>
+          <w:szCs w:val="20"/>
         </w:rPr>
         <w:t> »</w:t>
       </w:r>
       <w:r>
         <w:rPr>
           <w:rFonts w:ascii="Consolas" w:hAnsi="Consolas"/>
-          <w:sz w:val="28"/>
-          <w:szCs w:val="28"/>
+          <w:sz w:val="20"/>
+          <w:szCs w:val="20"/>
         </w:rPr>
         <w:t xml:space="preserve"> à style.css</w:t>
       </w:r>
@@ -189,8 +189,8 @@
         <w:pStyle w:val="Paragraphedeliste"/>
         <w:rPr>
           <w:rFonts w:ascii="Consolas" w:hAnsi="Consolas"/>
-          <w:sz w:val="28"/>
-          <w:szCs w:val="28"/>
+          <w:sz w:val="20"/>
+          <w:szCs w:val="20"/>
         </w:rPr>
       </w:pPr>
     </w:p>
@@ -203,15 +203,15 @@
         </w:numPr>
         <w:rPr>
           <w:rFonts w:ascii="Consolas" w:hAnsi="Consolas"/>
-          <w:sz w:val="28"/>
-          <w:szCs w:val="28"/>
-        </w:rPr>
-      </w:pPr>
-      <w:r>
-        <w:rPr>
-          <w:rFonts w:ascii="Consolas" w:hAnsi="Consolas"/>
-          <w:sz w:val="28"/>
-          <w:szCs w:val="28"/>
+          <w:sz w:val="20"/>
+          <w:szCs w:val="20"/>
+        </w:rPr>
+      </w:pPr>
+      <w:r>
+        <w:rPr>
+          <w:rFonts w:ascii="Consolas" w:hAnsi="Consolas"/>
+          <w:sz w:val="20"/>
+          <w:szCs w:val="20"/>
         </w:rPr>
         <w:t xml:space="preserve">Index.html ligne 8 ajouter </w:t>
       </w:r>
@@ -219,16 +219,16 @@
       <w:r>
         <w:rPr>
           <w:rFonts w:ascii="Consolas" w:hAnsi="Consolas"/>
-          <w:sz w:val="28"/>
-          <w:szCs w:val="28"/>
+          <w:sz w:val="20"/>
+          <w:szCs w:val="20"/>
         </w:rPr>
         <w:t>« </w:t>
       </w:r>
       <w:r>
         <w:rPr>
           <w:rFonts w:ascii="Consolas" w:hAnsi="Consolas"/>
-          <w:sz w:val="28"/>
-          <w:szCs w:val="28"/>
+          <w:sz w:val="20"/>
+          <w:szCs w:val="20"/>
         </w:rPr>
         <w:t>.</w:t>
       </w:r>
@@ -236,8 +236,8 @@
       <w:r>
         <w:rPr>
           <w:rFonts w:ascii="Consolas" w:hAnsi="Consolas"/>
-          <w:sz w:val="28"/>
-          <w:szCs w:val="28"/>
+          <w:sz w:val="20"/>
+          <w:szCs w:val="20"/>
         </w:rPr>
         <w:t>/</w:t>
       </w:r>
@@ -245,8 +245,8 @@
       <w:r>
         <w:rPr>
           <w:rFonts w:ascii="Consolas" w:hAnsi="Consolas"/>
-          <w:sz w:val="28"/>
-          <w:szCs w:val="28"/>
+          <w:sz w:val="20"/>
+          <w:szCs w:val="20"/>
         </w:rPr>
         <w:t>img</w:t>
       </w:r>
@@ -254,32 +254,32 @@
       <w:r>
         <w:rPr>
           <w:rFonts w:ascii="Consolas" w:hAnsi="Consolas"/>
-          <w:sz w:val="28"/>
-          <w:szCs w:val="28"/>
+          <w:sz w:val="20"/>
+          <w:szCs w:val="20"/>
         </w:rPr>
         <w:t>/</w:t>
       </w:r>
       <w:r>
         <w:rPr>
           <w:rFonts w:ascii="Consolas" w:hAnsi="Consolas"/>
-          <w:sz w:val="28"/>
-          <w:szCs w:val="28"/>
+          <w:sz w:val="20"/>
+          <w:szCs w:val="20"/>
         </w:rPr>
         <w:t> »</w:t>
       </w:r>
       <w:r>
         <w:rPr>
           <w:rFonts w:ascii="Consolas" w:hAnsi="Consolas"/>
-          <w:sz w:val="28"/>
-          <w:szCs w:val="28"/>
+          <w:sz w:val="20"/>
+          <w:szCs w:val="20"/>
         </w:rPr>
         <w:t xml:space="preserve"> à favicon.jpg</w:t>
       </w:r>
       <w:r>
         <w:rPr>
           <w:rFonts w:ascii="Consolas" w:hAnsi="Consolas"/>
-          <w:sz w:val="28"/>
-          <w:szCs w:val="28"/>
+          <w:sz w:val="20"/>
+          <w:szCs w:val="20"/>
         </w:rPr>
         <w:br/>
       </w:r>
@@ -293,15 +293,15 @@
         </w:numPr>
         <w:rPr>
           <w:rFonts w:ascii="Consolas" w:hAnsi="Consolas"/>
-          <w:sz w:val="28"/>
-          <w:szCs w:val="28"/>
-        </w:rPr>
-      </w:pPr>
-      <w:r>
-        <w:rPr>
-          <w:rFonts w:ascii="Consolas" w:hAnsi="Consolas"/>
-          <w:sz w:val="28"/>
-          <w:szCs w:val="28"/>
+          <w:sz w:val="20"/>
+          <w:szCs w:val="20"/>
+        </w:rPr>
+      </w:pPr>
+      <w:r>
+        <w:rPr>
+          <w:rFonts w:ascii="Consolas" w:hAnsi="Consolas"/>
+          <w:sz w:val="20"/>
+          <w:szCs w:val="20"/>
         </w:rPr>
         <w:t>Style.css : ajouter aux URL de chargement d’images</w:t>
       </w:r>
@@ -309,8 +309,8 @@
       <w:r>
         <w:rPr>
           <w:rFonts w:ascii="Consolas" w:hAnsi="Consolas"/>
-          <w:sz w:val="28"/>
-          <w:szCs w:val="28"/>
+          <w:sz w:val="20"/>
+          <w:szCs w:val="20"/>
         </w:rPr>
         <w:t xml:space="preserve"> « ..</w:t>
       </w:r>
@@ -318,16 +318,16 @@
       <w:r>
         <w:rPr>
           <w:rFonts w:ascii="Consolas" w:hAnsi="Consolas"/>
-          <w:sz w:val="28"/>
-          <w:szCs w:val="28"/>
+          <w:sz w:val="20"/>
+          <w:szCs w:val="20"/>
         </w:rPr>
         <w:t>/ » afin que les images soient retrouvés. 6 occurrences en tout.</w:t>
       </w:r>
       <w:r>
         <w:rPr>
           <w:rFonts w:ascii="Consolas" w:hAnsi="Consolas"/>
-          <w:sz w:val="28"/>
-          <w:szCs w:val="28"/>
+          <w:sz w:val="20"/>
+          <w:szCs w:val="20"/>
         </w:rPr>
         <w:br/>
       </w:r>
@@ -341,47 +341,47 @@
         </w:numPr>
         <w:rPr>
           <w:rFonts w:ascii="Consolas" w:hAnsi="Consolas"/>
-          <w:sz w:val="28"/>
-          <w:szCs w:val="28"/>
-        </w:rPr>
-      </w:pPr>
-      <w:r>
-        <w:rPr>
-          <w:rFonts w:ascii="Consolas" w:hAnsi="Consolas"/>
-          <w:sz w:val="28"/>
-          <w:szCs w:val="28"/>
+          <w:sz w:val="20"/>
+          <w:szCs w:val="20"/>
+        </w:rPr>
+      </w:pPr>
+      <w:r>
+        <w:rPr>
+          <w:rFonts w:ascii="Consolas" w:hAnsi="Consolas"/>
+          <w:sz w:val="20"/>
+          <w:szCs w:val="20"/>
         </w:rPr>
         <w:t xml:space="preserve">Index.html : lignes </w:t>
       </w:r>
       <w:r>
         <w:rPr>
           <w:rFonts w:ascii="Consolas" w:hAnsi="Consolas"/>
-          <w:sz w:val="28"/>
-          <w:szCs w:val="28"/>
+          <w:sz w:val="20"/>
+          <w:szCs w:val="20"/>
         </w:rPr>
         <w:t>39</w:t>
       </w:r>
       <w:r>
         <w:rPr>
           <w:rFonts w:ascii="Consolas" w:hAnsi="Consolas"/>
-          <w:sz w:val="28"/>
-          <w:szCs w:val="28"/>
+          <w:sz w:val="20"/>
+          <w:szCs w:val="20"/>
         </w:rPr>
         <w:t>, 4</w:t>
       </w:r>
       <w:r>
         <w:rPr>
           <w:rFonts w:ascii="Consolas" w:hAnsi="Consolas"/>
-          <w:sz w:val="28"/>
-          <w:szCs w:val="28"/>
+          <w:sz w:val="20"/>
+          <w:szCs w:val="20"/>
         </w:rPr>
         <w:t xml:space="preserve">1 : </w:t>
       </w:r>
       <w:r>
         <w:rPr>
           <w:rFonts w:ascii="Consolas" w:hAnsi="Consolas"/>
-          <w:sz w:val="28"/>
-          <w:szCs w:val="28"/>
+          <w:sz w:val="20"/>
+          <w:szCs w:val="20"/>
         </w:rPr>
         <w:t>style="</w:t>
       </w:r>
@@ -390,8 +390,8 @@
       <w:r>
         <w:rPr>
           <w:rFonts w:ascii="Consolas" w:hAnsi="Consolas"/>
-          <w:sz w:val="28"/>
-          <w:szCs w:val="28"/>
+          <w:sz w:val="20"/>
+          <w:szCs w:val="20"/>
         </w:rPr>
         <w:t>color</w:t>
       </w:r>
@@ -399,8 +399,8 @@
       <w:r>
         <w:rPr>
           <w:rFonts w:ascii="Consolas" w:hAnsi="Consolas"/>
-          <w:sz w:val="28"/>
-          <w:szCs w:val="28"/>
+          <w:sz w:val="20"/>
+          <w:szCs w:val="20"/>
         </w:rPr>
         <w:t>:#</w:t>
       </w:r>
@@ -408,16 +408,16 @@
       <w:r>
         <w:rPr>
           <w:rFonts w:ascii="Consolas" w:hAnsi="Consolas"/>
-          <w:sz w:val="28"/>
-          <w:szCs w:val="28"/>
+          <w:sz w:val="20"/>
+          <w:szCs w:val="20"/>
         </w:rPr>
         <w:t>cccccc;font-size:1px;</w:t>
       </w:r>
       <w:r>
         <w:rPr>
           <w:rFonts w:ascii="Consolas" w:hAnsi="Consolas"/>
-          <w:sz w:val="28"/>
-          <w:szCs w:val="28"/>
+          <w:sz w:val="20"/>
+          <w:szCs w:val="20"/>
         </w:rPr>
         <w:br/>
         <w:t>Met du texte en blanc/blanc qui risque d’exclure cette page des recherches de google (</w:t>
@@ -425,8 +425,8 @@
       <w:r>
         <w:rPr>
           <w:rFonts w:ascii="Consolas" w:hAnsi="Consolas"/>
-          <w:sz w:val="28"/>
-          <w:szCs w:val="28"/>
+          <w:sz w:val="20"/>
+          <w:szCs w:val="20"/>
         </w:rPr>
         <w:t xml:space="preserve">keyword </w:t>
       </w:r>
@@ -434,8 +434,8 @@
       <w:r>
         <w:rPr>
           <w:rFonts w:ascii="Consolas" w:hAnsi="Consolas"/>
-          <w:sz w:val="28"/>
-          <w:szCs w:val="28"/>
+          <w:sz w:val="20"/>
+          <w:szCs w:val="20"/>
         </w:rPr>
         <w:t>stuffing</w:t>
       </w:r>
@@ -443,16 +443,16 @@
       <w:r>
         <w:rPr>
           <w:rFonts w:ascii="Consolas" w:hAnsi="Consolas"/>
-          <w:sz w:val="28"/>
-          <w:szCs w:val="28"/>
+          <w:sz w:val="20"/>
+          <w:szCs w:val="20"/>
         </w:rPr>
         <w:t>).</w:t>
       </w:r>
       <w:r>
         <w:rPr>
           <w:rFonts w:ascii="Consolas" w:hAnsi="Consolas"/>
-          <w:sz w:val="28"/>
-          <w:szCs w:val="28"/>
+          <w:sz w:val="20"/>
+          <w:szCs w:val="20"/>
         </w:rPr>
         <w:br/>
       </w:r>
@@ -466,15 +466,15 @@
         </w:numPr>
         <w:rPr>
           <w:rFonts w:ascii="Consolas" w:hAnsi="Consolas"/>
-          <w:sz w:val="28"/>
-          <w:szCs w:val="28"/>
-        </w:rPr>
-      </w:pPr>
-      <w:r>
-        <w:rPr>
-          <w:rFonts w:ascii="Consolas" w:hAnsi="Consolas"/>
-          <w:sz w:val="28"/>
-          <w:szCs w:val="28"/>
+          <w:sz w:val="20"/>
+          <w:szCs w:val="20"/>
+        </w:rPr>
+      </w:pPr>
+      <w:r>
+        <w:rPr>
+          <w:rFonts w:ascii="Consolas" w:hAnsi="Consolas"/>
+          <w:sz w:val="20"/>
+          <w:szCs w:val="20"/>
         </w:rPr>
         <w:t>Index.html : mettre &lt;</w:t>
       </w:r>
@@ -482,8 +482,8 @@
       <w:r>
         <w:rPr>
           <w:rFonts w:ascii="Consolas" w:hAnsi="Consolas"/>
-          <w:sz w:val="28"/>
-          <w:szCs w:val="28"/>
+          <w:sz w:val="20"/>
+          <w:szCs w:val="20"/>
         </w:rPr>
         <w:t>link</w:t>
       </w:r>
@@ -491,8 +491,8 @@
       <w:r>
         <w:rPr>
           <w:rFonts w:ascii="Consolas" w:hAnsi="Consolas"/>
-          <w:sz w:val="28"/>
-          <w:szCs w:val="28"/>
+          <w:sz w:val="20"/>
+          <w:szCs w:val="20"/>
         </w:rPr>
         <w:t xml:space="preserve"> rel="</w:t>
       </w:r>
@@ -500,8 +500,8 @@
       <w:r>
         <w:rPr>
           <w:rFonts w:ascii="Consolas" w:hAnsi="Consolas"/>
-          <w:sz w:val="28"/>
-          <w:szCs w:val="28"/>
+          <w:sz w:val="20"/>
+          <w:szCs w:val="20"/>
         </w:rPr>
         <w:t>stylesheet</w:t>
       </w:r>
@@ -509,8 +509,8 @@
       <w:r>
         <w:rPr>
           <w:rFonts w:ascii="Consolas" w:hAnsi="Consolas"/>
-          <w:sz w:val="28"/>
-          <w:szCs w:val="28"/>
+          <w:sz w:val="20"/>
+          <w:szCs w:val="20"/>
         </w:rPr>
         <w:t>" type="</w:t>
       </w:r>
@@ -518,8 +518,8 @@
       <w:r>
         <w:rPr>
           <w:rFonts w:ascii="Consolas" w:hAnsi="Consolas"/>
-          <w:sz w:val="28"/>
-          <w:szCs w:val="28"/>
+          <w:sz w:val="20"/>
+          <w:szCs w:val="20"/>
         </w:rPr>
         <w:t>text</w:t>
       </w:r>
@@ -527,8 +527,8 @@
       <w:r>
         <w:rPr>
           <w:rFonts w:ascii="Consolas" w:hAnsi="Consolas"/>
-          <w:sz w:val="28"/>
-          <w:szCs w:val="28"/>
+          <w:sz w:val="20"/>
+          <w:szCs w:val="20"/>
         </w:rPr>
         <w:t>/</w:t>
       </w:r>
@@ -536,8 +536,8 @@
       <w:r>
         <w:rPr>
           <w:rFonts w:ascii="Consolas" w:hAnsi="Consolas"/>
-          <w:sz w:val="28"/>
-          <w:szCs w:val="28"/>
+          <w:sz w:val="20"/>
+          <w:szCs w:val="20"/>
         </w:rPr>
         <w:t>css</w:t>
       </w:r>
@@ -545,8 +545,8 @@
       <w:r>
         <w:rPr>
           <w:rFonts w:ascii="Consolas" w:hAnsi="Consolas"/>
-          <w:sz w:val="28"/>
-          <w:szCs w:val="28"/>
+          <w:sz w:val="20"/>
+          <w:szCs w:val="20"/>
         </w:rPr>
         <w:t>" href="./</w:t>
       </w:r>
@@ -554,8 +554,8 @@
       <w:r>
         <w:rPr>
           <w:rFonts w:ascii="Consolas" w:hAnsi="Consolas"/>
-          <w:sz w:val="28"/>
-          <w:szCs w:val="28"/>
+          <w:sz w:val="20"/>
+          <w:szCs w:val="20"/>
         </w:rPr>
         <w:t>css</w:t>
       </w:r>
@@ -563,16 +563,16 @@
       <w:r>
         <w:rPr>
           <w:rFonts w:ascii="Consolas" w:hAnsi="Consolas"/>
-          <w:sz w:val="28"/>
-          <w:szCs w:val="28"/>
+          <w:sz w:val="20"/>
+          <w:szCs w:val="20"/>
         </w:rPr>
         <w:t>/style.css"&gt; en dernier afin que les valeurs soient prioritaires.</w:t>
       </w:r>
       <w:r>
         <w:rPr>
           <w:rFonts w:ascii="Consolas" w:hAnsi="Consolas"/>
-          <w:sz w:val="28"/>
-          <w:szCs w:val="28"/>
+          <w:sz w:val="20"/>
+          <w:szCs w:val="20"/>
         </w:rPr>
         <w:br/>
       </w:r>
@@ -586,23 +586,23 @@
         </w:numPr>
         <w:rPr>
           <w:rFonts w:ascii="Consolas" w:hAnsi="Consolas"/>
-          <w:sz w:val="28"/>
-          <w:szCs w:val="28"/>
-        </w:rPr>
-      </w:pPr>
-      <w:r>
-        <w:rPr>
-          <w:rFonts w:ascii="Consolas" w:hAnsi="Consolas"/>
-          <w:sz w:val="28"/>
-          <w:szCs w:val="28"/>
+          <w:sz w:val="20"/>
+          <w:szCs w:val="20"/>
+        </w:rPr>
+      </w:pPr>
+      <w:r>
+        <w:rPr>
+          <w:rFonts w:ascii="Consolas" w:hAnsi="Consolas"/>
+          <w:sz w:val="20"/>
+          <w:szCs w:val="20"/>
         </w:rPr>
         <w:t>Index.html et Page2.html : lignes 51, 52 et 48, 49 : balises &lt;li&gt;&lt;/li&gt; inutiles, à supprimer.</w:t>
       </w:r>
       <w:r>
         <w:rPr>
           <w:rFonts w:ascii="Consolas" w:hAnsi="Consolas"/>
-          <w:sz w:val="28"/>
-          <w:szCs w:val="28"/>
+          <w:sz w:val="20"/>
+          <w:szCs w:val="20"/>
         </w:rPr>
         <w:br/>
       </w:r>
@@ -616,15 +616,15 @@
         </w:numPr>
         <w:rPr>
           <w:rFonts w:ascii="Consolas" w:hAnsi="Consolas"/>
-          <w:sz w:val="28"/>
-          <w:szCs w:val="28"/>
-        </w:rPr>
-      </w:pPr>
-      <w:r>
-        <w:rPr>
-          <w:rFonts w:ascii="Consolas" w:hAnsi="Consolas"/>
-          <w:sz w:val="28"/>
-          <w:szCs w:val="28"/>
+          <w:sz w:val="20"/>
+          <w:szCs w:val="20"/>
+        </w:rPr>
+      </w:pPr>
+      <w:r>
+        <w:rPr>
+          <w:rFonts w:ascii="Consolas" w:hAnsi="Consolas"/>
+          <w:sz w:val="20"/>
+          <w:szCs w:val="20"/>
         </w:rPr>
         <w:t>Index.html et Page2.html : ligne 22 : mettre un titre pour le SEO, 10 à 12 mots pour index.html et quelques mots en rapport avec la page pour page2.html</w:t>
       </w:r>
@@ -638,23 +638,23 @@
         </w:numPr>
         <w:rPr>
           <w:rFonts w:ascii="Consolas" w:hAnsi="Consolas"/>
-          <w:sz w:val="28"/>
-          <w:szCs w:val="28"/>
-        </w:rPr>
-      </w:pPr>
-      <w:r>
-        <w:rPr>
-          <w:rFonts w:ascii="Consolas" w:hAnsi="Consolas"/>
-          <w:sz w:val="28"/>
-          <w:szCs w:val="28"/>
+          <w:sz w:val="20"/>
+          <w:szCs w:val="20"/>
+        </w:rPr>
+      </w:pPr>
+      <w:r>
+        <w:rPr>
+          <w:rFonts w:ascii="Consolas" w:hAnsi="Consolas"/>
+          <w:sz w:val="20"/>
+          <w:szCs w:val="20"/>
         </w:rPr>
         <w:t xml:space="preserve">Style.css : lignes 21 à 28 : du code inutilisé pour le moment « id » : </w:t>
       </w:r>
       <w:r>
         <w:rPr>
           <w:rFonts w:ascii="Consolas" w:hAnsi="Consolas"/>
-          <w:sz w:val="28"/>
-          <w:szCs w:val="28"/>
+          <w:sz w:val="20"/>
+          <w:szCs w:val="20"/>
         </w:rPr>
         <w:br/>
       </w:r>
@@ -662,16 +662,16 @@
         <w:rPr>
           <w:rFonts w:ascii="Consolas" w:hAnsi="Consolas"/>
           <w:color w:val="BF8F00" w:themeColor="accent4" w:themeShade="BF"/>
-          <w:sz w:val="28"/>
-          <w:szCs w:val="28"/>
+          <w:sz w:val="20"/>
+          <w:szCs w:val="20"/>
         </w:rPr>
         <w:t>#page-loading-blocs-notifaction {</w:t>
       </w:r>
       <w:r>
         <w:rPr>
           <w:rFonts w:ascii="Consolas" w:hAnsi="Consolas"/>
-          <w:sz w:val="28"/>
-          <w:szCs w:val="28"/>
+          <w:sz w:val="20"/>
+          <w:szCs w:val="20"/>
         </w:rPr>
         <w:br/>
         <w:t xml:space="preserve">    </w:t>
@@ -681,8 +681,8 @@
         <w:rPr>
           <w:rFonts w:ascii="Consolas" w:hAnsi="Consolas"/>
           <w:color w:val="4472C4" w:themeColor="accent1"/>
-          <w:sz w:val="28"/>
-          <w:szCs w:val="28"/>
+          <w:sz w:val="20"/>
+          <w:szCs w:val="20"/>
         </w:rPr>
         <w:t>position:</w:t>
       </w:r>
@@ -691,8 +691,8 @@
         <w:rPr>
           <w:rFonts w:ascii="Consolas" w:hAnsi="Consolas"/>
           <w:color w:val="4472C4" w:themeColor="accent1"/>
-          <w:sz w:val="28"/>
-          <w:szCs w:val="28"/>
+          <w:sz w:val="20"/>
+          <w:szCs w:val="20"/>
         </w:rPr>
         <w:t xml:space="preserve"> </w:t>
       </w:r>
@@ -701,8 +701,8 @@
         <w:rPr>
           <w:rFonts w:ascii="Consolas" w:hAnsi="Consolas"/>
           <w:color w:val="70AD47" w:themeColor="accent6"/>
-          <w:sz w:val="28"/>
-          <w:szCs w:val="28"/>
+          <w:sz w:val="20"/>
+          <w:szCs w:val="20"/>
         </w:rPr>
         <w:t>fixed</w:t>
       </w:r>
@@ -710,33 +710,26 @@
       <w:r>
         <w:rPr>
           <w:rFonts w:ascii="Consolas" w:hAnsi="Consolas"/>
-          <w:sz w:val="28"/>
-          <w:szCs w:val="28"/>
+          <w:sz w:val="20"/>
+          <w:szCs w:val="20"/>
         </w:rPr>
         <w:t>;</w:t>
       </w:r>
       <w:r>
         <w:rPr>
           <w:rFonts w:ascii="Consolas" w:hAnsi="Consolas"/>
-          <w:sz w:val="28"/>
-          <w:szCs w:val="28"/>
+          <w:sz w:val="20"/>
+          <w:szCs w:val="20"/>
         </w:rPr>
         <w:br/>
-      </w:r>
-      <w:r>
-        <w:rPr>
-          <w:rFonts w:ascii="Consolas" w:hAnsi="Consolas"/>
-          <w:sz w:val="28"/>
-          <w:szCs w:val="28"/>
-        </w:rPr>
         <w:t xml:space="preserve">    </w:t>
       </w:r>
       <w:r>
         <w:rPr>
           <w:rFonts w:ascii="Consolas" w:hAnsi="Consolas"/>
           <w:color w:val="4472C4" w:themeColor="accent1"/>
-          <w:sz w:val="28"/>
-          <w:szCs w:val="28"/>
+          <w:sz w:val="20"/>
+          <w:szCs w:val="20"/>
         </w:rPr>
         <w:t xml:space="preserve">top: </w:t>
       </w:r>
@@ -744,33 +737,26 @@
         <w:rPr>
           <w:rFonts w:ascii="Consolas" w:hAnsi="Consolas"/>
           <w:color w:val="70AD47" w:themeColor="accent6"/>
-          <w:sz w:val="28"/>
-          <w:szCs w:val="28"/>
+          <w:sz w:val="20"/>
+          <w:szCs w:val="20"/>
         </w:rPr>
         <w:t>0</w:t>
       </w:r>
       <w:r>
         <w:rPr>
           <w:rFonts w:ascii="Consolas" w:hAnsi="Consolas"/>
-          <w:sz w:val="28"/>
-          <w:szCs w:val="28"/>
+          <w:sz w:val="20"/>
+          <w:szCs w:val="20"/>
         </w:rPr>
         <w:t>;</w:t>
       </w:r>
       <w:r>
         <w:rPr>
           <w:rFonts w:ascii="Consolas" w:hAnsi="Consolas"/>
-          <w:sz w:val="28"/>
-          <w:szCs w:val="28"/>
+          <w:sz w:val="20"/>
+          <w:szCs w:val="20"/>
         </w:rPr>
         <w:br/>
-      </w:r>
-      <w:r>
-        <w:rPr>
-          <w:rFonts w:ascii="Consolas" w:hAnsi="Consolas"/>
-          <w:sz w:val="28"/>
-          <w:szCs w:val="28"/>
-        </w:rPr>
         <w:t xml:space="preserve">    </w:t>
       </w:r>
       <w:proofErr w:type="spellStart"/>
@@ -778,8 +764,8 @@
         <w:rPr>
           <w:rFonts w:ascii="Consolas" w:hAnsi="Consolas"/>
           <w:color w:val="4472C4" w:themeColor="accent1"/>
-          <w:sz w:val="28"/>
-          <w:szCs w:val="28"/>
+          <w:sz w:val="20"/>
+          <w:szCs w:val="20"/>
         </w:rPr>
         <w:t>bottom</w:t>
       </w:r>
@@ -788,8 +774,8 @@
         <w:rPr>
           <w:rFonts w:ascii="Consolas" w:hAnsi="Consolas"/>
           <w:color w:val="4472C4" w:themeColor="accent1"/>
-          <w:sz w:val="28"/>
-          <w:szCs w:val="28"/>
+          <w:sz w:val="20"/>
+          <w:szCs w:val="20"/>
         </w:rPr>
         <w:t xml:space="preserve">: </w:t>
       </w:r>
@@ -797,16 +783,16 @@
         <w:rPr>
           <w:rFonts w:ascii="Consolas" w:hAnsi="Consolas"/>
           <w:color w:val="70AD47" w:themeColor="accent6"/>
-          <w:sz w:val="28"/>
-          <w:szCs w:val="28"/>
+          <w:sz w:val="20"/>
+          <w:szCs w:val="20"/>
         </w:rPr>
         <w:t>0</w:t>
       </w:r>
       <w:r>
         <w:rPr>
           <w:rFonts w:ascii="Consolas" w:hAnsi="Consolas"/>
-          <w:sz w:val="28"/>
-          <w:szCs w:val="28"/>
+          <w:sz w:val="20"/>
+          <w:szCs w:val="20"/>
         </w:rPr>
         <w:t>;</w:t>
       </w:r>
@@ -816,15 +802,15 @@
         <w:pStyle w:val="Paragraphedeliste"/>
         <w:rPr>
           <w:rFonts w:ascii="Consolas" w:hAnsi="Consolas"/>
-          <w:sz w:val="28"/>
-          <w:szCs w:val="28"/>
-        </w:rPr>
-      </w:pPr>
-      <w:r>
-        <w:rPr>
-          <w:rFonts w:ascii="Consolas" w:hAnsi="Consolas"/>
-          <w:sz w:val="28"/>
-          <w:szCs w:val="28"/>
+          <w:sz w:val="20"/>
+          <w:szCs w:val="20"/>
+        </w:rPr>
+      </w:pPr>
+      <w:r>
+        <w:rPr>
+          <w:rFonts w:ascii="Consolas" w:hAnsi="Consolas"/>
+          <w:sz w:val="20"/>
+          <w:szCs w:val="20"/>
         </w:rPr>
         <w:t xml:space="preserve">    </w:t>
       </w:r>
@@ -834,8 +820,8 @@
         <w:rPr>
           <w:rFonts w:ascii="Consolas" w:hAnsi="Consolas"/>
           <w:color w:val="4472C4" w:themeColor="accent1"/>
-          <w:sz w:val="28"/>
-          <w:szCs w:val="28"/>
+          <w:sz w:val="20"/>
+          <w:szCs w:val="20"/>
         </w:rPr>
         <w:t>width</w:t>
       </w:r>
@@ -844,8 +830,8 @@
         <w:rPr>
           <w:rFonts w:ascii="Consolas" w:hAnsi="Consolas"/>
           <w:color w:val="4472C4" w:themeColor="accent1"/>
-          <w:sz w:val="28"/>
-          <w:szCs w:val="28"/>
+          <w:sz w:val="20"/>
+          <w:szCs w:val="20"/>
         </w:rPr>
         <w:t>:</w:t>
       </w:r>
@@ -854,8 +840,8 @@
         <w:rPr>
           <w:rFonts w:ascii="Consolas" w:hAnsi="Consolas"/>
           <w:color w:val="4472C4" w:themeColor="accent1"/>
-          <w:sz w:val="28"/>
-          <w:szCs w:val="28"/>
+          <w:sz w:val="20"/>
+          <w:szCs w:val="20"/>
         </w:rPr>
         <w:t xml:space="preserve"> </w:t>
       </w:r>
@@ -863,16 +849,16 @@
         <w:rPr>
           <w:rFonts w:ascii="Consolas" w:hAnsi="Consolas"/>
           <w:color w:val="70AD47" w:themeColor="accent6"/>
-          <w:sz w:val="28"/>
-          <w:szCs w:val="28"/>
+          <w:sz w:val="20"/>
+          <w:szCs w:val="20"/>
         </w:rPr>
         <w:t>100%</w:t>
       </w:r>
       <w:r>
         <w:rPr>
           <w:rFonts w:ascii="Consolas" w:hAnsi="Consolas"/>
-          <w:sz w:val="28"/>
-          <w:szCs w:val="28"/>
+          <w:sz w:val="20"/>
+          <w:szCs w:val="20"/>
         </w:rPr>
         <w:t>;</w:t>
       </w:r>
@@ -882,15 +868,15 @@
         <w:pStyle w:val="Paragraphedeliste"/>
         <w:rPr>
           <w:rFonts w:ascii="Consolas" w:hAnsi="Consolas"/>
-          <w:sz w:val="28"/>
-          <w:szCs w:val="28"/>
-        </w:rPr>
-      </w:pPr>
-      <w:r>
-        <w:rPr>
-          <w:rFonts w:ascii="Consolas" w:hAnsi="Consolas"/>
-          <w:sz w:val="28"/>
-          <w:szCs w:val="28"/>
+          <w:sz w:val="20"/>
+          <w:szCs w:val="20"/>
+        </w:rPr>
+      </w:pPr>
+      <w:r>
+        <w:rPr>
+          <w:rFonts w:ascii="Consolas" w:hAnsi="Consolas"/>
+          <w:sz w:val="20"/>
+          <w:szCs w:val="20"/>
         </w:rPr>
         <w:t xml:space="preserve">    </w:t>
       </w:r>
@@ -899,8 +885,8 @@
         <w:rPr>
           <w:rFonts w:ascii="Consolas" w:hAnsi="Consolas"/>
           <w:color w:val="4472C4" w:themeColor="accent1"/>
-          <w:sz w:val="28"/>
-          <w:szCs w:val="28"/>
+          <w:sz w:val="20"/>
+          <w:szCs w:val="20"/>
         </w:rPr>
         <w:t>z</w:t>
       </w:r>
@@ -909,8 +895,8 @@
         <w:rPr>
           <w:rFonts w:ascii="Consolas" w:hAnsi="Consolas"/>
           <w:color w:val="4472C4" w:themeColor="accent1"/>
-          <w:sz w:val="28"/>
-          <w:szCs w:val="28"/>
+          <w:sz w:val="20"/>
+          <w:szCs w:val="20"/>
         </w:rPr>
         <w:t xml:space="preserve">-index: </w:t>
       </w:r>
@@ -918,16 +904,16 @@
         <w:rPr>
           <w:rFonts w:ascii="Consolas" w:hAnsi="Consolas"/>
           <w:color w:val="70AD47" w:themeColor="accent6"/>
-          <w:sz w:val="28"/>
-          <w:szCs w:val="28"/>
+          <w:sz w:val="20"/>
+          <w:szCs w:val="20"/>
         </w:rPr>
         <w:t>100000</w:t>
       </w:r>
       <w:r>
         <w:rPr>
           <w:rFonts w:ascii="Consolas" w:hAnsi="Consolas"/>
-          <w:sz w:val="28"/>
-          <w:szCs w:val="28"/>
+          <w:sz w:val="20"/>
+          <w:szCs w:val="20"/>
         </w:rPr>
         <w:t>;</w:t>
       </w:r>
@@ -937,17 +923,16 @@
         <w:pStyle w:val="Paragraphedeliste"/>
         <w:rPr>
           <w:rFonts w:ascii="Consolas" w:hAnsi="Consolas"/>
-          <w:sz w:val="28"/>
-          <w:szCs w:val="28"/>
-        </w:rPr>
-      </w:pPr>
-      <w:r>
-        <w:rPr>
-          <w:rFonts w:ascii="Consolas" w:hAnsi="Consolas"/>
-          <w:sz w:val="28"/>
-          <w:szCs w:val="28"/>
-        </w:rPr>
-        <w:lastRenderedPageBreak/>
+          <w:sz w:val="20"/>
+          <w:szCs w:val="20"/>
+        </w:rPr>
+      </w:pPr>
+      <w:r>
+        <w:rPr>
+          <w:rFonts w:ascii="Consolas" w:hAnsi="Consolas"/>
+          <w:sz w:val="20"/>
+          <w:szCs w:val="20"/>
+        </w:rPr>
         <w:t xml:space="preserve">    </w:t>
       </w:r>
       <w:proofErr w:type="gramStart"/>
@@ -955,8 +940,8 @@
         <w:rPr>
           <w:rFonts w:ascii="Consolas" w:hAnsi="Consolas"/>
           <w:color w:val="4472C4" w:themeColor="accent1"/>
-          <w:sz w:val="28"/>
-          <w:szCs w:val="28"/>
+          <w:sz w:val="20"/>
+          <w:szCs w:val="20"/>
         </w:rPr>
         <w:t>background:</w:t>
       </w:r>
@@ -965,16 +950,16 @@
         <w:rPr>
           <w:rFonts w:ascii="Consolas" w:hAnsi="Consolas"/>
           <w:color w:val="4472C4" w:themeColor="accent1"/>
-          <w:sz w:val="28"/>
-          <w:szCs w:val="28"/>
+          <w:sz w:val="20"/>
+          <w:szCs w:val="20"/>
         </w:rPr>
         <w:t xml:space="preserve"> </w:t>
       </w:r>
       <w:r>
         <w:rPr>
           <w:rFonts w:ascii="Consolas" w:hAnsi="Consolas"/>
-          <w:sz w:val="28"/>
-          <w:szCs w:val="28"/>
+          <w:sz w:val="20"/>
+          <w:szCs w:val="20"/>
         </w:rPr>
         <w:t>#</w:t>
       </w:r>
@@ -982,8 +967,8 @@
         <w:rPr>
           <w:rFonts w:ascii="Consolas" w:hAnsi="Consolas"/>
           <w:color w:val="F7CAAC" w:themeColor="accent2" w:themeTint="66"/>
-          <w:sz w:val="28"/>
-          <w:szCs w:val="28"/>
+          <w:sz w:val="20"/>
+          <w:szCs w:val="20"/>
         </w:rPr>
         <w:t xml:space="preserve">FFFFFF </w:t>
       </w:r>
@@ -991,16 +976,16 @@
         <w:rPr>
           <w:rFonts w:ascii="Consolas" w:hAnsi="Consolas"/>
           <w:color w:val="BF8F00" w:themeColor="accent4" w:themeShade="BF"/>
-          <w:sz w:val="28"/>
-          <w:szCs w:val="28"/>
+          <w:sz w:val="20"/>
+          <w:szCs w:val="20"/>
         </w:rPr>
         <w:t>url</w:t>
       </w:r>
       <w:r>
         <w:rPr>
           <w:rFonts w:ascii="Consolas" w:hAnsi="Consolas"/>
-          <w:sz w:val="28"/>
-          <w:szCs w:val="28"/>
+          <w:sz w:val="20"/>
+          <w:szCs w:val="20"/>
         </w:rPr>
         <w:t>(</w:t>
       </w:r>
@@ -1008,8 +993,8 @@
         <w:rPr>
           <w:rFonts w:ascii="Consolas" w:hAnsi="Consolas"/>
           <w:color w:val="F7CAAC" w:themeColor="accent2" w:themeTint="66"/>
-          <w:sz w:val="28"/>
-          <w:szCs w:val="28"/>
+          <w:sz w:val="20"/>
+          <w:szCs w:val="20"/>
         </w:rPr>
         <w:t>"../</w:t>
       </w:r>
@@ -1018,8 +1003,8 @@
         <w:rPr>
           <w:rFonts w:ascii="Consolas" w:hAnsi="Consolas"/>
           <w:color w:val="F7CAAC" w:themeColor="accent2" w:themeTint="66"/>
-          <w:sz w:val="28"/>
-          <w:szCs w:val="28"/>
+          <w:sz w:val="20"/>
+          <w:szCs w:val="20"/>
         </w:rPr>
         <w:t>img</w:t>
       </w:r>
@@ -1028,16 +1013,16 @@
         <w:rPr>
           <w:rFonts w:ascii="Consolas" w:hAnsi="Consolas"/>
           <w:color w:val="F7CAAC" w:themeColor="accent2" w:themeTint="66"/>
-          <w:sz w:val="28"/>
-          <w:szCs w:val="28"/>
+          <w:sz w:val="20"/>
+          <w:szCs w:val="20"/>
         </w:rPr>
         <w:t>/pageload-spinner.gif"</w:t>
       </w:r>
       <w:r>
         <w:rPr>
           <w:rFonts w:ascii="Consolas" w:hAnsi="Consolas"/>
-          <w:sz w:val="28"/>
-          <w:szCs w:val="28"/>
+          <w:sz w:val="20"/>
+          <w:szCs w:val="20"/>
         </w:rPr>
         <w:t xml:space="preserve">) </w:t>
       </w:r>
@@ -1045,8 +1030,8 @@
         <w:rPr>
           <w:rFonts w:ascii="Consolas" w:hAnsi="Consolas"/>
           <w:color w:val="F7CAAC" w:themeColor="accent2" w:themeTint="66"/>
-          <w:sz w:val="28"/>
-          <w:szCs w:val="28"/>
+          <w:sz w:val="20"/>
+          <w:szCs w:val="20"/>
         </w:rPr>
         <w:t>no-</w:t>
       </w:r>
@@ -1055,8 +1040,8 @@
         <w:rPr>
           <w:rFonts w:ascii="Consolas" w:hAnsi="Consolas"/>
           <w:color w:val="F7CAAC" w:themeColor="accent2" w:themeTint="66"/>
-          <w:sz w:val="28"/>
-          <w:szCs w:val="28"/>
+          <w:sz w:val="20"/>
+          <w:szCs w:val="20"/>
         </w:rPr>
         <w:t>repeat</w:t>
       </w:r>
@@ -1065,8 +1050,8 @@
         <w:rPr>
           <w:rFonts w:ascii="Consolas" w:hAnsi="Consolas"/>
           <w:color w:val="F7CAAC" w:themeColor="accent2" w:themeTint="66"/>
-          <w:sz w:val="28"/>
-          <w:szCs w:val="28"/>
+          <w:sz w:val="20"/>
+          <w:szCs w:val="20"/>
         </w:rPr>
         <w:t xml:space="preserve"> center </w:t>
       </w:r>
@@ -1075,8 +1060,8 @@
         <w:rPr>
           <w:rFonts w:ascii="Consolas" w:hAnsi="Consolas"/>
           <w:color w:val="F7CAAC" w:themeColor="accent2" w:themeTint="66"/>
-          <w:sz w:val="28"/>
-          <w:szCs w:val="28"/>
+          <w:sz w:val="20"/>
+          <w:szCs w:val="20"/>
         </w:rPr>
         <w:t>center</w:t>
       </w:r>
@@ -1084,8 +1069,8 @@
       <w:r>
         <w:rPr>
           <w:rFonts w:ascii="Consolas" w:hAnsi="Consolas"/>
-          <w:sz w:val="28"/>
-          <w:szCs w:val="28"/>
+          <w:sz w:val="20"/>
+          <w:szCs w:val="20"/>
         </w:rPr>
         <w:t>;</w:t>
       </w:r>
@@ -1095,24 +1080,24 @@
         <w:pStyle w:val="Paragraphedeliste"/>
         <w:rPr>
           <w:rFonts w:ascii="Consolas" w:hAnsi="Consolas"/>
-          <w:sz w:val="28"/>
-          <w:szCs w:val="28"/>
+          <w:sz w:val="20"/>
+          <w:szCs w:val="20"/>
         </w:rPr>
       </w:pPr>
       <w:r>
         <w:rPr>
           <w:rFonts w:ascii="Consolas" w:hAnsi="Consolas"/>
           <w:color w:val="BF8F00" w:themeColor="accent4" w:themeShade="BF"/>
-          <w:sz w:val="28"/>
-          <w:szCs w:val="28"/>
+          <w:sz w:val="20"/>
+          <w:szCs w:val="20"/>
         </w:rPr>
         <w:t>}</w:t>
       </w:r>
       <w:r>
         <w:rPr>
           <w:rFonts w:ascii="Consolas" w:hAnsi="Consolas"/>
-          <w:sz w:val="28"/>
-          <w:szCs w:val="28"/>
+          <w:sz w:val="20"/>
+          <w:szCs w:val="20"/>
         </w:rPr>
         <w:br/>
         <w:t>l’ID # n’est utilisé dans aucune page HTML, le fichier pageload-spinner.gif n’existe pas, il faut mettre le bloc en commentaire pour une éventuelle utilisation futur.</w:t>
@@ -1120,8 +1105,8 @@
       <w:r>
         <w:rPr>
           <w:rFonts w:ascii="Consolas" w:hAnsi="Consolas"/>
-          <w:sz w:val="28"/>
-          <w:szCs w:val="28"/>
+          <w:sz w:val="20"/>
+          <w:szCs w:val="20"/>
         </w:rPr>
         <w:br/>
         <w:t>Le z-index est également à proscrire.</w:t>
@@ -1129,8 +1114,8 @@
       <w:r>
         <w:rPr>
           <w:rFonts w:ascii="Consolas" w:hAnsi="Consolas"/>
-          <w:sz w:val="28"/>
-          <w:szCs w:val="28"/>
+          <w:sz w:val="20"/>
+          <w:szCs w:val="20"/>
         </w:rPr>
         <w:br/>
       </w:r>
@@ -1145,40 +1130,33 @@
         <w:jc w:val="center"/>
         <w:rPr>
           <w:rFonts w:ascii="Consolas" w:hAnsi="Consolas"/>
-          <w:sz w:val="28"/>
-          <w:szCs w:val="28"/>
-        </w:rPr>
-      </w:pPr>
-      <w:r>
-        <w:rPr>
-          <w:rFonts w:ascii="Consolas" w:hAnsi="Consolas"/>
-          <w:sz w:val="28"/>
-          <w:szCs w:val="28"/>
+          <w:sz w:val="20"/>
+          <w:szCs w:val="20"/>
+        </w:rPr>
+      </w:pPr>
+      <w:r>
+        <w:rPr>
+          <w:rFonts w:ascii="Consolas" w:hAnsi="Consolas"/>
+          <w:sz w:val="20"/>
+          <w:szCs w:val="20"/>
         </w:rPr>
         <w:t>Index.html : ligne 86 : Utilisation d’une image texte, ce qui est fortement déconseillé. Cette utilisation d’une image a pour but l’utilisation de la propriété ALT pour du SEO.</w:t>
       </w:r>
       <w:r>
         <w:rPr>
           <w:rFonts w:ascii="Consolas" w:hAnsi="Consolas"/>
-          <w:sz w:val="28"/>
-          <w:szCs w:val="28"/>
+          <w:sz w:val="20"/>
+          <w:szCs w:val="20"/>
         </w:rPr>
         <w:br/>
-      </w:r>
-      <w:r>
-        <w:rPr>
-          <w:rFonts w:ascii="Consolas" w:hAnsi="Consolas"/>
-          <w:sz w:val="28"/>
-          <w:szCs w:val="28"/>
-        </w:rPr>
         <w:t>"</w:t>
       </w:r>
       <w:proofErr w:type="spellStart"/>
       <w:r>
         <w:rPr>
           <w:rFonts w:ascii="Consolas" w:hAnsi="Consolas"/>
-          <w:sz w:val="28"/>
-          <w:szCs w:val="28"/>
+          <w:sz w:val="20"/>
+          <w:szCs w:val="20"/>
         </w:rPr>
         <w:t>img</w:t>
       </w:r>
@@ -1186,16 +1164,16 @@
       <w:r>
         <w:rPr>
           <w:rFonts w:ascii="Consolas" w:hAnsi="Consolas"/>
-          <w:sz w:val="28"/>
-          <w:szCs w:val="28"/>
+          <w:sz w:val="20"/>
+          <w:szCs w:val="20"/>
         </w:rPr>
         <w:t>/title.png"</w:t>
       </w:r>
       <w:r>
         <w:rPr>
           <w:rFonts w:ascii="Consolas" w:hAnsi="Consolas"/>
-          <w:sz w:val="28"/>
-          <w:szCs w:val="28"/>
+          <w:sz w:val="20"/>
+          <w:szCs w:val="20"/>
         </w:rPr>
         <w:br/>
       </w:r>
@@ -1203,9 +1181,10 @@
         <w:rPr>
           <w:rFonts w:ascii="Consolas" w:hAnsi="Consolas"/>
           <w:noProof/>
-          <w:sz w:val="28"/>
-          <w:szCs w:val="28"/>
-        </w:rPr>
+          <w:sz w:val="20"/>
+          <w:szCs w:val="20"/>
+        </w:rPr>
+        <w:lastRenderedPageBreak/>
         <w:drawing>
           <wp:inline distT="0" distB="0" distL="0" distR="0" wp14:anchorId="044752EA" wp14:editId="05CA0C08">
             <wp:extent cx="6039693" cy="714475"/>
@@ -1251,8 +1230,8 @@
       <w:r>
         <w:rPr>
           <w:rFonts w:ascii="Consolas" w:hAnsi="Consolas"/>
-          <w:sz w:val="28"/>
-          <w:szCs w:val="28"/>
+          <w:sz w:val="20"/>
+          <w:szCs w:val="20"/>
         </w:rPr>
         <w:br/>
       </w:r>
@@ -1267,40 +1246,33 @@
         <w:jc w:val="center"/>
         <w:rPr>
           <w:rFonts w:ascii="Consolas" w:hAnsi="Consolas"/>
-          <w:sz w:val="28"/>
-          <w:szCs w:val="28"/>
-        </w:rPr>
-      </w:pPr>
-      <w:r>
-        <w:rPr>
-          <w:rFonts w:ascii="Consolas" w:hAnsi="Consolas"/>
-          <w:sz w:val="28"/>
-          <w:szCs w:val="28"/>
+          <w:sz w:val="20"/>
+          <w:szCs w:val="20"/>
+        </w:rPr>
+      </w:pPr>
+      <w:r>
+        <w:rPr>
+          <w:rFonts w:ascii="Consolas" w:hAnsi="Consolas"/>
+          <w:sz w:val="20"/>
+          <w:szCs w:val="20"/>
         </w:rPr>
         <w:t>Index.html : ligne 156 : Utilisation d’une image texte, ce qui est fortement déconseillé. Cette utilisation d’une image a pour but l’utilisation de la propriété ALT pour du SEO.</w:t>
       </w:r>
       <w:r>
         <w:rPr>
           <w:rFonts w:ascii="Consolas" w:hAnsi="Consolas"/>
-          <w:sz w:val="28"/>
-          <w:szCs w:val="28"/>
+          <w:sz w:val="20"/>
+          <w:szCs w:val="20"/>
         </w:rPr>
         <w:br/>
-      </w:r>
-      <w:r>
-        <w:rPr>
-          <w:rFonts w:ascii="Consolas" w:hAnsi="Consolas"/>
-          <w:sz w:val="28"/>
-          <w:szCs w:val="28"/>
-        </w:rPr>
         <w:t>"</w:t>
       </w:r>
       <w:proofErr w:type="spellStart"/>
       <w:r>
         <w:rPr>
           <w:rFonts w:ascii="Consolas" w:hAnsi="Consolas"/>
-          <w:sz w:val="28"/>
-          <w:szCs w:val="28"/>
+          <w:sz w:val="20"/>
+          <w:szCs w:val="20"/>
         </w:rPr>
         <w:t>img</w:t>
       </w:r>
@@ -1308,32 +1280,16 @@
       <w:r>
         <w:rPr>
           <w:rFonts w:ascii="Consolas" w:hAnsi="Consolas"/>
-          <w:sz w:val="28"/>
-          <w:szCs w:val="28"/>
-        </w:rPr>
-        <w:t>/title</w:t>
-      </w:r>
-      <w:r>
-        <w:rPr>
-          <w:rFonts w:ascii="Consolas" w:hAnsi="Consolas"/>
-          <w:sz w:val="28"/>
-          <w:szCs w:val="28"/>
-        </w:rPr>
-        <w:t>2</w:t>
-      </w:r>
-      <w:r>
-        <w:rPr>
-          <w:rFonts w:ascii="Consolas" w:hAnsi="Consolas"/>
-          <w:sz w:val="28"/>
-          <w:szCs w:val="28"/>
-        </w:rPr>
-        <w:t>.png"</w:t>
-      </w:r>
-      <w:r>
-        <w:rPr>
-          <w:rFonts w:ascii="Consolas" w:hAnsi="Consolas"/>
-          <w:sz w:val="28"/>
-          <w:szCs w:val="28"/>
+          <w:sz w:val="20"/>
+          <w:szCs w:val="20"/>
+        </w:rPr>
+        <w:t>/title2.png"</w:t>
+      </w:r>
+      <w:r>
+        <w:rPr>
+          <w:rFonts w:ascii="Consolas" w:hAnsi="Consolas"/>
+          <w:sz w:val="20"/>
+          <w:szCs w:val="20"/>
         </w:rPr>
         <w:br/>
       </w:r>
@@ -1341,8 +1297,8 @@
         <w:rPr>
           <w:rFonts w:ascii="Consolas" w:hAnsi="Consolas"/>
           <w:noProof/>
-          <w:sz w:val="28"/>
-          <w:szCs w:val="28"/>
+          <w:sz w:val="20"/>
+          <w:szCs w:val="20"/>
         </w:rPr>
         <w:drawing>
           <wp:inline distT="0" distB="0" distL="0" distR="0" wp14:anchorId="1F6EB91C" wp14:editId="50B1646D">
@@ -1389,8 +1345,8 @@
       <w:r>
         <w:rPr>
           <w:rFonts w:ascii="Consolas" w:hAnsi="Consolas"/>
-          <w:sz w:val="28"/>
-          <w:szCs w:val="28"/>
+          <w:sz w:val="20"/>
+          <w:szCs w:val="20"/>
         </w:rPr>
         <w:br/>
       </w:r>
@@ -1405,56 +1361,49 @@
         <w:jc w:val="center"/>
         <w:rPr>
           <w:rFonts w:ascii="Consolas" w:hAnsi="Consolas"/>
-          <w:sz w:val="28"/>
-          <w:szCs w:val="28"/>
-        </w:rPr>
-      </w:pPr>
-      <w:r>
-        <w:rPr>
-          <w:rFonts w:ascii="Consolas" w:hAnsi="Consolas"/>
-          <w:sz w:val="28"/>
-          <w:szCs w:val="28"/>
+          <w:sz w:val="20"/>
+          <w:szCs w:val="20"/>
+        </w:rPr>
+      </w:pPr>
+      <w:r>
+        <w:rPr>
+          <w:rFonts w:ascii="Consolas" w:hAnsi="Consolas"/>
+          <w:sz w:val="20"/>
+          <w:szCs w:val="20"/>
         </w:rPr>
         <w:t>Index.html : ligne 1</w:t>
       </w:r>
       <w:r>
         <w:rPr>
           <w:rFonts w:ascii="Consolas" w:hAnsi="Consolas"/>
-          <w:sz w:val="28"/>
-          <w:szCs w:val="28"/>
+          <w:sz w:val="20"/>
+          <w:szCs w:val="20"/>
         </w:rPr>
         <w:t>2</w:t>
       </w:r>
       <w:r>
         <w:rPr>
           <w:rFonts w:ascii="Consolas" w:hAnsi="Consolas"/>
-          <w:sz w:val="28"/>
-          <w:szCs w:val="28"/>
+          <w:sz w:val="20"/>
+          <w:szCs w:val="20"/>
         </w:rPr>
         <w:t>6 : Utilisation d’une image texte, ce qui est fortement déconseillé. Cette utilisation d’une image a pour but l’utilisation de la propriété ALT pour du SEO.</w:t>
       </w:r>
       <w:r>
         <w:rPr>
           <w:rFonts w:ascii="Consolas" w:hAnsi="Consolas"/>
-          <w:sz w:val="28"/>
-          <w:szCs w:val="28"/>
+          <w:sz w:val="20"/>
+          <w:szCs w:val="20"/>
         </w:rPr>
         <w:br/>
-      </w:r>
-      <w:r>
-        <w:rPr>
-          <w:rFonts w:ascii="Consolas" w:hAnsi="Consolas"/>
-          <w:sz w:val="28"/>
-          <w:szCs w:val="28"/>
-        </w:rPr>
         <w:t>"</w:t>
       </w:r>
       <w:proofErr w:type="spellStart"/>
       <w:r>
         <w:rPr>
           <w:rFonts w:ascii="Consolas" w:hAnsi="Consolas"/>
-          <w:sz w:val="28"/>
-          <w:szCs w:val="28"/>
+          <w:sz w:val="20"/>
+          <w:szCs w:val="20"/>
         </w:rPr>
         <w:t>img</w:t>
       </w:r>
@@ -1462,32 +1411,16 @@
       <w:r>
         <w:rPr>
           <w:rFonts w:ascii="Consolas" w:hAnsi="Consolas"/>
-          <w:sz w:val="28"/>
-          <w:szCs w:val="28"/>
-        </w:rPr>
-        <w:t>/title</w:t>
-      </w:r>
-      <w:r>
-        <w:rPr>
-          <w:rFonts w:ascii="Consolas" w:hAnsi="Consolas"/>
-          <w:sz w:val="28"/>
-          <w:szCs w:val="28"/>
-        </w:rPr>
-        <w:t>2</w:t>
-      </w:r>
-      <w:r>
-        <w:rPr>
-          <w:rFonts w:ascii="Consolas" w:hAnsi="Consolas"/>
-          <w:sz w:val="28"/>
-          <w:szCs w:val="28"/>
-        </w:rPr>
-        <w:t>.png"</w:t>
-      </w:r>
-      <w:r>
-        <w:rPr>
-          <w:rFonts w:ascii="Consolas" w:hAnsi="Consolas"/>
-          <w:sz w:val="28"/>
-          <w:szCs w:val="28"/>
+          <w:sz w:val="20"/>
+          <w:szCs w:val="20"/>
+        </w:rPr>
+        <w:t>/title2.png"</w:t>
+      </w:r>
+      <w:r>
+        <w:rPr>
+          <w:rFonts w:ascii="Consolas" w:hAnsi="Consolas"/>
+          <w:sz w:val="20"/>
+          <w:szCs w:val="20"/>
         </w:rPr>
         <w:br/>
       </w:r>
@@ -1495,10 +1428,9 @@
         <w:rPr>
           <w:rFonts w:ascii="Consolas" w:hAnsi="Consolas"/>
           <w:noProof/>
-          <w:sz w:val="28"/>
-          <w:szCs w:val="28"/>
-        </w:rPr>
-        <w:lastRenderedPageBreak/>
+          <w:sz w:val="20"/>
+          <w:szCs w:val="20"/>
+        </w:rPr>
         <w:drawing>
           <wp:inline distT="0" distB="0" distL="0" distR="0" wp14:anchorId="00214DFC" wp14:editId="41EF8170">
             <wp:extent cx="5401429" cy="1381318"/>
@@ -1544,8 +1476,8 @@
       <w:r>
         <w:rPr>
           <w:rFonts w:ascii="Consolas" w:hAnsi="Consolas"/>
-          <w:sz w:val="28"/>
-          <w:szCs w:val="28"/>
+          <w:sz w:val="20"/>
+          <w:szCs w:val="20"/>
         </w:rPr>
         <w:br/>
       </w:r>
@@ -1559,15 +1491,15 @@
         </w:numPr>
         <w:rPr>
           <w:rFonts w:ascii="Consolas" w:hAnsi="Consolas"/>
-          <w:sz w:val="28"/>
-          <w:szCs w:val="28"/>
-        </w:rPr>
-      </w:pPr>
-      <w:r>
-        <w:rPr>
-          <w:rFonts w:ascii="Consolas" w:hAnsi="Consolas"/>
-          <w:sz w:val="28"/>
-          <w:szCs w:val="28"/>
+          <w:sz w:val="20"/>
+          <w:szCs w:val="20"/>
+        </w:rPr>
+      </w:pPr>
+      <w:r>
+        <w:rPr>
+          <w:rFonts w:ascii="Consolas" w:hAnsi="Consolas"/>
+          <w:sz w:val="20"/>
+          <w:szCs w:val="20"/>
         </w:rPr>
         <w:t>Page2.html : lignes 84 à 111 : section &lt;</w:t>
       </w:r>
@@ -1575,8 +1507,8 @@
       <w:r>
         <w:rPr>
           <w:rFonts w:ascii="Consolas" w:hAnsi="Consolas"/>
-          <w:sz w:val="28"/>
-          <w:szCs w:val="28"/>
+          <w:sz w:val="20"/>
+          <w:szCs w:val="20"/>
         </w:rPr>
         <w:t>form</w:t>
       </w:r>
@@ -1584,8 +1516,8 @@
       <w:r>
         <w:rPr>
           <w:rFonts w:ascii="Consolas" w:hAnsi="Consolas"/>
-          <w:sz w:val="28"/>
-          <w:szCs w:val="28"/>
+          <w:sz w:val="20"/>
+          <w:szCs w:val="20"/>
         </w:rPr>
         <w:t>&gt;&lt;/</w:t>
       </w:r>
@@ -1593,8 +1525,8 @@
       <w:r>
         <w:rPr>
           <w:rFonts w:ascii="Consolas" w:hAnsi="Consolas"/>
-          <w:sz w:val="28"/>
-          <w:szCs w:val="28"/>
+          <w:sz w:val="20"/>
+          <w:szCs w:val="20"/>
         </w:rPr>
         <w:t>form</w:t>
       </w:r>
@@ -1602,8 +1534,8 @@
       <w:r>
         <w:rPr>
           <w:rFonts w:ascii="Consolas" w:hAnsi="Consolas"/>
-          <w:sz w:val="28"/>
-          <w:szCs w:val="28"/>
+          <w:sz w:val="20"/>
+          <w:szCs w:val="20"/>
         </w:rPr>
         <w:t>&gt;, associer les &lt;label&gt; avec les &lt;input&gt; et &lt;</w:t>
       </w:r>
@@ -1611,8 +1543,8 @@
       <w:r>
         <w:rPr>
           <w:rFonts w:ascii="Consolas" w:hAnsi="Consolas"/>
-          <w:sz w:val="28"/>
-          <w:szCs w:val="28"/>
+          <w:sz w:val="20"/>
+          <w:szCs w:val="20"/>
         </w:rPr>
         <w:t>textarea</w:t>
       </w:r>
@@ -1620,16 +1552,16 @@
       <w:r>
         <w:rPr>
           <w:rFonts w:ascii="Consolas" w:hAnsi="Consolas"/>
-          <w:sz w:val="28"/>
-          <w:szCs w:val="28"/>
+          <w:sz w:val="20"/>
+          <w:szCs w:val="20"/>
         </w:rPr>
         <w:t>&gt; via for=’’ et ID=’’ pour les lecteurs.</w:t>
       </w:r>
       <w:r>
         <w:rPr>
           <w:rFonts w:ascii="Consolas" w:hAnsi="Consolas"/>
-          <w:sz w:val="28"/>
-          <w:szCs w:val="28"/>
+          <w:sz w:val="20"/>
+          <w:szCs w:val="20"/>
         </w:rPr>
         <w:br/>
       </w:r>
@@ -1643,15 +1575,15 @@
         </w:numPr>
         <w:rPr>
           <w:rFonts w:ascii="Consolas" w:hAnsi="Consolas"/>
-          <w:sz w:val="28"/>
-          <w:szCs w:val="28"/>
-        </w:rPr>
-      </w:pPr>
-      <w:r>
-        <w:rPr>
-          <w:rFonts w:ascii="Consolas" w:hAnsi="Consolas"/>
-          <w:sz w:val="28"/>
-          <w:szCs w:val="28"/>
+          <w:sz w:val="20"/>
+          <w:szCs w:val="20"/>
+        </w:rPr>
+      </w:pPr>
+      <w:r>
+        <w:rPr>
+          <w:rFonts w:ascii="Consolas" w:hAnsi="Consolas"/>
+          <w:sz w:val="20"/>
+          <w:szCs w:val="20"/>
         </w:rPr>
         <w:t>Index.html : ligne 37 : section &lt;</w:t>
       </w:r>
@@ -1659,8 +1591,8 @@
       <w:r>
         <w:rPr>
           <w:rFonts w:ascii="Consolas" w:hAnsi="Consolas"/>
-          <w:sz w:val="28"/>
-          <w:szCs w:val="28"/>
+          <w:sz w:val="20"/>
+          <w:szCs w:val="20"/>
         </w:rPr>
         <w:t>nav</w:t>
       </w:r>
@@ -1668,8 +1600,8 @@
       <w:r>
         <w:rPr>
           <w:rFonts w:ascii="Consolas" w:hAnsi="Consolas"/>
-          <w:sz w:val="28"/>
-          <w:szCs w:val="28"/>
+          <w:sz w:val="20"/>
+          <w:szCs w:val="20"/>
         </w:rPr>
         <w:t xml:space="preserve">&gt;, ajouter </w:t>
       </w:r>
@@ -1677,8 +1609,8 @@
       <w:r>
         <w:rPr>
           <w:rFonts w:ascii="Consolas" w:hAnsi="Consolas"/>
-          <w:sz w:val="28"/>
-          <w:szCs w:val="28"/>
+          <w:sz w:val="20"/>
+          <w:szCs w:val="20"/>
         </w:rPr>
         <w:t>role</w:t>
       </w:r>
@@ -1686,16 +1618,16 @@
       <w:r>
         <w:rPr>
           <w:rFonts w:ascii="Consolas" w:hAnsi="Consolas"/>
-          <w:sz w:val="28"/>
-          <w:szCs w:val="28"/>
+          <w:sz w:val="20"/>
+          <w:szCs w:val="20"/>
         </w:rPr>
         <w:t>=’navigation’ pour l’accessibilité.</w:t>
       </w:r>
       <w:r>
         <w:rPr>
           <w:rFonts w:ascii="Consolas" w:hAnsi="Consolas"/>
-          <w:sz w:val="28"/>
-          <w:szCs w:val="28"/>
+          <w:sz w:val="20"/>
+          <w:szCs w:val="20"/>
         </w:rPr>
         <w:br/>
       </w:r>
@@ -1709,15 +1641,15 @@
         </w:numPr>
         <w:rPr>
           <w:rFonts w:ascii="Consolas" w:hAnsi="Consolas"/>
-          <w:sz w:val="28"/>
-          <w:szCs w:val="28"/>
-        </w:rPr>
-      </w:pPr>
-      <w:r>
-        <w:rPr>
-          <w:rFonts w:ascii="Consolas" w:hAnsi="Consolas"/>
-          <w:sz w:val="28"/>
-          <w:szCs w:val="28"/>
+          <w:sz w:val="20"/>
+          <w:szCs w:val="20"/>
+        </w:rPr>
+      </w:pPr>
+      <w:r>
+        <w:rPr>
+          <w:rFonts w:ascii="Consolas" w:hAnsi="Consolas"/>
+          <w:sz w:val="20"/>
+          <w:szCs w:val="20"/>
         </w:rPr>
         <w:t xml:space="preserve">Index.html : ligne 32 : conteneur principal, ajouter </w:t>
       </w:r>
@@ -1725,8 +1657,8 @@
       <w:r>
         <w:rPr>
           <w:rFonts w:ascii="Consolas" w:hAnsi="Consolas"/>
-          <w:sz w:val="28"/>
-          <w:szCs w:val="28"/>
+          <w:sz w:val="20"/>
+          <w:szCs w:val="20"/>
         </w:rPr>
         <w:t>role</w:t>
       </w:r>
@@ -1734,16 +1666,16 @@
       <w:r>
         <w:rPr>
           <w:rFonts w:ascii="Consolas" w:hAnsi="Consolas"/>
-          <w:sz w:val="28"/>
-          <w:szCs w:val="28"/>
+          <w:sz w:val="20"/>
+          <w:szCs w:val="20"/>
         </w:rPr>
         <w:t>=’main’ pour les lecteurs.</w:t>
       </w:r>
       <w:r>
         <w:rPr>
           <w:rFonts w:ascii="Consolas" w:hAnsi="Consolas"/>
-          <w:sz w:val="28"/>
-          <w:szCs w:val="28"/>
+          <w:sz w:val="20"/>
+          <w:szCs w:val="20"/>
         </w:rPr>
         <w:br/>
       </w:r>
@@ -1757,23 +1689,23 @@
         </w:numPr>
         <w:rPr>
           <w:rFonts w:ascii="Consolas" w:hAnsi="Consolas"/>
-          <w:sz w:val="28"/>
-          <w:szCs w:val="28"/>
-        </w:rPr>
-      </w:pPr>
-      <w:r>
-        <w:rPr>
-          <w:rFonts w:ascii="Consolas" w:hAnsi="Consolas"/>
-          <w:sz w:val="28"/>
-          <w:szCs w:val="28"/>
+          <w:sz w:val="20"/>
+          <w:szCs w:val="20"/>
+        </w:rPr>
+      </w:pPr>
+      <w:r>
+        <w:rPr>
+          <w:rFonts w:ascii="Consolas" w:hAnsi="Consolas"/>
+          <w:sz w:val="20"/>
+          <w:szCs w:val="20"/>
         </w:rPr>
         <w:t>Index.html :</w:t>
       </w:r>
       <w:r>
         <w:rPr>
           <w:rFonts w:ascii="Consolas" w:hAnsi="Consolas"/>
-          <w:sz w:val="28"/>
-          <w:szCs w:val="28"/>
+          <w:sz w:val="20"/>
+          <w:szCs w:val="20"/>
         </w:rPr>
         <w:t xml:space="preserve"> ligne 219 : </w:t>
       </w:r>
@@ -1781,8 +1713,8 @@
       <w:r>
         <w:rPr>
           <w:rFonts w:ascii="Consolas" w:hAnsi="Consolas"/>
-          <w:sz w:val="28"/>
-          <w:szCs w:val="28"/>
+          <w:sz w:val="20"/>
+          <w:szCs w:val="20"/>
         </w:rPr>
         <w:t>footer</w:t>
       </w:r>
@@ -1790,8 +1722,8 @@
       <w:r>
         <w:rPr>
           <w:rFonts w:ascii="Consolas" w:hAnsi="Consolas"/>
-          <w:sz w:val="28"/>
-          <w:szCs w:val="28"/>
+          <w:sz w:val="20"/>
+          <w:szCs w:val="20"/>
         </w:rPr>
         <w:t xml:space="preserve">, ajouter </w:t>
       </w:r>
@@ -1799,8 +1731,8 @@
       <w:r>
         <w:rPr>
           <w:rFonts w:ascii="Consolas" w:hAnsi="Consolas"/>
-          <w:sz w:val="28"/>
-          <w:szCs w:val="28"/>
+          <w:sz w:val="20"/>
+          <w:szCs w:val="20"/>
         </w:rPr>
         <w:t>role</w:t>
       </w:r>
@@ -1808,25 +1740,17 @@
       <w:r>
         <w:rPr>
           <w:rFonts w:ascii="Consolas" w:hAnsi="Consolas"/>
-          <w:sz w:val="28"/>
-          <w:szCs w:val="28"/>
-        </w:rPr>
-        <w:t>=</w:t>
-      </w:r>
-      <w:r>
-        <w:rPr>
-          <w:rFonts w:ascii="Consolas" w:hAnsi="Consolas"/>
-          <w:sz w:val="28"/>
-          <w:szCs w:val="28"/>
-        </w:rPr>
-        <w:t>’</w:t>
+          <w:sz w:val="20"/>
+          <w:szCs w:val="20"/>
+        </w:rPr>
+        <w:t>=’</w:t>
       </w:r>
       <w:proofErr w:type="spellStart"/>
       <w:r>
         <w:rPr>
           <w:rFonts w:ascii="Consolas" w:hAnsi="Consolas"/>
-          <w:sz w:val="28"/>
-          <w:szCs w:val="28"/>
+          <w:sz w:val="20"/>
+          <w:szCs w:val="20"/>
         </w:rPr>
         <w:t>contentinfo</w:t>
       </w:r>
@@ -1834,16 +1758,16 @@
       <w:r>
         <w:rPr>
           <w:rFonts w:ascii="Consolas" w:hAnsi="Consolas"/>
-          <w:sz w:val="28"/>
-          <w:szCs w:val="28"/>
+          <w:sz w:val="20"/>
+          <w:szCs w:val="20"/>
         </w:rPr>
         <w:t>’ pour les lecteurs.</w:t>
       </w:r>
       <w:r>
         <w:rPr>
           <w:rFonts w:ascii="Consolas" w:hAnsi="Consolas"/>
-          <w:sz w:val="28"/>
-          <w:szCs w:val="28"/>
+          <w:sz w:val="20"/>
+          <w:szCs w:val="20"/>
         </w:rPr>
         <w:br/>
       </w:r>
@@ -1857,31 +1781,31 @@
         </w:numPr>
         <w:rPr>
           <w:rFonts w:ascii="Consolas" w:hAnsi="Consolas"/>
-          <w:sz w:val="28"/>
-          <w:szCs w:val="28"/>
-        </w:rPr>
-      </w:pPr>
-      <w:r>
-        <w:rPr>
-          <w:rFonts w:ascii="Consolas" w:hAnsi="Consolas"/>
-          <w:sz w:val="28"/>
-          <w:szCs w:val="28"/>
+          <w:sz w:val="20"/>
+          <w:szCs w:val="20"/>
+        </w:rPr>
+      </w:pPr>
+      <w:r>
+        <w:rPr>
+          <w:rFonts w:ascii="Consolas" w:hAnsi="Consolas"/>
+          <w:sz w:val="20"/>
+          <w:szCs w:val="20"/>
         </w:rPr>
         <w:t xml:space="preserve">Index.html et Page2.html : Il </w:t>
       </w:r>
       <w:r>
         <w:rPr>
           <w:rFonts w:ascii="Consolas" w:hAnsi="Consolas"/>
-          <w:sz w:val="28"/>
-          <w:szCs w:val="28"/>
+          <w:sz w:val="20"/>
+          <w:szCs w:val="20"/>
         </w:rPr>
         <w:t xml:space="preserve">faut </w:t>
       </w:r>
       <w:r>
         <w:rPr>
           <w:rFonts w:ascii="Consolas" w:hAnsi="Consolas"/>
-          <w:sz w:val="28"/>
-          <w:szCs w:val="28"/>
+          <w:sz w:val="20"/>
+          <w:szCs w:val="20"/>
         </w:rPr>
         <w:t>utiliser des balises sémantiques telle que &lt;header&gt;, &lt;main&gt; et &lt;</w:t>
       </w:r>
@@ -1889,8 +1813,8 @@
       <w:r>
         <w:rPr>
           <w:rFonts w:ascii="Consolas" w:hAnsi="Consolas"/>
-          <w:sz w:val="28"/>
-          <w:szCs w:val="28"/>
+          <w:sz w:val="20"/>
+          <w:szCs w:val="20"/>
         </w:rPr>
         <w:t>footer</w:t>
       </w:r>
@@ -1898,16 +1822,16 @@
       <w:r>
         <w:rPr>
           <w:rFonts w:ascii="Consolas" w:hAnsi="Consolas"/>
-          <w:sz w:val="28"/>
-          <w:szCs w:val="28"/>
+          <w:sz w:val="20"/>
+          <w:szCs w:val="20"/>
         </w:rPr>
         <w:t>&gt; au lieu des &lt;div&gt;</w:t>
       </w:r>
       <w:r>
         <w:rPr>
           <w:rFonts w:ascii="Consolas" w:hAnsi="Consolas"/>
-          <w:sz w:val="28"/>
-          <w:szCs w:val="28"/>
+          <w:sz w:val="20"/>
+          <w:szCs w:val="20"/>
         </w:rPr>
         <w:t xml:space="preserve">, j’ai ajouté les </w:t>
       </w:r>
@@ -1915,8 +1839,8 @@
       <w:r>
         <w:rPr>
           <w:rFonts w:ascii="Consolas" w:hAnsi="Consolas"/>
-          <w:sz w:val="28"/>
-          <w:szCs w:val="28"/>
+          <w:sz w:val="20"/>
+          <w:szCs w:val="20"/>
         </w:rPr>
         <w:t>role</w:t>
       </w:r>
@@ -1924,24 +1848,24 @@
       <w:r>
         <w:rPr>
           <w:rFonts w:ascii="Consolas" w:hAnsi="Consolas"/>
-          <w:sz w:val="28"/>
-          <w:szCs w:val="28"/>
+          <w:sz w:val="20"/>
+          <w:szCs w:val="20"/>
         </w:rPr>
         <w:t>=’’ aux &lt;div&gt; pour indiquer l’emplacement des balises sémantiques</w:t>
       </w:r>
       <w:r>
         <w:rPr>
           <w:rFonts w:ascii="Consolas" w:hAnsi="Consolas"/>
-          <w:sz w:val="28"/>
-          <w:szCs w:val="28"/>
+          <w:sz w:val="20"/>
+          <w:szCs w:val="20"/>
         </w:rPr>
         <w:t>.</w:t>
       </w:r>
       <w:r>
         <w:rPr>
           <w:rFonts w:ascii="Consolas" w:hAnsi="Consolas"/>
-          <w:sz w:val="28"/>
-          <w:szCs w:val="28"/>
+          <w:sz w:val="20"/>
+          <w:szCs w:val="20"/>
         </w:rPr>
         <w:br/>
       </w:r>
@@ -1955,31 +1879,31 @@
         </w:numPr>
         <w:rPr>
           <w:rFonts w:ascii="Consolas" w:hAnsi="Consolas"/>
-          <w:sz w:val="28"/>
-          <w:szCs w:val="28"/>
-        </w:rPr>
-      </w:pPr>
-      <w:r>
-        <w:rPr>
-          <w:rFonts w:ascii="Consolas" w:hAnsi="Consolas"/>
-          <w:sz w:val="28"/>
-          <w:szCs w:val="28"/>
+          <w:sz w:val="20"/>
+          <w:szCs w:val="20"/>
+        </w:rPr>
+      </w:pPr>
+      <w:r>
+        <w:rPr>
+          <w:rFonts w:ascii="Consolas" w:hAnsi="Consolas"/>
+          <w:sz w:val="20"/>
+          <w:szCs w:val="20"/>
         </w:rPr>
         <w:t>Index.html </w:t>
       </w:r>
       <w:r>
         <w:rPr>
           <w:rFonts w:ascii="Consolas" w:hAnsi="Consolas"/>
-          <w:sz w:val="28"/>
-          <w:szCs w:val="28"/>
+          <w:sz w:val="20"/>
+          <w:szCs w:val="20"/>
         </w:rPr>
         <w:t xml:space="preserve">et Page2.html </w:t>
       </w:r>
       <w:r>
         <w:rPr>
           <w:rFonts w:ascii="Consolas" w:hAnsi="Consolas"/>
-          <w:sz w:val="28"/>
-          <w:szCs w:val="28"/>
+          <w:sz w:val="20"/>
+          <w:szCs w:val="20"/>
         </w:rPr>
         <w:t>: ligne 6 : &lt;</w:t>
       </w:r>
@@ -1987,8 +1911,8 @@
       <w:r>
         <w:rPr>
           <w:rFonts w:ascii="Consolas" w:hAnsi="Consolas"/>
-          <w:sz w:val="28"/>
-          <w:szCs w:val="28"/>
+          <w:sz w:val="20"/>
+          <w:szCs w:val="20"/>
         </w:rPr>
         <w:t>meta</w:t>
       </w:r>
@@ -1996,8 +1920,8 @@
       <w:r>
         <w:rPr>
           <w:rFonts w:ascii="Consolas" w:hAnsi="Consolas"/>
-          <w:sz w:val="28"/>
-          <w:szCs w:val="28"/>
+          <w:sz w:val="20"/>
+          <w:szCs w:val="20"/>
         </w:rPr>
         <w:t xml:space="preserve"> </w:t>
       </w:r>
@@ -2005,8 +1929,8 @@
       <w:r>
         <w:rPr>
           <w:rFonts w:ascii="Consolas" w:hAnsi="Consolas"/>
-          <w:sz w:val="28"/>
-          <w:szCs w:val="28"/>
+          <w:sz w:val="20"/>
+          <w:szCs w:val="20"/>
         </w:rPr>
         <w:t>name</w:t>
       </w:r>
@@ -2014,41 +1938,33 @@
       <w:r>
         <w:rPr>
           <w:rFonts w:ascii="Consolas" w:hAnsi="Consolas"/>
-          <w:sz w:val="28"/>
-          <w:szCs w:val="28"/>
+          <w:sz w:val="20"/>
+          <w:szCs w:val="20"/>
         </w:rPr>
         <w:t>=’description’ content=’’, le contenu est vide, il faut le remplir avec une description du site avec du texte entre 70 et 320 caractères.</w:t>
       </w:r>
       <w:r>
         <w:rPr>
           <w:rFonts w:ascii="Consolas" w:hAnsi="Consolas"/>
-          <w:sz w:val="28"/>
-          <w:szCs w:val="28"/>
+          <w:sz w:val="20"/>
+          <w:szCs w:val="20"/>
         </w:rPr>
         <w:br/>
-        <w:t xml:space="preserve">je vais mettre ‘La Panthère, </w:t>
-      </w:r>
-      <w:r>
-        <w:rPr>
-          <w:rFonts w:ascii="Consolas" w:hAnsi="Consolas"/>
-          <w:sz w:val="28"/>
-          <w:szCs w:val="28"/>
-        </w:rPr>
-        <w:t>agence web, agence web paris, web design paris, stratégie web</w:t>
-      </w:r>
-      <w:r>
-        <w:rPr>
-          <w:rFonts w:ascii="Consolas" w:hAnsi="Consolas"/>
-          <w:sz w:val="28"/>
-          <w:szCs w:val="28"/>
-        </w:rPr>
-        <w:t>’.</w:t>
-      </w:r>
-      <w:r>
-        <w:rPr>
-          <w:rFonts w:ascii="Consolas" w:hAnsi="Consolas"/>
-          <w:sz w:val="28"/>
-          <w:szCs w:val="28"/>
+      </w:r>
+      <w:r>
+        <w:rPr>
+          <w:rFonts w:ascii="Consolas" w:hAnsi="Consolas"/>
+          <w:sz w:val="20"/>
+          <w:szCs w:val="20"/>
+        </w:rPr>
+        <w:lastRenderedPageBreak/>
+        <w:t>je vais mettre ‘La Panthère, agence web, agence web paris, web design paris, stratégie web’.</w:t>
+      </w:r>
+      <w:r>
+        <w:rPr>
+          <w:rFonts w:ascii="Consolas" w:hAnsi="Consolas"/>
+          <w:sz w:val="20"/>
+          <w:szCs w:val="20"/>
         </w:rPr>
         <w:br/>
       </w:r>
@@ -2062,23 +1978,23 @@
         </w:numPr>
         <w:rPr>
           <w:rFonts w:ascii="Consolas" w:hAnsi="Consolas"/>
-          <w:sz w:val="28"/>
-          <w:szCs w:val="28"/>
-        </w:rPr>
-      </w:pPr>
-      <w:r>
-        <w:rPr>
-          <w:rFonts w:ascii="Consolas" w:hAnsi="Consolas"/>
-          <w:sz w:val="28"/>
-          <w:szCs w:val="28"/>
+          <w:sz w:val="20"/>
+          <w:szCs w:val="20"/>
+        </w:rPr>
+      </w:pPr>
+      <w:r>
+        <w:rPr>
+          <w:rFonts w:ascii="Consolas" w:hAnsi="Consolas"/>
+          <w:sz w:val="20"/>
+          <w:szCs w:val="20"/>
         </w:rPr>
         <w:t>Index.html et Page2.html : optimisation des images :</w:t>
       </w:r>
       <w:r>
         <w:rPr>
           <w:rFonts w:ascii="Consolas" w:hAnsi="Consolas"/>
-          <w:sz w:val="28"/>
-          <w:szCs w:val="28"/>
+          <w:sz w:val="20"/>
+          <w:szCs w:val="20"/>
         </w:rPr>
         <w:br/>
         <w:t>1.jpg (1003*1003=266ko) en 1-small (270*270=36ko) pour les petites.</w:t>
@@ -2086,8 +2002,8 @@
       <w:r>
         <w:rPr>
           <w:rFonts w:ascii="Consolas" w:hAnsi="Consolas"/>
-          <w:sz w:val="28"/>
-          <w:szCs w:val="28"/>
+          <w:sz w:val="20"/>
+          <w:szCs w:val="20"/>
         </w:rPr>
         <w:br/>
         <w:t>2.jpg (628*628=106ko) en 2-small (270*270=32ko) pour les petites.</w:t>
@@ -2095,8 +2011,8 @@
       <w:r>
         <w:rPr>
           <w:rFonts w:ascii="Consolas" w:hAnsi="Consolas"/>
-          <w:sz w:val="28"/>
-          <w:szCs w:val="28"/>
+          <w:sz w:val="20"/>
+          <w:szCs w:val="20"/>
         </w:rPr>
         <w:br/>
         <w:t>3.bmp (320*320=300ko) taille non modifiée mais copie en 3.jpg (37ko).</w:t>
@@ -2104,8 +2020,8 @@
       <w:r>
         <w:rPr>
           <w:rFonts w:ascii="Consolas" w:hAnsi="Consolas"/>
-          <w:sz w:val="28"/>
-          <w:szCs w:val="28"/>
+          <w:sz w:val="20"/>
+          <w:szCs w:val="20"/>
         </w:rPr>
         <w:br/>
         <w:t>4.bmp (320*320=300ko) taille non modifiée mais copie en 4.jpg (46ko).</w:t>
@@ -2113,50 +2029,26 @@
       <w:r>
         <w:rPr>
           <w:rFonts w:ascii="Consolas" w:hAnsi="Consolas"/>
-          <w:sz w:val="28"/>
-          <w:szCs w:val="28"/>
+          <w:sz w:val="20"/>
+          <w:szCs w:val="20"/>
         </w:rPr>
         <w:br/>
-      </w:r>
-      <w:r>
-        <w:rPr>
-          <w:rFonts w:ascii="Consolas" w:hAnsi="Consolas"/>
-          <w:sz w:val="28"/>
-          <w:szCs w:val="28"/>
-        </w:rPr>
-        <w:lastRenderedPageBreak/>
-        <w:t xml:space="preserve">Fond d’écran : </w:t>
-      </w:r>
-      <w:r>
-        <w:rPr>
-          <w:rFonts w:ascii="Consolas" w:hAnsi="Consolas"/>
-          <w:sz w:val="28"/>
-          <w:szCs w:val="28"/>
-        </w:rPr>
-        <w:t>image-de-presentation.bmp</w:t>
-      </w:r>
-      <w:r>
-        <w:rPr>
-          <w:rFonts w:ascii="Consolas" w:hAnsi="Consolas"/>
-          <w:sz w:val="28"/>
-          <w:szCs w:val="28"/>
-        </w:rPr>
-        <w:t xml:space="preserve"> (1920*1080=</w:t>
+        <w:t>Fond d’écran : image-de-presentation.bmp (1920*1080=</w:t>
       </w:r>
       <w:r>
         <w:rPr>
           <w:rFonts w:ascii="Consolas" w:hAnsi="Consolas"/>
           <w:color w:val="FF0000"/>
-          <w:sz w:val="28"/>
-          <w:szCs w:val="28"/>
+          <w:sz w:val="20"/>
+          <w:szCs w:val="20"/>
         </w:rPr>
         <w:t>5.9mo</w:t>
       </w:r>
       <w:r>
         <w:rPr>
           <w:rFonts w:ascii="Consolas" w:hAnsi="Consolas"/>
-          <w:sz w:val="28"/>
-          <w:szCs w:val="28"/>
+          <w:sz w:val="20"/>
+          <w:szCs w:val="20"/>
         </w:rPr>
         <w:t>) non redimensionné mais sauvegardée en .jpg (1920*1080=</w:t>
       </w:r>
@@ -2164,16 +2056,16 @@
         <w:rPr>
           <w:rFonts w:ascii="Consolas" w:hAnsi="Consolas"/>
           <w:color w:val="00B050"/>
-          <w:sz w:val="28"/>
-          <w:szCs w:val="28"/>
+          <w:sz w:val="20"/>
+          <w:szCs w:val="20"/>
         </w:rPr>
         <w:t>197ko</w:t>
       </w:r>
       <w:r>
         <w:rPr>
           <w:rFonts w:ascii="Consolas" w:hAnsi="Consolas"/>
-          <w:sz w:val="28"/>
-          <w:szCs w:val="28"/>
+          <w:sz w:val="20"/>
+          <w:szCs w:val="20"/>
         </w:rPr>
         <w:t>).</w:t>
       </w:r>
@@ -2187,24 +2079,25 @@
         </w:numPr>
         <w:rPr>
           <w:rFonts w:ascii="Consolas" w:hAnsi="Consolas"/>
-          <w:sz w:val="28"/>
-          <w:szCs w:val="28"/>
-        </w:rPr>
-      </w:pPr>
-      <w:r>
-        <w:rPr>
-          <w:rFonts w:ascii="Consolas" w:hAnsi="Consolas"/>
-          <w:sz w:val="28"/>
-          <w:szCs w:val="28"/>
-        </w:rPr>
+          <w:sz w:val="20"/>
+          <w:szCs w:val="20"/>
+        </w:rPr>
+      </w:pPr>
+      <w:r>
+        <w:rPr>
+          <w:rFonts w:ascii="Consolas" w:hAnsi="Consolas"/>
+          <w:sz w:val="20"/>
+          <w:szCs w:val="20"/>
+        </w:rPr>
+        <w:lastRenderedPageBreak/>
         <w:t>Des ratios de couleurs/contrastes ne sont pas validés :</w:t>
       </w:r>
       <w:r>
         <w:rPr>
           <w:rFonts w:ascii="Consolas" w:hAnsi="Consolas"/>
           <w:noProof/>
-          <w:sz w:val="28"/>
-          <w:szCs w:val="28"/>
+          <w:sz w:val="20"/>
+          <w:szCs w:val="20"/>
         </w:rPr>
         <w:drawing>
           <wp:inline distT="0" distB="0" distL="0" distR="0" wp14:anchorId="4120A520" wp14:editId="59D979B7">
@@ -2253,25 +2146,25 @@
       <w:pPr>
         <w:rPr>
           <w:rFonts w:ascii="Consolas" w:hAnsi="Consolas"/>
-          <w:sz w:val="28"/>
-          <w:szCs w:val="28"/>
-        </w:rPr>
-      </w:pPr>
-    </w:p>
-    <w:p>
-      <w:pPr>
-        <w:rPr>
-          <w:rFonts w:ascii="Consolas" w:hAnsi="Consolas"/>
-          <w:sz w:val="28"/>
-          <w:szCs w:val="28"/>
+          <w:sz w:val="20"/>
+          <w:szCs w:val="20"/>
+        </w:rPr>
+      </w:pPr>
+    </w:p>
+    <w:p>
+      <w:pPr>
+        <w:rPr>
+          <w:rFonts w:ascii="Consolas" w:hAnsi="Consolas"/>
+          <w:sz w:val="20"/>
+          <w:szCs w:val="20"/>
         </w:rPr>
       </w:pPr>
       <w:r>
         <w:rPr>
           <w:rFonts w:ascii="Consolas" w:hAnsi="Consolas"/>
           <w:noProof/>
-          <w:sz w:val="28"/>
-          <w:szCs w:val="28"/>
+          <w:sz w:val="20"/>
+          <w:szCs w:val="20"/>
         </w:rPr>
         <w:lastRenderedPageBreak/>
         <w:drawing>
@@ -2321,16 +2214,16 @@
       <w:pPr>
         <w:rPr>
           <w:rFonts w:ascii="Consolas" w:hAnsi="Consolas"/>
-          <w:sz w:val="28"/>
-          <w:szCs w:val="28"/>
+          <w:sz w:val="20"/>
+          <w:szCs w:val="20"/>
         </w:rPr>
       </w:pPr>
       <w:r>
         <w:rPr>
           <w:rFonts w:ascii="Consolas" w:hAnsi="Consolas"/>
           <w:noProof/>
-          <w:sz w:val="28"/>
-          <w:szCs w:val="28"/>
+          <w:sz w:val="20"/>
+          <w:szCs w:val="20"/>
         </w:rPr>
         <w:drawing>
           <wp:anchor distT="0" distB="0" distL="114300" distR="114300" simplePos="0" relativeHeight="251658240" behindDoc="1" locked="0" layoutInCell="1" allowOverlap="1" wp14:anchorId="0CAE6295" wp14:editId="79E9DF49">
@@ -2391,8 +2284,8 @@
       <w:r>
         <w:rPr>
           <w:rFonts w:ascii="Consolas" w:hAnsi="Consolas"/>
-          <w:sz w:val="28"/>
-          <w:szCs w:val="28"/>
+          <w:sz w:val="20"/>
+          <w:szCs w:val="20"/>
         </w:rPr>
         <w:t>Articles à modifier :</w:t>
       </w:r>
@@ -2402,25 +2295,17 @@
         <w:ind w:left="567"/>
         <w:rPr>
           <w:rFonts w:ascii="Consolas" w:hAnsi="Consolas"/>
-          <w:sz w:val="28"/>
-          <w:szCs w:val="28"/>
-        </w:rPr>
-      </w:pPr>
-      <w:r>
-        <w:rPr>
-          <w:rFonts w:ascii="Consolas" w:hAnsi="Consolas"/>
-          <w:sz w:val="28"/>
-          <w:szCs w:val="28"/>
-        </w:rPr>
-        <w:t>2-</w:t>
-      </w:r>
-      <w:r>
-        <w:rPr>
-          <w:rFonts w:ascii="Consolas" w:hAnsi="Consolas"/>
-          <w:sz w:val="28"/>
-          <w:szCs w:val="28"/>
-        </w:rPr>
-        <w:t>Avec la couleur    #794701 le rapport de contraste passe à 7.73/1</w:t>
+          <w:sz w:val="20"/>
+          <w:szCs w:val="20"/>
+        </w:rPr>
+      </w:pPr>
+      <w:r>
+        <w:rPr>
+          <w:rFonts w:ascii="Consolas" w:hAnsi="Consolas"/>
+          <w:sz w:val="20"/>
+          <w:szCs w:val="20"/>
+        </w:rPr>
+        <w:t>2-Avec la couleur    #794701 le rapport de contraste passe à 7.73/1</w:t>
       </w:r>
     </w:p>
     <w:p>
@@ -2428,15 +2313,15 @@
         <w:ind w:left="567"/>
         <w:rPr>
           <w:rFonts w:ascii="Consolas" w:hAnsi="Consolas"/>
-          <w:sz w:val="28"/>
-          <w:szCs w:val="28"/>
-        </w:rPr>
-      </w:pPr>
-      <w:r>
-        <w:rPr>
-          <w:rFonts w:ascii="Consolas" w:hAnsi="Consolas"/>
-          <w:sz w:val="28"/>
-          <w:szCs w:val="28"/>
+          <w:sz w:val="20"/>
+          <w:szCs w:val="20"/>
+        </w:rPr>
+      </w:pPr>
+      <w:r>
+        <w:rPr>
+          <w:rFonts w:ascii="Consolas" w:hAnsi="Consolas"/>
+          <w:sz w:val="20"/>
+          <w:szCs w:val="20"/>
         </w:rPr>
         <w:t xml:space="preserve">3-Avec la couleur </w:t>
       </w:r>
@@ -2445,56 +2330,56 @@
           <w:rFonts w:ascii="Consolas" w:hAnsi="Consolas"/>
           <w:b/>
           <w:bCs/>
-          <w:sz w:val="28"/>
-          <w:szCs w:val="28"/>
+          <w:sz w:val="20"/>
+          <w:szCs w:val="20"/>
         </w:rPr>
         <w:t>WHITE</w:t>
       </w:r>
       <w:r>
         <w:rPr>
           <w:rFonts w:ascii="Consolas" w:hAnsi="Consolas"/>
-          <w:sz w:val="28"/>
-          <w:szCs w:val="28"/>
+          <w:sz w:val="20"/>
+          <w:szCs w:val="20"/>
         </w:rPr>
         <w:t xml:space="preserve"> le rapport de contraste </w:t>
       </w:r>
       <w:r>
         <w:rPr>
           <w:rFonts w:ascii="Consolas" w:hAnsi="Consolas"/>
-          <w:sz w:val="28"/>
-          <w:szCs w:val="28"/>
+          <w:sz w:val="20"/>
+          <w:szCs w:val="20"/>
         </w:rPr>
         <w:t>est bon</w:t>
       </w:r>
       <w:r>
         <w:rPr>
           <w:rFonts w:ascii="Consolas" w:hAnsi="Consolas"/>
-          <w:sz w:val="28"/>
-          <w:szCs w:val="28"/>
+          <w:sz w:val="20"/>
+          <w:szCs w:val="20"/>
         </w:rPr>
         <w:t>,</w:t>
       </w:r>
       <w:r>
         <w:rPr>
           <w:rFonts w:ascii="Consolas" w:hAnsi="Consolas"/>
-          <w:sz w:val="28"/>
-          <w:szCs w:val="28"/>
+          <w:sz w:val="20"/>
+          <w:szCs w:val="20"/>
         </w:rPr>
         <w:t xml:space="preserve"> malgré que ça ne passe pas la validation qui est faussé par le fait que la couleur de fond possède beaucoup de transparence, mais </w:t>
       </w:r>
       <w:r>
         <w:rPr>
           <w:rFonts w:ascii="Consolas" w:hAnsi="Consolas"/>
-          <w:sz w:val="28"/>
-          <w:szCs w:val="28"/>
+          <w:sz w:val="20"/>
+          <w:szCs w:val="20"/>
         </w:rPr>
         <w:t xml:space="preserve">avec </w:t>
       </w:r>
       <w:r>
         <w:rPr>
           <w:rFonts w:ascii="Consolas" w:hAnsi="Consolas"/>
-          <w:sz w:val="28"/>
-          <w:szCs w:val="28"/>
+          <w:sz w:val="20"/>
+          <w:szCs w:val="20"/>
         </w:rPr>
         <w:t>l’image de fond contraste bien.</w:t>
       </w:r>
@@ -2504,40 +2389,32 @@
         <w:ind w:left="567"/>
         <w:rPr>
           <w:rFonts w:ascii="Consolas" w:hAnsi="Consolas"/>
-          <w:sz w:val="28"/>
-          <w:szCs w:val="28"/>
-        </w:rPr>
-      </w:pPr>
-      <w:r>
-        <w:rPr>
-          <w:rFonts w:ascii="Consolas" w:hAnsi="Consolas"/>
-          <w:sz w:val="28"/>
-          <w:szCs w:val="28"/>
+          <w:sz w:val="20"/>
+          <w:szCs w:val="20"/>
+        </w:rPr>
+      </w:pPr>
+      <w:r>
+        <w:rPr>
+          <w:rFonts w:ascii="Consolas" w:hAnsi="Consolas"/>
+          <w:sz w:val="20"/>
+          <w:szCs w:val="20"/>
         </w:rPr>
         <w:t>5-</w:t>
       </w:r>
       <w:r>
         <w:rPr>
           <w:rFonts w:ascii="Consolas" w:hAnsi="Consolas"/>
-          <w:sz w:val="28"/>
-          <w:szCs w:val="28"/>
-        </w:rPr>
-        <w:t xml:space="preserve">Modifier la valeur de transparence de 0,7 à 0,9 afin d’assombrir un peu le fond, la lisibilité est bien meilleure. Mettre également le texte banc du dessous en plus gros caractères, passé de 11px à 14px (ligne 702 : </w:t>
-      </w:r>
-      <w:r>
-        <w:rPr>
-          <w:rFonts w:ascii="Consolas" w:hAnsi="Consolas"/>
-          <w:sz w:val="28"/>
-          <w:szCs w:val="28"/>
-        </w:rPr>
-        <w:t>font-</w:t>
+          <w:sz w:val="20"/>
+          <w:szCs w:val="20"/>
+        </w:rPr>
+        <w:t>Modifier la valeur de transparence de 0,7 à 0,9 afin d’assombrir un peu le fond, la lisibilité est bien meilleure. Mettre également le texte banc du dessous en plus gros caractères, passé de 11px à 14px (ligne 702 : font-</w:t>
       </w:r>
       <w:proofErr w:type="gramStart"/>
       <w:r>
         <w:rPr>
           <w:rFonts w:ascii="Consolas" w:hAnsi="Consolas"/>
-          <w:sz w:val="28"/>
-          <w:szCs w:val="28"/>
+          <w:sz w:val="20"/>
+          <w:szCs w:val="20"/>
         </w:rPr>
         <w:t>size:</w:t>
       </w:r>
@@ -2545,32 +2422,24 @@
       <w:r>
         <w:rPr>
           <w:rFonts w:ascii="Consolas" w:hAnsi="Consolas"/>
-          <w:sz w:val="28"/>
-          <w:szCs w:val="28"/>
-        </w:rPr>
-        <w:t xml:space="preserve"> 14px;</w:t>
-      </w:r>
-      <w:r>
-        <w:rPr>
-          <w:rFonts w:ascii="Consolas" w:hAnsi="Consolas"/>
-          <w:sz w:val="28"/>
-          <w:szCs w:val="28"/>
-        </w:rPr>
-        <w:t>)</w:t>
-      </w:r>
-      <w:r>
-        <w:rPr>
-          <w:rFonts w:ascii="Consolas" w:hAnsi="Consolas"/>
-          <w:sz w:val="28"/>
-          <w:szCs w:val="28"/>
+          <w:sz w:val="20"/>
+          <w:szCs w:val="20"/>
+        </w:rPr>
+        <w:t xml:space="preserve"> 14px;)</w:t>
+      </w:r>
+      <w:r>
+        <w:rPr>
+          <w:rFonts w:ascii="Consolas" w:hAnsi="Consolas"/>
+          <w:sz w:val="20"/>
+          <w:szCs w:val="20"/>
         </w:rPr>
         <w:t xml:space="preserve"> voir sur les 2 images de la page suivante</w:t>
       </w:r>
       <w:r>
         <w:rPr>
           <w:rFonts w:ascii="Consolas" w:hAnsi="Consolas"/>
-          <w:sz w:val="28"/>
-          <w:szCs w:val="28"/>
+          <w:sz w:val="20"/>
+          <w:szCs w:val="20"/>
         </w:rPr>
         <w:t>.</w:t>
       </w:r>
@@ -2581,23 +2450,23 @@
         <w:ind w:left="567"/>
         <w:rPr>
           <w:rFonts w:ascii="Consolas" w:hAnsi="Consolas"/>
-          <w:sz w:val="28"/>
-          <w:szCs w:val="28"/>
-        </w:rPr>
-      </w:pPr>
-      <w:r>
-        <w:rPr>
-          <w:rFonts w:ascii="Consolas" w:hAnsi="Consolas"/>
-          <w:sz w:val="28"/>
-          <w:szCs w:val="28"/>
+          <w:sz w:val="20"/>
+          <w:szCs w:val="20"/>
+        </w:rPr>
+      </w:pPr>
+      <w:r>
+        <w:rPr>
+          <w:rFonts w:ascii="Consolas" w:hAnsi="Consolas"/>
+          <w:sz w:val="20"/>
+          <w:szCs w:val="20"/>
         </w:rPr>
         <w:t xml:space="preserve">6- </w:t>
       </w:r>
       <w:r>
         <w:rPr>
           <w:rFonts w:ascii="Consolas" w:hAnsi="Consolas"/>
-          <w:sz w:val="28"/>
-          <w:szCs w:val="28"/>
+          <w:sz w:val="20"/>
+          <w:szCs w:val="20"/>
         </w:rPr>
         <w:t>Des lignes 673 à 681, il faut supprimer le « </w:t>
       </w:r>
@@ -2605,16 +2474,16 @@
         <w:rPr>
           <w:rFonts w:ascii="Consolas" w:hAnsi="Consolas"/>
           <w:color w:val="FF0000"/>
-          <w:sz w:val="28"/>
-          <w:szCs w:val="28"/>
+          <w:sz w:val="20"/>
+          <w:szCs w:val="20"/>
         </w:rPr>
         <w:t>a</w:t>
       </w:r>
       <w:r>
         <w:rPr>
           <w:rFonts w:ascii="Consolas" w:hAnsi="Consolas"/>
-          <w:sz w:val="28"/>
-          <w:szCs w:val="28"/>
+          <w:sz w:val="20"/>
+          <w:szCs w:val="20"/>
         </w:rPr>
         <w:t xml:space="preserve"> » de la </w:t>
       </w:r>
@@ -2622,8 +2491,8 @@
       <w:r>
         <w:rPr>
           <w:rFonts w:ascii="Consolas" w:hAnsi="Consolas"/>
-          <w:sz w:val="28"/>
-          <w:szCs w:val="28"/>
+          <w:sz w:val="20"/>
+          <w:szCs w:val="20"/>
         </w:rPr>
         <w:t>class</w:t>
       </w:r>
@@ -2631,8 +2500,8 @@
       <w:r>
         <w:rPr>
           <w:rFonts w:ascii="Consolas" w:hAnsi="Consolas"/>
-          <w:sz w:val="28"/>
-          <w:szCs w:val="28"/>
+          <w:sz w:val="20"/>
+          <w:szCs w:val="20"/>
         </w:rPr>
         <w:t xml:space="preserve"> en ligne 673, puis créer le bloc </w:t>
       </w:r>
@@ -2640,8 +2509,8 @@
       <w:r>
         <w:rPr>
           <w:rFonts w:ascii="Consolas" w:hAnsi="Consolas"/>
-          <w:sz w:val="28"/>
-          <w:szCs w:val="28"/>
+          <w:sz w:val="20"/>
+          <w:szCs w:val="20"/>
         </w:rPr>
         <w:t>« .col</w:t>
       </w:r>
@@ -2649,16 +2518,16 @@
       <w:r>
         <w:rPr>
           <w:rFonts w:ascii="Consolas" w:hAnsi="Consolas"/>
-          <w:sz w:val="28"/>
-          <w:szCs w:val="28"/>
+          <w:sz w:val="20"/>
+          <w:szCs w:val="20"/>
         </w:rPr>
         <w:t>-sm-4 a » afin d’affecté la valeur noir au texte pour une contraste valide.</w:t>
       </w:r>
       <w:r>
         <w:rPr>
           <w:rFonts w:ascii="Consolas" w:hAnsi="Consolas"/>
-          <w:sz w:val="28"/>
-          <w:szCs w:val="28"/>
+          <w:sz w:val="20"/>
+          <w:szCs w:val="20"/>
         </w:rPr>
         <w:br/>
       </w:r>
@@ -2669,16 +2538,16 @@
         <w:ind w:left="567"/>
         <w:rPr>
           <w:rFonts w:ascii="Consolas" w:hAnsi="Consolas"/>
-          <w:sz w:val="28"/>
-          <w:szCs w:val="28"/>
+          <w:sz w:val="20"/>
+          <w:szCs w:val="20"/>
         </w:rPr>
       </w:pPr>
       <w:proofErr w:type="gramStart"/>
       <w:r>
         <w:rPr>
           <w:rFonts w:ascii="Consolas" w:hAnsi="Consolas"/>
-          <w:sz w:val="28"/>
-          <w:szCs w:val="28"/>
+          <w:sz w:val="20"/>
+          <w:szCs w:val="20"/>
         </w:rPr>
         <w:t>h</w:t>
       </w:r>
@@ -2686,145 +2555,17 @@
       <w:r>
         <w:rPr>
           <w:rFonts w:ascii="Consolas" w:hAnsi="Consolas"/>
-          <w:sz w:val="28"/>
-          <w:szCs w:val="28"/>
-        </w:rPr>
-        <w:t>1,</w:t>
-      </w:r>
-      <w:r>
-        <w:rPr>
-          <w:rFonts w:ascii="Consolas" w:hAnsi="Consolas"/>
-          <w:sz w:val="28"/>
-          <w:szCs w:val="28"/>
-        </w:rPr>
-        <w:t xml:space="preserve"> </w:t>
-      </w:r>
-      <w:r>
-        <w:rPr>
-          <w:rFonts w:ascii="Consolas" w:hAnsi="Consolas"/>
-          <w:sz w:val="28"/>
-          <w:szCs w:val="28"/>
-        </w:rPr>
-        <w:t>h2,</w:t>
-      </w:r>
-      <w:r>
-        <w:rPr>
-          <w:rFonts w:ascii="Consolas" w:hAnsi="Consolas"/>
-          <w:sz w:val="28"/>
-          <w:szCs w:val="28"/>
-        </w:rPr>
-        <w:t xml:space="preserve"> </w:t>
-      </w:r>
-      <w:r>
-        <w:rPr>
-          <w:rFonts w:ascii="Consolas" w:hAnsi="Consolas"/>
-          <w:sz w:val="28"/>
-          <w:szCs w:val="28"/>
-        </w:rPr>
-        <w:t>h3,</w:t>
-      </w:r>
-      <w:r>
-        <w:rPr>
-          <w:rFonts w:ascii="Consolas" w:hAnsi="Consolas"/>
-          <w:sz w:val="28"/>
-          <w:szCs w:val="28"/>
-        </w:rPr>
-        <w:t xml:space="preserve"> </w:t>
-      </w:r>
-      <w:r>
-        <w:rPr>
-          <w:rFonts w:ascii="Consolas" w:hAnsi="Consolas"/>
-          <w:sz w:val="28"/>
-          <w:szCs w:val="28"/>
-        </w:rPr>
-        <w:t>h4,</w:t>
-      </w:r>
-      <w:r>
-        <w:rPr>
-          <w:rFonts w:ascii="Consolas" w:hAnsi="Consolas"/>
-          <w:sz w:val="28"/>
-          <w:szCs w:val="28"/>
-        </w:rPr>
-        <w:t xml:space="preserve"> </w:t>
-      </w:r>
-      <w:r>
-        <w:rPr>
-          <w:rFonts w:ascii="Consolas" w:hAnsi="Consolas"/>
-          <w:sz w:val="28"/>
-          <w:szCs w:val="28"/>
-        </w:rPr>
-        <w:t>h5,</w:t>
-      </w:r>
-      <w:r>
-        <w:rPr>
-          <w:rFonts w:ascii="Consolas" w:hAnsi="Consolas"/>
-          <w:sz w:val="28"/>
-          <w:szCs w:val="28"/>
-        </w:rPr>
-        <w:t xml:space="preserve"> </w:t>
-      </w:r>
-      <w:r>
-        <w:rPr>
-          <w:rFonts w:ascii="Consolas" w:hAnsi="Consolas"/>
-          <w:sz w:val="28"/>
-          <w:szCs w:val="28"/>
-        </w:rPr>
-        <w:t>h6,</w:t>
-      </w:r>
-      <w:r>
-        <w:rPr>
-          <w:rFonts w:ascii="Consolas" w:hAnsi="Consolas"/>
-          <w:sz w:val="28"/>
-          <w:szCs w:val="28"/>
-        </w:rPr>
-        <w:t xml:space="preserve"> </w:t>
-      </w:r>
-      <w:r>
-        <w:rPr>
-          <w:rFonts w:ascii="Consolas" w:hAnsi="Consolas"/>
-          <w:sz w:val="28"/>
-          <w:szCs w:val="28"/>
-        </w:rPr>
-        <w:t>p,</w:t>
-      </w:r>
-      <w:r>
-        <w:rPr>
-          <w:rFonts w:ascii="Consolas" w:hAnsi="Consolas"/>
-          <w:sz w:val="28"/>
-          <w:szCs w:val="28"/>
-        </w:rPr>
-        <w:t xml:space="preserve"> </w:t>
-      </w:r>
-      <w:r>
-        <w:rPr>
-          <w:rFonts w:ascii="Consolas" w:hAnsi="Consolas"/>
-          <w:sz w:val="28"/>
-          <w:szCs w:val="28"/>
-        </w:rPr>
-        <w:t>label,</w:t>
-      </w:r>
-      <w:r>
-        <w:rPr>
-          <w:rFonts w:ascii="Consolas" w:hAnsi="Consolas"/>
-          <w:sz w:val="28"/>
-          <w:szCs w:val="28"/>
-        </w:rPr>
-        <w:t xml:space="preserve"> </w:t>
-      </w:r>
-      <w:r>
-        <w:rPr>
-          <w:rFonts w:ascii="Consolas" w:hAnsi="Consolas"/>
-          <w:sz w:val="28"/>
-          <w:szCs w:val="28"/>
-        </w:rPr>
-        <w:t>.</w:t>
+          <w:sz w:val="20"/>
+          <w:szCs w:val="20"/>
+        </w:rPr>
+        <w:t>1, h2, h3, h4, h5, h6, p, label, .</w:t>
       </w:r>
       <w:proofErr w:type="spellStart"/>
       <w:r>
         <w:rPr>
           <w:rFonts w:ascii="Consolas" w:hAnsi="Consolas"/>
-          <w:sz w:val="28"/>
-          <w:szCs w:val="28"/>
+          <w:sz w:val="20"/>
+          <w:szCs w:val="20"/>
         </w:rPr>
         <w:t>btn</w:t>
       </w:r>
@@ -2832,8 +2573,8 @@
       <w:r>
         <w:rPr>
           <w:rFonts w:ascii="Consolas" w:hAnsi="Consolas"/>
-          <w:sz w:val="28"/>
-          <w:szCs w:val="28"/>
+          <w:sz w:val="20"/>
+          <w:szCs w:val="20"/>
         </w:rPr>
         <w:t xml:space="preserve">, </w:t>
       </w:r>
@@ -2841,16 +2582,16 @@
         <w:rPr>
           <w:rFonts w:ascii="Consolas" w:hAnsi="Consolas"/>
           <w:color w:val="FF0000"/>
-          <w:sz w:val="28"/>
-          <w:szCs w:val="28"/>
+          <w:sz w:val="20"/>
+          <w:szCs w:val="20"/>
         </w:rPr>
         <w:t>a</w:t>
       </w:r>
       <w:r>
         <w:rPr>
           <w:rFonts w:ascii="Consolas" w:hAnsi="Consolas"/>
-          <w:sz w:val="28"/>
-          <w:szCs w:val="28"/>
+          <w:sz w:val="20"/>
+          <w:szCs w:val="20"/>
         </w:rPr>
         <w:t xml:space="preserve"> {</w:t>
       </w:r>
@@ -2861,15 +2602,15 @@
         <w:ind w:left="567"/>
         <w:rPr>
           <w:rFonts w:ascii="Consolas" w:hAnsi="Consolas"/>
-          <w:sz w:val="28"/>
-          <w:szCs w:val="28"/>
-        </w:rPr>
-      </w:pPr>
-      <w:r>
-        <w:rPr>
-          <w:rFonts w:ascii="Consolas" w:hAnsi="Consolas"/>
-          <w:sz w:val="28"/>
-          <w:szCs w:val="28"/>
+          <w:sz w:val="20"/>
+          <w:szCs w:val="20"/>
+        </w:rPr>
+      </w:pPr>
+      <w:r>
+        <w:rPr>
+          <w:rFonts w:ascii="Consolas" w:hAnsi="Consolas"/>
+          <w:sz w:val="20"/>
+          <w:szCs w:val="20"/>
         </w:rPr>
         <w:t xml:space="preserve">    </w:t>
       </w:r>
@@ -2877,8 +2618,8 @@
       <w:r>
         <w:rPr>
           <w:rFonts w:ascii="Consolas" w:hAnsi="Consolas"/>
-          <w:sz w:val="28"/>
-          <w:szCs w:val="28"/>
+          <w:sz w:val="20"/>
+          <w:szCs w:val="20"/>
         </w:rPr>
         <w:t>font</w:t>
       </w:r>
@@ -2886,8 +2627,8 @@
       <w:r>
         <w:rPr>
           <w:rFonts w:ascii="Consolas" w:hAnsi="Consolas"/>
-          <w:sz w:val="28"/>
-          <w:szCs w:val="28"/>
+          <w:sz w:val="20"/>
+          <w:szCs w:val="20"/>
         </w:rPr>
         <w:t>-</w:t>
       </w:r>
@@ -2895,8 +2636,8 @@
       <w:r>
         <w:rPr>
           <w:rFonts w:ascii="Consolas" w:hAnsi="Consolas"/>
-          <w:sz w:val="28"/>
-          <w:szCs w:val="28"/>
+          <w:sz w:val="20"/>
+          <w:szCs w:val="20"/>
         </w:rPr>
         <w:t>family</w:t>
       </w:r>
@@ -2904,8 +2645,8 @@
       <w:r>
         <w:rPr>
           <w:rFonts w:ascii="Consolas" w:hAnsi="Consolas"/>
-          <w:sz w:val="28"/>
-          <w:szCs w:val="28"/>
+          <w:sz w:val="20"/>
+          <w:szCs w:val="20"/>
         </w:rPr>
         <w:t>: "</w:t>
       </w:r>
@@ -2913,8 +2654,8 @@
       <w:r>
         <w:rPr>
           <w:rFonts w:ascii="Consolas" w:hAnsi="Consolas"/>
-          <w:sz w:val="28"/>
-          <w:szCs w:val="28"/>
+          <w:sz w:val="20"/>
+          <w:szCs w:val="20"/>
         </w:rPr>
         <w:t>helvetica</w:t>
       </w:r>
@@ -2922,8 +2663,8 @@
       <w:r>
         <w:rPr>
           <w:rFonts w:ascii="Consolas" w:hAnsi="Consolas"/>
-          <w:sz w:val="28"/>
-          <w:szCs w:val="28"/>
+          <w:sz w:val="20"/>
+          <w:szCs w:val="20"/>
         </w:rPr>
         <w:t>";</w:t>
       </w:r>
@@ -2934,15 +2675,15 @@
         <w:ind w:left="567"/>
         <w:rPr>
           <w:rFonts w:ascii="Consolas" w:hAnsi="Consolas"/>
-          <w:sz w:val="28"/>
-          <w:szCs w:val="28"/>
-        </w:rPr>
-      </w:pPr>
-      <w:r>
-        <w:rPr>
-          <w:rFonts w:ascii="Consolas" w:hAnsi="Consolas"/>
-          <w:sz w:val="28"/>
-          <w:szCs w:val="28"/>
+          <w:sz w:val="20"/>
+          <w:szCs w:val="20"/>
+        </w:rPr>
+      </w:pPr>
+      <w:r>
+        <w:rPr>
+          <w:rFonts w:ascii="Consolas" w:hAnsi="Consolas"/>
+          <w:sz w:val="20"/>
+          <w:szCs w:val="20"/>
         </w:rPr>
         <w:t xml:space="preserve">    </w:t>
       </w:r>
@@ -2950,8 +2691,8 @@
       <w:r>
         <w:rPr>
           <w:rFonts w:ascii="Consolas" w:hAnsi="Consolas"/>
-          <w:sz w:val="28"/>
-          <w:szCs w:val="28"/>
+          <w:sz w:val="20"/>
+          <w:szCs w:val="20"/>
         </w:rPr>
         <w:t>font</w:t>
       </w:r>
@@ -2959,8 +2700,8 @@
       <w:r>
         <w:rPr>
           <w:rFonts w:ascii="Consolas" w:hAnsi="Consolas"/>
-          <w:sz w:val="28"/>
-          <w:szCs w:val="28"/>
+          <w:sz w:val="20"/>
+          <w:szCs w:val="20"/>
         </w:rPr>
         <w:t>-</w:t>
       </w:r>
@@ -2968,8 +2709,8 @@
       <w:r>
         <w:rPr>
           <w:rFonts w:ascii="Consolas" w:hAnsi="Consolas"/>
-          <w:sz w:val="28"/>
-          <w:szCs w:val="28"/>
+          <w:sz w:val="20"/>
+          <w:szCs w:val="20"/>
         </w:rPr>
         <w:t>weight</w:t>
       </w:r>
@@ -2977,8 +2718,8 @@
       <w:r>
         <w:rPr>
           <w:rFonts w:ascii="Consolas" w:hAnsi="Consolas"/>
-          <w:sz w:val="28"/>
-          <w:szCs w:val="28"/>
+          <w:sz w:val="20"/>
+          <w:szCs w:val="20"/>
         </w:rPr>
         <w:t>: 400;</w:t>
       </w:r>
@@ -2989,17 +2730,16 @@
         <w:ind w:left="567"/>
         <w:rPr>
           <w:rFonts w:ascii="Consolas" w:hAnsi="Consolas"/>
-          <w:sz w:val="28"/>
-          <w:szCs w:val="28"/>
-        </w:rPr>
-      </w:pPr>
-      <w:r>
-        <w:rPr>
-          <w:rFonts w:ascii="Consolas" w:hAnsi="Consolas"/>
-          <w:sz w:val="28"/>
-          <w:szCs w:val="28"/>
-        </w:rPr>
-        <w:lastRenderedPageBreak/>
+          <w:sz w:val="20"/>
+          <w:szCs w:val="20"/>
+        </w:rPr>
+      </w:pPr>
+      <w:r>
+        <w:rPr>
+          <w:rFonts w:ascii="Consolas" w:hAnsi="Consolas"/>
+          <w:sz w:val="20"/>
+          <w:szCs w:val="20"/>
+        </w:rPr>
         <w:t xml:space="preserve">    </w:t>
       </w:r>
       <w:proofErr w:type="spellStart"/>
@@ -3007,8 +2747,8 @@
       <w:r>
         <w:rPr>
           <w:rFonts w:ascii="Consolas" w:hAnsi="Consolas"/>
-          <w:sz w:val="28"/>
-          <w:szCs w:val="28"/>
+          <w:sz w:val="20"/>
+          <w:szCs w:val="20"/>
         </w:rPr>
         <w:t>color</w:t>
       </w:r>
@@ -3016,8 +2756,8 @@
       <w:r>
         <w:rPr>
           <w:rFonts w:ascii="Consolas" w:hAnsi="Consolas"/>
-          <w:sz w:val="28"/>
-          <w:szCs w:val="28"/>
+          <w:sz w:val="20"/>
+          <w:szCs w:val="20"/>
         </w:rPr>
         <w:t>:</w:t>
       </w:r>
@@ -3025,8 +2765,8 @@
       <w:r>
         <w:rPr>
           <w:rFonts w:ascii="Consolas" w:hAnsi="Consolas"/>
-          <w:sz w:val="28"/>
-          <w:szCs w:val="28"/>
+          <w:sz w:val="20"/>
+          <w:szCs w:val="20"/>
         </w:rPr>
         <w:t xml:space="preserve"> #575757!important;</w:t>
       </w:r>
@@ -3037,15 +2777,15 @@
         <w:ind w:left="567"/>
         <w:rPr>
           <w:rFonts w:ascii="Consolas" w:hAnsi="Consolas"/>
-          <w:sz w:val="28"/>
-          <w:szCs w:val="28"/>
-        </w:rPr>
-      </w:pPr>
-      <w:r>
-        <w:rPr>
-          <w:rFonts w:ascii="Consolas" w:hAnsi="Consolas"/>
-          <w:sz w:val="28"/>
-          <w:szCs w:val="28"/>
+          <w:sz w:val="20"/>
+          <w:szCs w:val="20"/>
+        </w:rPr>
+      </w:pPr>
+      <w:r>
+        <w:rPr>
+          <w:rFonts w:ascii="Consolas" w:hAnsi="Consolas"/>
+          <w:sz w:val="20"/>
+          <w:szCs w:val="20"/>
         </w:rPr>
         <w:t>}</w:t>
       </w:r>
@@ -3056,16 +2796,16 @@
         <w:ind w:left="567"/>
         <w:rPr>
           <w:rFonts w:ascii="Consolas" w:hAnsi="Consolas"/>
-          <w:sz w:val="28"/>
-          <w:szCs w:val="28"/>
+          <w:sz w:val="20"/>
+          <w:szCs w:val="20"/>
         </w:rPr>
       </w:pPr>
       <w:proofErr w:type="gramStart"/>
       <w:r>
         <w:rPr>
           <w:rFonts w:ascii="Consolas" w:hAnsi="Consolas"/>
-          <w:sz w:val="28"/>
-          <w:szCs w:val="28"/>
+          <w:sz w:val="20"/>
+          <w:szCs w:val="20"/>
         </w:rPr>
         <w:t>.col</w:t>
       </w:r>
@@ -3073,8 +2813,8 @@
       <w:r>
         <w:rPr>
           <w:rFonts w:ascii="Consolas" w:hAnsi="Consolas"/>
-          <w:sz w:val="28"/>
-          <w:szCs w:val="28"/>
+          <w:sz w:val="20"/>
+          <w:szCs w:val="20"/>
         </w:rPr>
         <w:t>-sm-4 a {</w:t>
       </w:r>
@@ -3085,15 +2825,15 @@
         <w:ind w:left="567"/>
         <w:rPr>
           <w:rFonts w:ascii="Consolas" w:hAnsi="Consolas"/>
-          <w:sz w:val="28"/>
-          <w:szCs w:val="28"/>
-        </w:rPr>
-      </w:pPr>
-      <w:r>
-        <w:rPr>
-          <w:rFonts w:ascii="Consolas" w:hAnsi="Consolas"/>
-          <w:sz w:val="28"/>
-          <w:szCs w:val="28"/>
+          <w:sz w:val="20"/>
+          <w:szCs w:val="20"/>
+        </w:rPr>
+      </w:pPr>
+      <w:r>
+        <w:rPr>
+          <w:rFonts w:ascii="Consolas" w:hAnsi="Consolas"/>
+          <w:sz w:val="20"/>
+          <w:szCs w:val="20"/>
         </w:rPr>
         <w:t xml:space="preserve">    </w:t>
       </w:r>
@@ -3102,8 +2842,8 @@
       <w:r>
         <w:rPr>
           <w:rFonts w:ascii="Consolas" w:hAnsi="Consolas"/>
-          <w:sz w:val="28"/>
-          <w:szCs w:val="28"/>
+          <w:sz w:val="20"/>
+          <w:szCs w:val="20"/>
         </w:rPr>
         <w:t>color</w:t>
       </w:r>
@@ -3111,8 +2851,8 @@
       <w:r>
         <w:rPr>
           <w:rFonts w:ascii="Consolas" w:hAnsi="Consolas"/>
-          <w:sz w:val="28"/>
-          <w:szCs w:val="28"/>
+          <w:sz w:val="20"/>
+          <w:szCs w:val="20"/>
         </w:rPr>
         <w:t>:</w:t>
       </w:r>
@@ -3120,8 +2860,8 @@
       <w:r>
         <w:rPr>
           <w:rFonts w:ascii="Consolas" w:hAnsi="Consolas"/>
-          <w:sz w:val="28"/>
-          <w:szCs w:val="28"/>
+          <w:sz w:val="20"/>
+          <w:szCs w:val="20"/>
         </w:rPr>
         <w:t xml:space="preserve"> </w:t>
       </w:r>
@@ -3129,8 +2869,8 @@
       <w:r>
         <w:rPr>
           <w:rFonts w:ascii="Consolas" w:hAnsi="Consolas"/>
-          <w:sz w:val="28"/>
-          <w:szCs w:val="28"/>
+          <w:sz w:val="20"/>
+          <w:szCs w:val="20"/>
         </w:rPr>
         <w:t>black!important</w:t>
       </w:r>
@@ -3138,8 +2878,8 @@
       <w:r>
         <w:rPr>
           <w:rFonts w:ascii="Consolas" w:hAnsi="Consolas"/>
-          <w:sz w:val="28"/>
-          <w:szCs w:val="28"/>
+          <w:sz w:val="20"/>
+          <w:szCs w:val="20"/>
         </w:rPr>
         <w:t>;</w:t>
       </w:r>
@@ -3150,15 +2890,15 @@
         <w:ind w:left="567"/>
         <w:rPr>
           <w:rFonts w:ascii="Consolas" w:hAnsi="Consolas"/>
-          <w:sz w:val="28"/>
-          <w:szCs w:val="28"/>
-        </w:rPr>
-      </w:pPr>
-      <w:r>
-        <w:rPr>
-          <w:rFonts w:ascii="Consolas" w:hAnsi="Consolas"/>
-          <w:sz w:val="28"/>
-          <w:szCs w:val="28"/>
+          <w:sz w:val="20"/>
+          <w:szCs w:val="20"/>
+        </w:rPr>
+      </w:pPr>
+      <w:r>
+        <w:rPr>
+          <w:rFonts w:ascii="Consolas" w:hAnsi="Consolas"/>
+          <w:sz w:val="20"/>
+          <w:szCs w:val="20"/>
         </w:rPr>
         <w:t>}</w:t>
       </w:r>
@@ -3169,15 +2909,15 @@
         <w:ind w:left="567"/>
         <w:rPr>
           <w:rFonts w:ascii="Consolas" w:hAnsi="Consolas"/>
-          <w:sz w:val="28"/>
-          <w:szCs w:val="28"/>
-        </w:rPr>
-      </w:pPr>
-      <w:r>
-        <w:rPr>
-          <w:rFonts w:ascii="Consolas" w:hAnsi="Consolas"/>
-          <w:sz w:val="28"/>
-          <w:szCs w:val="28"/>
+          <w:sz w:val="20"/>
+          <w:szCs w:val="20"/>
+        </w:rPr>
+      </w:pPr>
+      <w:r>
+        <w:rPr>
+          <w:rFonts w:ascii="Consolas" w:hAnsi="Consolas"/>
+          <w:sz w:val="20"/>
+          <w:szCs w:val="20"/>
         </w:rPr>
         <w:t xml:space="preserve">Pour certains problèmes de contrastes qui sont modifiés mais non pris en compte à cause de la transparence du fond, j’ai légèrement opacité le fond et mis un </w:t>
       </w:r>
@@ -3185,8 +2925,8 @@
       <w:r>
         <w:rPr>
           <w:rFonts w:ascii="Consolas" w:hAnsi="Consolas"/>
-          <w:sz w:val="28"/>
-          <w:szCs w:val="28"/>
+          <w:sz w:val="20"/>
+          <w:szCs w:val="20"/>
         </w:rPr>
         <w:t>text-shadow</w:t>
       </w:r>
@@ -3194,8 +2934,8 @@
       <w:r>
         <w:rPr>
           <w:rFonts w:ascii="Consolas" w:hAnsi="Consolas"/>
-          <w:sz w:val="28"/>
-          <w:szCs w:val="28"/>
+          <w:sz w:val="20"/>
+          <w:szCs w:val="20"/>
         </w:rPr>
         <w:t xml:space="preserve"> via une </w:t>
       </w:r>
@@ -3203,8 +2943,8 @@
       <w:r>
         <w:rPr>
           <w:rFonts w:ascii="Consolas" w:hAnsi="Consolas"/>
-          <w:sz w:val="28"/>
-          <w:szCs w:val="28"/>
+          <w:sz w:val="20"/>
+          <w:szCs w:val="20"/>
         </w:rPr>
         <w:t>class</w:t>
       </w:r>
@@ -3212,8 +2952,8 @@
       <w:r>
         <w:rPr>
           <w:rFonts w:ascii="Consolas" w:hAnsi="Consolas"/>
-          <w:sz w:val="28"/>
-          <w:szCs w:val="28"/>
+          <w:sz w:val="20"/>
+          <w:szCs w:val="20"/>
         </w:rPr>
         <w:t xml:space="preserve"> qui est ajoutable aux HTML.</w:t>
       </w:r>
@@ -3224,25 +2964,26 @@
         <w:ind w:left="567"/>
         <w:rPr>
           <w:rFonts w:ascii="Consolas" w:hAnsi="Consolas"/>
-          <w:sz w:val="28"/>
-          <w:szCs w:val="28"/>
+          <w:sz w:val="20"/>
+          <w:szCs w:val="20"/>
         </w:rPr>
       </w:pPr>
       <w:proofErr w:type="gramStart"/>
       <w:r>
         <w:rPr>
           <w:rFonts w:ascii="Consolas" w:hAnsi="Consolas"/>
-          <w:sz w:val="28"/>
-          <w:szCs w:val="28"/>
-        </w:rPr>
+          <w:sz w:val="20"/>
+          <w:szCs w:val="20"/>
+        </w:rPr>
+        <w:lastRenderedPageBreak/>
         <w:t>.augmente</w:t>
       </w:r>
       <w:proofErr w:type="gramEnd"/>
       <w:r>
         <w:rPr>
           <w:rFonts w:ascii="Consolas" w:hAnsi="Consolas"/>
-          <w:sz w:val="28"/>
-          <w:szCs w:val="28"/>
+          <w:sz w:val="20"/>
+          <w:szCs w:val="20"/>
         </w:rPr>
         <w:t>-contraste {</w:t>
       </w:r>
@@ -3253,15 +2994,15 @@
         <w:ind w:left="567"/>
         <w:rPr>
           <w:rFonts w:ascii="Consolas" w:hAnsi="Consolas"/>
-          <w:sz w:val="28"/>
-          <w:szCs w:val="28"/>
-        </w:rPr>
-      </w:pPr>
-      <w:r>
-        <w:rPr>
-          <w:rFonts w:ascii="Consolas" w:hAnsi="Consolas"/>
-          <w:sz w:val="28"/>
-          <w:szCs w:val="28"/>
+          <w:sz w:val="20"/>
+          <w:szCs w:val="20"/>
+        </w:rPr>
+      </w:pPr>
+      <w:r>
+        <w:rPr>
+          <w:rFonts w:ascii="Consolas" w:hAnsi="Consolas"/>
+          <w:sz w:val="20"/>
+          <w:szCs w:val="20"/>
         </w:rPr>
         <w:t xml:space="preserve">    </w:t>
       </w:r>
@@ -3270,8 +3011,8 @@
       <w:r>
         <w:rPr>
           <w:rFonts w:ascii="Consolas" w:hAnsi="Consolas"/>
-          <w:sz w:val="28"/>
-          <w:szCs w:val="28"/>
+          <w:sz w:val="20"/>
+          <w:szCs w:val="20"/>
         </w:rPr>
         <w:t>text</w:t>
       </w:r>
@@ -3279,8 +3020,8 @@
       <w:r>
         <w:rPr>
           <w:rFonts w:ascii="Consolas" w:hAnsi="Consolas"/>
-          <w:sz w:val="28"/>
-          <w:szCs w:val="28"/>
+          <w:sz w:val="20"/>
+          <w:szCs w:val="20"/>
         </w:rPr>
         <w:t>-shadow</w:t>
       </w:r>
@@ -3288,8 +3029,8 @@
       <w:r>
         <w:rPr>
           <w:rFonts w:ascii="Consolas" w:hAnsi="Consolas"/>
-          <w:sz w:val="28"/>
-          <w:szCs w:val="28"/>
+          <w:sz w:val="20"/>
+          <w:szCs w:val="20"/>
         </w:rPr>
         <w:t>: 0 0 3px black;</w:t>
       </w:r>
@@ -3300,15 +3041,15 @@
         <w:ind w:left="567"/>
         <w:rPr>
           <w:rFonts w:ascii="Consolas" w:hAnsi="Consolas"/>
-          <w:sz w:val="28"/>
-          <w:szCs w:val="28"/>
-        </w:rPr>
-      </w:pPr>
-      <w:r>
-        <w:rPr>
-          <w:rFonts w:ascii="Consolas" w:hAnsi="Consolas"/>
-          <w:sz w:val="28"/>
-          <w:szCs w:val="28"/>
+          <w:sz w:val="20"/>
+          <w:szCs w:val="20"/>
+        </w:rPr>
+      </w:pPr>
+      <w:r>
+        <w:rPr>
+          <w:rFonts w:ascii="Consolas" w:hAnsi="Consolas"/>
+          <w:sz w:val="20"/>
+          <w:szCs w:val="20"/>
         </w:rPr>
         <w:t>}</w:t>
       </w:r>
@@ -3319,16 +3060,16 @@
         <w:ind w:left="567"/>
         <w:rPr>
           <w:rFonts w:ascii="Consolas" w:hAnsi="Consolas"/>
-          <w:sz w:val="28"/>
-          <w:szCs w:val="28"/>
+          <w:sz w:val="20"/>
+          <w:szCs w:val="20"/>
         </w:rPr>
       </w:pPr>
       <w:r>
         <w:rPr>
           <w:rFonts w:ascii="Consolas" w:hAnsi="Consolas"/>
           <w:noProof/>
-          <w:sz w:val="28"/>
-          <w:szCs w:val="28"/>
+          <w:sz w:val="20"/>
+          <w:szCs w:val="20"/>
         </w:rPr>
         <w:drawing>
           <wp:anchor distT="0" distB="0" distL="114300" distR="114300" simplePos="0" relativeHeight="251660288" behindDoc="1" locked="0" layoutInCell="1" allowOverlap="1" wp14:anchorId="4B2CB1A1" wp14:editId="025A644C">
@@ -3389,8 +3130,8 @@
       <w:r>
         <w:rPr>
           <w:rFonts w:ascii="Consolas" w:hAnsi="Consolas"/>
-          <w:sz w:val="28"/>
-          <w:szCs w:val="28"/>
+          <w:sz w:val="20"/>
+          <w:szCs w:val="20"/>
         </w:rPr>
         <w:t>Voir la différence (texte en orange) sur les 2 images ci-dessous :</w:t>
       </w:r>
@@ -3401,25 +3142,25 @@
         <w:ind w:left="567"/>
         <w:rPr>
           <w:rFonts w:ascii="Consolas" w:hAnsi="Consolas"/>
-          <w:sz w:val="28"/>
-          <w:szCs w:val="28"/>
+          <w:sz w:val="20"/>
+          <w:szCs w:val="20"/>
         </w:rPr>
       </w:pPr>
       <w:r>
         <w:rPr>
           <w:rFonts w:ascii="Consolas" w:hAnsi="Consolas"/>
           <w:noProof/>
-          <w:sz w:val="28"/>
-          <w:szCs w:val="28"/>
+          <w:sz w:val="20"/>
+          <w:szCs w:val="20"/>
         </w:rPr>
         <w:drawing>
-          <wp:anchor distT="0" distB="0" distL="114300" distR="114300" simplePos="0" relativeHeight="251659264" behindDoc="1" locked="0" layoutInCell="1" allowOverlap="1" wp14:anchorId="662BEF16" wp14:editId="0D69D998">
+          <wp:anchor distT="0" distB="0" distL="114300" distR="114300" simplePos="0" relativeHeight="251659264" behindDoc="1" locked="0" layoutInCell="1" allowOverlap="1" wp14:anchorId="662BEF16" wp14:editId="31CB6A26">
             <wp:simplePos x="0" y="0"/>
             <wp:positionH relativeFrom="column">
-              <wp:posOffset>4997490</wp:posOffset>
+              <wp:posOffset>4997450</wp:posOffset>
             </wp:positionH>
             <wp:positionV relativeFrom="paragraph">
-              <wp:posOffset>8572</wp:posOffset>
+              <wp:posOffset>57468</wp:posOffset>
             </wp:positionV>
             <wp:extent cx="4967883" cy="3381375"/>
             <wp:effectExtent l="0" t="0" r="4445" b="0"/>
@@ -3450,7 +3191,7 @@
                   <pic:spPr>
                     <a:xfrm>
                       <a:off x="0" y="0"/>
-                      <a:ext cx="4976399" cy="3387172"/>
+                      <a:ext cx="4967883" cy="3381375"/>
                     </a:xfrm>
                     <a:prstGeom prst="rect">
                       <a:avLst/>
@@ -3475,116 +3216,204 @@
         <w:ind w:left="567"/>
         <w:rPr>
           <w:rFonts w:ascii="Consolas" w:hAnsi="Consolas"/>
-          <w:sz w:val="28"/>
-          <w:szCs w:val="28"/>
-        </w:rPr>
-      </w:pPr>
-    </w:p>
-    <w:p>
-      <w:pPr>
-        <w:rPr>
-          <w:rFonts w:ascii="Consolas" w:hAnsi="Consolas"/>
-          <w:sz w:val="28"/>
-          <w:szCs w:val="28"/>
-        </w:rPr>
-      </w:pPr>
-    </w:p>
-    <w:p>
-      <w:pPr>
-        <w:rPr>
-          <w:rFonts w:ascii="Consolas" w:hAnsi="Consolas"/>
-          <w:sz w:val="28"/>
-          <w:szCs w:val="28"/>
-        </w:rPr>
-      </w:pPr>
-    </w:p>
-    <w:p>
-      <w:pPr>
-        <w:rPr>
-          <w:rFonts w:ascii="Consolas" w:hAnsi="Consolas"/>
-          <w:sz w:val="28"/>
-          <w:szCs w:val="28"/>
-        </w:rPr>
-      </w:pPr>
-    </w:p>
-    <w:p>
-      <w:pPr>
-        <w:rPr>
-          <w:rFonts w:ascii="Consolas" w:hAnsi="Consolas"/>
-          <w:sz w:val="28"/>
-          <w:szCs w:val="28"/>
-        </w:rPr>
-      </w:pPr>
-    </w:p>
-    <w:p>
-      <w:pPr>
-        <w:rPr>
-          <w:rFonts w:ascii="Consolas" w:hAnsi="Consolas"/>
-          <w:sz w:val="28"/>
-          <w:szCs w:val="28"/>
-        </w:rPr>
-      </w:pPr>
-    </w:p>
-    <w:p>
-      <w:pPr>
-        <w:rPr>
-          <w:rFonts w:ascii="Consolas" w:hAnsi="Consolas"/>
-          <w:sz w:val="28"/>
-          <w:szCs w:val="28"/>
-        </w:rPr>
-      </w:pPr>
-    </w:p>
-    <w:p>
-      <w:pPr>
-        <w:rPr>
-          <w:rFonts w:ascii="Consolas" w:hAnsi="Consolas"/>
-          <w:sz w:val="28"/>
-          <w:szCs w:val="28"/>
-        </w:rPr>
-      </w:pPr>
-    </w:p>
-    <w:p>
-      <w:pPr>
-        <w:rPr>
-          <w:rFonts w:ascii="Consolas" w:hAnsi="Consolas"/>
-          <w:sz w:val="28"/>
-          <w:szCs w:val="28"/>
-        </w:rPr>
-      </w:pPr>
-    </w:p>
-    <w:p>
-      <w:pPr>
-        <w:rPr>
-          <w:rFonts w:ascii="Consolas" w:hAnsi="Consolas"/>
-          <w:sz w:val="28"/>
-          <w:szCs w:val="28"/>
-        </w:rPr>
-      </w:pPr>
-    </w:p>
-    <w:p>
-      <w:pPr>
-        <w:rPr>
-          <w:rFonts w:ascii="Consolas" w:hAnsi="Consolas"/>
-          <w:sz w:val="28"/>
-          <w:szCs w:val="28"/>
-        </w:rPr>
-      </w:pPr>
-      <w:r>
-        <w:rPr>
-          <w:rFonts w:ascii="Consolas" w:hAnsi="Consolas"/>
-          <w:sz w:val="28"/>
-          <w:szCs w:val="28"/>
-        </w:rPr>
-        <w:lastRenderedPageBreak/>
+          <w:sz w:val="20"/>
+          <w:szCs w:val="20"/>
+        </w:rPr>
+      </w:pPr>
+    </w:p>
+    <w:p>
+      <w:pPr>
+        <w:rPr>
+          <w:rFonts w:ascii="Consolas" w:hAnsi="Consolas"/>
+          <w:sz w:val="20"/>
+          <w:szCs w:val="20"/>
+        </w:rPr>
+      </w:pPr>
+    </w:p>
+    <w:p>
+      <w:pPr>
+        <w:rPr>
+          <w:rFonts w:ascii="Consolas" w:hAnsi="Consolas"/>
+          <w:sz w:val="20"/>
+          <w:szCs w:val="20"/>
+        </w:rPr>
+      </w:pPr>
+    </w:p>
+    <w:p>
+      <w:pPr>
+        <w:rPr>
+          <w:rFonts w:ascii="Consolas" w:hAnsi="Consolas"/>
+          <w:sz w:val="20"/>
+          <w:szCs w:val="20"/>
+        </w:rPr>
+      </w:pPr>
+    </w:p>
+    <w:p>
+      <w:pPr>
+        <w:rPr>
+          <w:rFonts w:ascii="Consolas" w:hAnsi="Consolas"/>
+          <w:sz w:val="20"/>
+          <w:szCs w:val="20"/>
+        </w:rPr>
+      </w:pPr>
+    </w:p>
+    <w:p>
+      <w:pPr>
+        <w:rPr>
+          <w:rFonts w:ascii="Consolas" w:hAnsi="Consolas"/>
+          <w:sz w:val="20"/>
+          <w:szCs w:val="20"/>
+        </w:rPr>
+      </w:pPr>
+    </w:p>
+    <w:p>
+      <w:pPr>
+        <w:rPr>
+          <w:rFonts w:ascii="Consolas" w:hAnsi="Consolas"/>
+          <w:sz w:val="20"/>
+          <w:szCs w:val="20"/>
+        </w:rPr>
+      </w:pPr>
+    </w:p>
+    <w:p>
+      <w:pPr>
+        <w:rPr>
+          <w:rFonts w:ascii="Consolas" w:hAnsi="Consolas"/>
+          <w:sz w:val="20"/>
+          <w:szCs w:val="20"/>
+        </w:rPr>
+      </w:pPr>
+    </w:p>
+    <w:p>
+      <w:pPr>
+        <w:rPr>
+          <w:rFonts w:ascii="Consolas" w:hAnsi="Consolas"/>
+          <w:sz w:val="20"/>
+          <w:szCs w:val="20"/>
+        </w:rPr>
+      </w:pPr>
+    </w:p>
+    <w:p>
+      <w:pPr>
+        <w:rPr>
+          <w:rFonts w:ascii="Consolas" w:hAnsi="Consolas"/>
+          <w:sz w:val="20"/>
+          <w:szCs w:val="20"/>
+        </w:rPr>
+      </w:pPr>
+    </w:p>
+    <w:p>
+      <w:pPr>
+        <w:rPr>
+          <w:rFonts w:ascii="Consolas" w:hAnsi="Consolas"/>
+          <w:sz w:val="20"/>
+          <w:szCs w:val="20"/>
+        </w:rPr>
+      </w:pPr>
+    </w:p>
+    <w:p>
+      <w:pPr>
+        <w:rPr>
+          <w:rFonts w:ascii="Consolas" w:hAnsi="Consolas"/>
+          <w:sz w:val="20"/>
+          <w:szCs w:val="20"/>
+        </w:rPr>
+      </w:pPr>
+    </w:p>
+    <w:p>
+      <w:pPr>
+        <w:rPr>
+          <w:rFonts w:ascii="Consolas" w:hAnsi="Consolas"/>
+          <w:sz w:val="20"/>
+          <w:szCs w:val="20"/>
+        </w:rPr>
+      </w:pPr>
+    </w:p>
+    <w:p>
+      <w:pPr>
+        <w:rPr>
+          <w:rFonts w:ascii="Consolas" w:hAnsi="Consolas"/>
+          <w:sz w:val="20"/>
+          <w:szCs w:val="20"/>
+        </w:rPr>
+      </w:pPr>
+    </w:p>
+    <w:p>
+      <w:pPr>
+        <w:pStyle w:val="Paragraphedeliste"/>
+        <w:numPr>
+          <w:ilvl w:val="0"/>
+          <w:numId w:val="1"/>
+        </w:numPr>
+        <w:rPr>
+          <w:rFonts w:ascii="Consolas" w:hAnsi="Consolas"/>
+          <w:sz w:val="20"/>
+          <w:szCs w:val="20"/>
+        </w:rPr>
+      </w:pPr>
+      <w:r>
+        <w:rPr>
+          <w:rFonts w:ascii="Consolas" w:hAnsi="Consolas"/>
+          <w:sz w:val="20"/>
+          <w:szCs w:val="20"/>
+        </w:rPr>
         <w:t>Sur la page2.html lignes 60 et 63, un titre et du texte était écrit en orange/orange, non seulement c’est inutile visuellement, mais considéré comme du White Hack. J’ai donc changé la couleur de police en noir/orange.</w:t>
       </w:r>
-    </w:p>
-    <w:p>
-      <w:pPr>
-        <w:rPr>
-          <w:rFonts w:ascii="Consolas" w:hAnsi="Consolas"/>
-          <w:sz w:val="28"/>
-          <w:szCs w:val="28"/>
+      <w:r>
+        <w:rPr>
+          <w:rFonts w:ascii="Consolas" w:hAnsi="Consolas"/>
+          <w:sz w:val="20"/>
+          <w:szCs w:val="20"/>
+        </w:rPr>
+        <w:br/>
+      </w:r>
+    </w:p>
+    <w:p>
+      <w:pPr>
+        <w:pStyle w:val="Paragraphedeliste"/>
+        <w:numPr>
+          <w:ilvl w:val="0"/>
+          <w:numId w:val="1"/>
+        </w:numPr>
+        <w:rPr>
+          <w:rFonts w:ascii="Consolas" w:hAnsi="Consolas"/>
+          <w:sz w:val="20"/>
+          <w:szCs w:val="20"/>
+        </w:rPr>
+      </w:pPr>
+      <w:r>
+        <w:rPr>
+          <w:rFonts w:ascii="Consolas" w:hAnsi="Consolas"/>
+          <w:sz w:val="20"/>
+          <w:szCs w:val="20"/>
+        </w:rPr>
+        <w:t>Changer les noms d’images dans « index.html » section portfolio, mettre les noms de celles optimisés.</w:t>
+      </w:r>
+      <w:r>
+        <w:rPr>
+          <w:rFonts w:ascii="Consolas" w:hAnsi="Consolas"/>
+          <w:sz w:val="20"/>
+          <w:szCs w:val="20"/>
+        </w:rPr>
+        <w:br/>
+        <w:t>il faut également modifier le contenu des « alt » pour y mettre une vraie description des images.</w:t>
+      </w:r>
+    </w:p>
+    <w:p>
+      <w:pPr>
+        <w:rPr>
+          <w:rFonts w:ascii="Consolas" w:hAnsi="Consolas"/>
+          <w:sz w:val="20"/>
+          <w:szCs w:val="20"/>
+        </w:rPr>
+      </w:pPr>
+    </w:p>
+    <w:p>
+      <w:pPr>
+        <w:rPr>
+          <w:rFonts w:ascii="Consolas" w:hAnsi="Consolas"/>
+          <w:sz w:val="20"/>
+          <w:szCs w:val="20"/>
         </w:rPr>
       </w:pPr>
     </w:p>

--- a/Mettre style.docx
+++ b/Mettre style.docx
@@ -123,7 +123,6 @@
         </w:rPr>
         <w:t xml:space="preserve">Index.html ligne 11 ajouter </w:t>
       </w:r>
-      <w:proofErr w:type="gramStart"/>
       <w:r>
         <w:rPr>
           <w:rFonts w:ascii="Consolas" w:hAnsi="Consolas"/>
@@ -138,16 +137,7 @@
           <w:sz w:val="20"/>
           <w:szCs w:val="20"/>
         </w:rPr>
-        <w:t>.</w:t>
-      </w:r>
-      <w:proofErr w:type="gramEnd"/>
-      <w:r>
-        <w:rPr>
-          <w:rFonts w:ascii="Consolas" w:hAnsi="Consolas"/>
-          <w:sz w:val="20"/>
-          <w:szCs w:val="20"/>
-        </w:rPr>
-        <w:t>/</w:t>
+        <w:t>./</w:t>
       </w:r>
       <w:proofErr w:type="spellStart"/>
       <w:r>
@@ -215,7 +205,6 @@
         </w:rPr>
         <w:t xml:space="preserve">Index.html ligne 8 ajouter </w:t>
       </w:r>
-      <w:proofErr w:type="gramStart"/>
       <w:r>
         <w:rPr>
           <w:rFonts w:ascii="Consolas" w:hAnsi="Consolas"/>
@@ -230,16 +219,7 @@
           <w:sz w:val="20"/>
           <w:szCs w:val="20"/>
         </w:rPr>
-        <w:t>.</w:t>
-      </w:r>
-      <w:proofErr w:type="gramEnd"/>
-      <w:r>
-        <w:rPr>
-          <w:rFonts w:ascii="Consolas" w:hAnsi="Consolas"/>
-          <w:sz w:val="20"/>
-          <w:szCs w:val="20"/>
-        </w:rPr>
-        <w:t>/</w:t>
+        <w:t>./</w:t>
       </w:r>
       <w:proofErr w:type="spellStart"/>
       <w:r>
@@ -303,25 +283,7 @@
           <w:sz w:val="20"/>
           <w:szCs w:val="20"/>
         </w:rPr>
-        <w:t>Style.css : ajouter aux URL de chargement d’images</w:t>
-      </w:r>
-      <w:proofErr w:type="gramStart"/>
-      <w:r>
-        <w:rPr>
-          <w:rFonts w:ascii="Consolas" w:hAnsi="Consolas"/>
-          <w:sz w:val="20"/>
-          <w:szCs w:val="20"/>
-        </w:rPr>
-        <w:t xml:space="preserve"> « ..</w:t>
-      </w:r>
-      <w:proofErr w:type="gramEnd"/>
-      <w:r>
-        <w:rPr>
-          <w:rFonts w:ascii="Consolas" w:hAnsi="Consolas"/>
-          <w:sz w:val="20"/>
-          <w:szCs w:val="20"/>
-        </w:rPr>
-        <w:t>/ » afin que les images soient retrouvés. 6 occurrences en tout.</w:t>
+        <w:t>Style.css : ajouter aux URL de chargement d’images « ../ » afin que les images soient retrouvés. 6 occurrences en tout.</w:t>
       </w:r>
       <w:r>
         <w:rPr>
@@ -386,7 +348,6 @@
         <w:t>style="</w:t>
       </w:r>
       <w:proofErr w:type="spellStart"/>
-      <w:proofErr w:type="gramStart"/>
       <w:r>
         <w:rPr>
           <w:rFonts w:ascii="Consolas" w:hAnsi="Consolas"/>
@@ -402,16 +363,7 @@
           <w:sz w:val="20"/>
           <w:szCs w:val="20"/>
         </w:rPr>
-        <w:t>:#</w:t>
-      </w:r>
-      <w:proofErr w:type="gramEnd"/>
-      <w:r>
-        <w:rPr>
-          <w:rFonts w:ascii="Consolas" w:hAnsi="Consolas"/>
-          <w:sz w:val="20"/>
-          <w:szCs w:val="20"/>
-        </w:rPr>
-        <w:t>cccccc;font-size:1px;</w:t>
+        <w:t>:#cccccc;font-size:1px;</w:t>
       </w:r>
       <w:r>
         <w:rPr>
@@ -676,7 +628,6 @@
         <w:br/>
         <w:t xml:space="preserve">    </w:t>
       </w:r>
-      <w:proofErr w:type="gramStart"/>
       <w:r>
         <w:rPr>
           <w:rFonts w:ascii="Consolas" w:hAnsi="Consolas"/>
@@ -684,17 +635,7 @@
           <w:sz w:val="20"/>
           <w:szCs w:val="20"/>
         </w:rPr>
-        <w:t>position:</w:t>
-      </w:r>
-      <w:proofErr w:type="gramEnd"/>
-      <w:r>
-        <w:rPr>
-          <w:rFonts w:ascii="Consolas" w:hAnsi="Consolas"/>
-          <w:color w:val="4472C4" w:themeColor="accent1"/>
-          <w:sz w:val="20"/>
-          <w:szCs w:val="20"/>
-        </w:rPr>
-        <w:t xml:space="preserve"> </w:t>
+        <w:t xml:space="preserve">position: </w:t>
       </w:r>
       <w:proofErr w:type="spellStart"/>
       <w:r>
@@ -815,7 +756,6 @@
         <w:t xml:space="preserve">    </w:t>
       </w:r>
       <w:proofErr w:type="spellStart"/>
-      <w:proofErr w:type="gramStart"/>
       <w:r>
         <w:rPr>
           <w:rFonts w:ascii="Consolas" w:hAnsi="Consolas"/>
@@ -833,9 +773,43 @@
           <w:sz w:val="20"/>
           <w:szCs w:val="20"/>
         </w:rPr>
-        <w:t>:</w:t>
-      </w:r>
-      <w:proofErr w:type="gramEnd"/>
+        <w:t xml:space="preserve">: </w:t>
+      </w:r>
+      <w:r>
+        <w:rPr>
+          <w:rFonts w:ascii="Consolas" w:hAnsi="Consolas"/>
+          <w:color w:val="70AD47" w:themeColor="accent6"/>
+          <w:sz w:val="20"/>
+          <w:szCs w:val="20"/>
+        </w:rPr>
+        <w:t>100%</w:t>
+      </w:r>
+      <w:r>
+        <w:rPr>
+          <w:rFonts w:ascii="Consolas" w:hAnsi="Consolas"/>
+          <w:sz w:val="20"/>
+          <w:szCs w:val="20"/>
+        </w:rPr>
+        <w:t>;</w:t>
+      </w:r>
+    </w:p>
+    <w:p>
+      <w:pPr>
+        <w:pStyle w:val="Paragraphedeliste"/>
+        <w:rPr>
+          <w:rFonts w:ascii="Consolas" w:hAnsi="Consolas"/>
+          <w:sz w:val="20"/>
+          <w:szCs w:val="20"/>
+        </w:rPr>
+      </w:pPr>
+      <w:r>
+        <w:rPr>
+          <w:rFonts w:ascii="Consolas" w:hAnsi="Consolas"/>
+          <w:sz w:val="20"/>
+          <w:szCs w:val="20"/>
+        </w:rPr>
+        <w:t xml:space="preserve">    </w:t>
+      </w:r>
       <w:r>
         <w:rPr>
           <w:rFonts w:ascii="Consolas" w:hAnsi="Consolas"/>
@@ -843,7 +817,7 @@
           <w:sz w:val="20"/>
           <w:szCs w:val="20"/>
         </w:rPr>
-        <w:t xml:space="preserve"> </w:t>
+        <w:t xml:space="preserve">z-index: </w:t>
       </w:r>
       <w:r>
         <w:rPr>
@@ -852,7 +826,7 @@
           <w:sz w:val="20"/>
           <w:szCs w:val="20"/>
         </w:rPr>
-        <w:t>100%</w:t>
+        <w:t>100000</w:t>
       </w:r>
       <w:r>
         <w:rPr>
@@ -880,7 +854,6 @@
         </w:rPr>
         <w:t xml:space="preserve">    </w:t>
       </w:r>
-      <w:proofErr w:type="gramStart"/>
       <w:r>
         <w:rPr>
           <w:rFonts w:ascii="Consolas" w:hAnsi="Consolas"/>
@@ -888,72 +861,7 @@
           <w:sz w:val="20"/>
           <w:szCs w:val="20"/>
         </w:rPr>
-        <w:t>z</w:t>
-      </w:r>
-      <w:proofErr w:type="gramEnd"/>
-      <w:r>
-        <w:rPr>
-          <w:rFonts w:ascii="Consolas" w:hAnsi="Consolas"/>
-          <w:color w:val="4472C4" w:themeColor="accent1"/>
-          <w:sz w:val="20"/>
-          <w:szCs w:val="20"/>
-        </w:rPr>
-        <w:t xml:space="preserve">-index: </w:t>
-      </w:r>
-      <w:r>
-        <w:rPr>
-          <w:rFonts w:ascii="Consolas" w:hAnsi="Consolas"/>
-          <w:color w:val="70AD47" w:themeColor="accent6"/>
-          <w:sz w:val="20"/>
-          <w:szCs w:val="20"/>
-        </w:rPr>
-        <w:t>100000</w:t>
-      </w:r>
-      <w:r>
-        <w:rPr>
-          <w:rFonts w:ascii="Consolas" w:hAnsi="Consolas"/>
-          <w:sz w:val="20"/>
-          <w:szCs w:val="20"/>
-        </w:rPr>
-        <w:t>;</w:t>
-      </w:r>
-    </w:p>
-    <w:p>
-      <w:pPr>
-        <w:pStyle w:val="Paragraphedeliste"/>
-        <w:rPr>
-          <w:rFonts w:ascii="Consolas" w:hAnsi="Consolas"/>
-          <w:sz w:val="20"/>
-          <w:szCs w:val="20"/>
-        </w:rPr>
-      </w:pPr>
-      <w:r>
-        <w:rPr>
-          <w:rFonts w:ascii="Consolas" w:hAnsi="Consolas"/>
-          <w:sz w:val="20"/>
-          <w:szCs w:val="20"/>
-        </w:rPr>
-        <w:t xml:space="preserve">    </w:t>
-      </w:r>
-      <w:proofErr w:type="gramStart"/>
-      <w:r>
-        <w:rPr>
-          <w:rFonts w:ascii="Consolas" w:hAnsi="Consolas"/>
-          <w:color w:val="4472C4" w:themeColor="accent1"/>
-          <w:sz w:val="20"/>
-          <w:szCs w:val="20"/>
-        </w:rPr>
-        <w:t>background:</w:t>
-      </w:r>
-      <w:proofErr w:type="gramEnd"/>
-      <w:r>
-        <w:rPr>
-          <w:rFonts w:ascii="Consolas" w:hAnsi="Consolas"/>
-          <w:color w:val="4472C4" w:themeColor="accent1"/>
-          <w:sz w:val="20"/>
-          <w:szCs w:val="20"/>
-        </w:rPr>
-        <w:t xml:space="preserve"> </w:t>
+        <w:t xml:space="preserve">background: </w:t>
       </w:r>
       <w:r>
         <w:rPr>
@@ -2407,25 +2315,7 @@
           <w:sz w:val="20"/>
           <w:szCs w:val="20"/>
         </w:rPr>
-        <w:t>Modifier la valeur de transparence de 0,7 à 0,9 afin d’assombrir un peu le fond, la lisibilité est bien meilleure. Mettre également le texte banc du dessous en plus gros caractères, passé de 11px à 14px (ligne 702 : font-</w:t>
-      </w:r>
-      <w:proofErr w:type="gramStart"/>
-      <w:r>
-        <w:rPr>
-          <w:rFonts w:ascii="Consolas" w:hAnsi="Consolas"/>
-          <w:sz w:val="20"/>
-          <w:szCs w:val="20"/>
-        </w:rPr>
-        <w:t>size:</w:t>
-      </w:r>
-      <w:proofErr w:type="gramEnd"/>
-      <w:r>
-        <w:rPr>
-          <w:rFonts w:ascii="Consolas" w:hAnsi="Consolas"/>
-          <w:sz w:val="20"/>
-          <w:szCs w:val="20"/>
-        </w:rPr>
-        <w:t xml:space="preserve"> 14px;)</w:t>
+        <w:t>Modifier la valeur de transparence de 0,7 à 0,9 afin d’assombrir un peu le fond, la lisibilité est bien meilleure. Mettre également le texte banc du dessous en plus gros caractères, passé de 11px à 14px (ligne 702 : font-size: 14px;)</w:t>
       </w:r>
       <w:r>
         <w:rPr>
@@ -2503,25 +2393,7 @@
           <w:sz w:val="20"/>
           <w:szCs w:val="20"/>
         </w:rPr>
-        <w:t xml:space="preserve"> en ligne 673, puis créer le bloc </w:t>
-      </w:r>
-      <w:proofErr w:type="gramStart"/>
-      <w:r>
-        <w:rPr>
-          <w:rFonts w:ascii="Consolas" w:hAnsi="Consolas"/>
-          <w:sz w:val="20"/>
-          <w:szCs w:val="20"/>
-        </w:rPr>
-        <w:t>« .col</w:t>
-      </w:r>
-      <w:proofErr w:type="gramEnd"/>
-      <w:r>
-        <w:rPr>
-          <w:rFonts w:ascii="Consolas" w:hAnsi="Consolas"/>
-          <w:sz w:val="20"/>
-          <w:szCs w:val="20"/>
-        </w:rPr>
-        <w:t>-sm-4 a » afin d’affecté la valeur noir au texte pour une contraste valide.</w:t>
+        <w:t xml:space="preserve"> en ligne 673, puis créer le bloc « .col-sm-4 a » afin d’affecté la valeur noir au texte pour une contraste valide.</w:t>
       </w:r>
       <w:r>
         <w:rPr>
@@ -2542,23 +2414,13 @@
           <w:szCs w:val="20"/>
         </w:rPr>
       </w:pPr>
-      <w:proofErr w:type="gramStart"/>
-      <w:r>
-        <w:rPr>
-          <w:rFonts w:ascii="Consolas" w:hAnsi="Consolas"/>
-          <w:sz w:val="20"/>
-          <w:szCs w:val="20"/>
-        </w:rPr>
-        <w:t>h</w:t>
-      </w:r>
-      <w:proofErr w:type="gramEnd"/>
-      <w:r>
-        <w:rPr>
-          <w:rFonts w:ascii="Consolas" w:hAnsi="Consolas"/>
-          <w:sz w:val="20"/>
-          <w:szCs w:val="20"/>
-        </w:rPr>
-        <w:t>1, h2, h3, h4, h5, h6, p, label, .</w:t>
+      <w:r>
+        <w:rPr>
+          <w:rFonts w:ascii="Consolas" w:hAnsi="Consolas"/>
+          <w:sz w:val="20"/>
+          <w:szCs w:val="20"/>
+        </w:rPr>
+        <w:t>h1, h2, h3, h4, h5, h6, p, label, .</w:t>
       </w:r>
       <w:proofErr w:type="spellStart"/>
       <w:r>
@@ -2612,25 +2474,7 @@
           <w:sz w:val="20"/>
           <w:szCs w:val="20"/>
         </w:rPr>
-        <w:t xml:space="preserve">    </w:t>
-      </w:r>
-      <w:proofErr w:type="gramStart"/>
-      <w:r>
-        <w:rPr>
-          <w:rFonts w:ascii="Consolas" w:hAnsi="Consolas"/>
-          <w:sz w:val="20"/>
-          <w:szCs w:val="20"/>
-        </w:rPr>
-        <w:t>font</w:t>
-      </w:r>
-      <w:proofErr w:type="gramEnd"/>
-      <w:r>
-        <w:rPr>
-          <w:rFonts w:ascii="Consolas" w:hAnsi="Consolas"/>
-          <w:sz w:val="20"/>
-          <w:szCs w:val="20"/>
-        </w:rPr>
-        <w:t>-</w:t>
+        <w:t xml:space="preserve">    font-</w:t>
       </w:r>
       <w:proofErr w:type="spellStart"/>
       <w:r>
@@ -2685,25 +2529,7 @@
           <w:sz w:val="20"/>
           <w:szCs w:val="20"/>
         </w:rPr>
-        <w:t xml:space="preserve">    </w:t>
-      </w:r>
-      <w:proofErr w:type="gramStart"/>
-      <w:r>
-        <w:rPr>
-          <w:rFonts w:ascii="Consolas" w:hAnsi="Consolas"/>
-          <w:sz w:val="20"/>
-          <w:szCs w:val="20"/>
-        </w:rPr>
-        <w:t>font</w:t>
-      </w:r>
-      <w:proofErr w:type="gramEnd"/>
-      <w:r>
-        <w:rPr>
-          <w:rFonts w:ascii="Consolas" w:hAnsi="Consolas"/>
-          <w:sz w:val="20"/>
-          <w:szCs w:val="20"/>
-        </w:rPr>
-        <w:t>-</w:t>
+        <w:t xml:space="preserve">    font-</w:t>
       </w:r>
       <w:proofErr w:type="spellStart"/>
       <w:r>
@@ -2743,7 +2569,6 @@
         <w:t xml:space="preserve">    </w:t>
       </w:r>
       <w:proofErr w:type="spellStart"/>
-      <w:proofErr w:type="gramStart"/>
       <w:r>
         <w:rPr>
           <w:rFonts w:ascii="Consolas" w:hAnsi="Consolas"/>
@@ -2759,16 +2584,7 @@
           <w:sz w:val="20"/>
           <w:szCs w:val="20"/>
         </w:rPr>
-        <w:t>:</w:t>
-      </w:r>
-      <w:proofErr w:type="gramEnd"/>
-      <w:r>
-        <w:rPr>
-          <w:rFonts w:ascii="Consolas" w:hAnsi="Consolas"/>
-          <w:sz w:val="20"/>
-          <w:szCs w:val="20"/>
-        </w:rPr>
-        <w:t xml:space="preserve"> #575757!important;</w:t>
+        <w:t>: #575757!important;</w:t>
       </w:r>
     </w:p>
     <w:p>
@@ -2800,23 +2616,13 @@
           <w:szCs w:val="20"/>
         </w:rPr>
       </w:pPr>
-      <w:proofErr w:type="gramStart"/>
-      <w:r>
-        <w:rPr>
-          <w:rFonts w:ascii="Consolas" w:hAnsi="Consolas"/>
-          <w:sz w:val="20"/>
-          <w:szCs w:val="20"/>
-        </w:rPr>
-        <w:t>.col</w:t>
-      </w:r>
-      <w:proofErr w:type="gramEnd"/>
-      <w:r>
-        <w:rPr>
-          <w:rFonts w:ascii="Consolas" w:hAnsi="Consolas"/>
-          <w:sz w:val="20"/>
-          <w:szCs w:val="20"/>
-        </w:rPr>
-        <w:t>-sm-4 a {</w:t>
+      <w:r>
+        <w:rPr>
+          <w:rFonts w:ascii="Consolas" w:hAnsi="Consolas"/>
+          <w:sz w:val="20"/>
+          <w:szCs w:val="20"/>
+        </w:rPr>
+        <w:t>.col-sm-4 a {</w:t>
       </w:r>
     </w:p>
     <w:p>
@@ -2838,7 +2644,6 @@
         <w:t xml:space="preserve">    </w:t>
       </w:r>
       <w:proofErr w:type="spellStart"/>
-      <w:proofErr w:type="gramStart"/>
       <w:r>
         <w:rPr>
           <w:rFonts w:ascii="Consolas" w:hAnsi="Consolas"/>
@@ -2854,16 +2659,7 @@
           <w:sz w:val="20"/>
           <w:szCs w:val="20"/>
         </w:rPr>
-        <w:t>:</w:t>
-      </w:r>
-      <w:proofErr w:type="gramEnd"/>
-      <w:r>
-        <w:rPr>
-          <w:rFonts w:ascii="Consolas" w:hAnsi="Consolas"/>
-          <w:sz w:val="20"/>
-          <w:szCs w:val="20"/>
-        </w:rPr>
-        <w:t xml:space="preserve"> </w:t>
+        <w:t xml:space="preserve">: </w:t>
       </w:r>
       <w:proofErr w:type="spellStart"/>
       <w:r>
@@ -2968,7 +2764,6 @@
           <w:szCs w:val="20"/>
         </w:rPr>
       </w:pPr>
-      <w:proofErr w:type="gramStart"/>
       <w:r>
         <w:rPr>
           <w:rFonts w:ascii="Consolas" w:hAnsi="Consolas"/>
@@ -2976,16 +2771,7 @@
           <w:szCs w:val="20"/>
         </w:rPr>
         <w:lastRenderedPageBreak/>
-        <w:t>.augmente</w:t>
-      </w:r>
-      <w:proofErr w:type="gramEnd"/>
-      <w:r>
-        <w:rPr>
-          <w:rFonts w:ascii="Consolas" w:hAnsi="Consolas"/>
-          <w:sz w:val="20"/>
-          <w:szCs w:val="20"/>
-        </w:rPr>
-        <w:t>-contraste {</w:t>
+        <w:t>.augmente-contraste {</w:t>
       </w:r>
     </w:p>
     <w:p>
@@ -3007,23 +2793,13 @@
         <w:t xml:space="preserve">    </w:t>
       </w:r>
       <w:proofErr w:type="spellStart"/>
-      <w:proofErr w:type="gramStart"/>
-      <w:r>
-        <w:rPr>
-          <w:rFonts w:ascii="Consolas" w:hAnsi="Consolas"/>
-          <w:sz w:val="20"/>
-          <w:szCs w:val="20"/>
-        </w:rPr>
-        <w:t>text</w:t>
-      </w:r>
-      <w:proofErr w:type="gramEnd"/>
-      <w:r>
-        <w:rPr>
-          <w:rFonts w:ascii="Consolas" w:hAnsi="Consolas"/>
-          <w:sz w:val="20"/>
-          <w:szCs w:val="20"/>
-        </w:rPr>
-        <w:t>-shadow</w:t>
+      <w:r>
+        <w:rPr>
+          <w:rFonts w:ascii="Consolas" w:hAnsi="Consolas"/>
+          <w:sz w:val="20"/>
+          <w:szCs w:val="20"/>
+        </w:rPr>
+        <w:t>text-shadow</w:t>
       </w:r>
       <w:proofErr w:type="spellEnd"/>
       <w:r>
@@ -3398,6 +3174,68 @@
         <w:br/>
         <w:t>il faut également modifier le contenu des « alt » pour y mettre une vraie description des images.</w:t>
       </w:r>
+      <w:r>
+        <w:rPr>
+          <w:rFonts w:ascii="Consolas" w:hAnsi="Consolas"/>
+          <w:sz w:val="20"/>
+          <w:szCs w:val="20"/>
+        </w:rPr>
+        <w:br/>
+      </w:r>
+    </w:p>
+    <w:p>
+      <w:pPr>
+        <w:pStyle w:val="Paragraphedeliste"/>
+        <w:numPr>
+          <w:ilvl w:val="0"/>
+          <w:numId w:val="1"/>
+        </w:numPr>
+        <w:rPr>
+          <w:rFonts w:ascii="Consolas" w:hAnsi="Consolas"/>
+          <w:sz w:val="20"/>
+          <w:szCs w:val="20"/>
+        </w:rPr>
+      </w:pPr>
+      <w:r>
+        <w:rPr>
+          <w:rFonts w:ascii="Consolas" w:hAnsi="Consolas"/>
+          <w:sz w:val="20"/>
+          <w:szCs w:val="20"/>
+        </w:rPr>
+        <w:t xml:space="preserve">Il faut mettre des liens sur les Icones de réseaux sociaux du </w:t>
+      </w:r>
+      <w:proofErr w:type="spellStart"/>
+      <w:r>
+        <w:rPr>
+          <w:rFonts w:ascii="Consolas" w:hAnsi="Consolas"/>
+          <w:sz w:val="20"/>
+          <w:szCs w:val="20"/>
+        </w:rPr>
+        <w:t>Footer</w:t>
+      </w:r>
+      <w:proofErr w:type="spellEnd"/>
+      <w:r>
+        <w:rPr>
+          <w:rFonts w:ascii="Consolas" w:hAnsi="Consolas"/>
+          <w:sz w:val="20"/>
+          <w:szCs w:val="20"/>
+        </w:rPr>
+        <w:t>.</w:t>
+      </w:r>
+    </w:p>
+    <w:p>
+      <w:pPr>
+        <w:pStyle w:val="Paragraphedeliste"/>
+        <w:numPr>
+          <w:ilvl w:val="0"/>
+          <w:numId w:val="1"/>
+        </w:numPr>
+        <w:rPr>
+          <w:rFonts w:ascii="Consolas" w:hAnsi="Consolas"/>
+          <w:sz w:val="20"/>
+          <w:szCs w:val="20"/>
+        </w:rPr>
+      </w:pPr>
     </w:p>
     <w:p>
       <w:pPr>

--- a/Mettre style.docx
+++ b/Mettre style.docx
@@ -123,6 +123,7 @@
         </w:rPr>
         <w:t xml:space="preserve">Index.html ligne 11 ajouter </w:t>
       </w:r>
+      <w:proofErr w:type="gramStart"/>
       <w:r>
         <w:rPr>
           <w:rFonts w:ascii="Consolas" w:hAnsi="Consolas"/>
@@ -137,7 +138,16 @@
           <w:sz w:val="20"/>
           <w:szCs w:val="20"/>
         </w:rPr>
-        <w:t>./</w:t>
+        <w:t>.</w:t>
+      </w:r>
+      <w:proofErr w:type="gramEnd"/>
+      <w:r>
+        <w:rPr>
+          <w:rFonts w:ascii="Consolas" w:hAnsi="Consolas"/>
+          <w:sz w:val="20"/>
+          <w:szCs w:val="20"/>
+        </w:rPr>
+        <w:t>/</w:t>
       </w:r>
       <w:proofErr w:type="spellStart"/>
       <w:r>
@@ -205,6 +215,7 @@
         </w:rPr>
         <w:t xml:space="preserve">Index.html ligne 8 ajouter </w:t>
       </w:r>
+      <w:proofErr w:type="gramStart"/>
       <w:r>
         <w:rPr>
           <w:rFonts w:ascii="Consolas" w:hAnsi="Consolas"/>
@@ -219,7 +230,16 @@
           <w:sz w:val="20"/>
           <w:szCs w:val="20"/>
         </w:rPr>
-        <w:t>./</w:t>
+        <w:t>.</w:t>
+      </w:r>
+      <w:proofErr w:type="gramEnd"/>
+      <w:r>
+        <w:rPr>
+          <w:rFonts w:ascii="Consolas" w:hAnsi="Consolas"/>
+          <w:sz w:val="20"/>
+          <w:szCs w:val="20"/>
+        </w:rPr>
+        <w:t>/</w:t>
       </w:r>
       <w:proofErr w:type="spellStart"/>
       <w:r>
@@ -283,7 +303,25 @@
           <w:sz w:val="20"/>
           <w:szCs w:val="20"/>
         </w:rPr>
-        <w:t>Style.css : ajouter aux URL de chargement d’images « ../ » afin que les images soient retrouvés. 6 occurrences en tout.</w:t>
+        <w:t>Style.css : ajouter aux URL de chargement d’images</w:t>
+      </w:r>
+      <w:proofErr w:type="gramStart"/>
+      <w:r>
+        <w:rPr>
+          <w:rFonts w:ascii="Consolas" w:hAnsi="Consolas"/>
+          <w:sz w:val="20"/>
+          <w:szCs w:val="20"/>
+        </w:rPr>
+        <w:t xml:space="preserve"> « ..</w:t>
+      </w:r>
+      <w:proofErr w:type="gramEnd"/>
+      <w:r>
+        <w:rPr>
+          <w:rFonts w:ascii="Consolas" w:hAnsi="Consolas"/>
+          <w:sz w:val="20"/>
+          <w:szCs w:val="20"/>
+        </w:rPr>
+        <w:t>/ » afin que les images soient retrouvés. 6 occurrences en tout.</w:t>
       </w:r>
       <w:r>
         <w:rPr>
@@ -348,6 +386,7 @@
         <w:t>style="</w:t>
       </w:r>
       <w:proofErr w:type="spellStart"/>
+      <w:proofErr w:type="gramStart"/>
       <w:r>
         <w:rPr>
           <w:rFonts w:ascii="Consolas" w:hAnsi="Consolas"/>
@@ -363,7 +402,16 @@
           <w:sz w:val="20"/>
           <w:szCs w:val="20"/>
         </w:rPr>
-        <w:t>:#cccccc;font-size:1px;</w:t>
+        <w:t>:#</w:t>
+      </w:r>
+      <w:proofErr w:type="gramEnd"/>
+      <w:r>
+        <w:rPr>
+          <w:rFonts w:ascii="Consolas" w:hAnsi="Consolas"/>
+          <w:sz w:val="20"/>
+          <w:szCs w:val="20"/>
+        </w:rPr>
+        <w:t>cccccc;font-size:1px;</w:t>
       </w:r>
       <w:r>
         <w:rPr>
@@ -628,6 +676,7 @@
         <w:br/>
         <w:t xml:space="preserve">    </w:t>
       </w:r>
+      <w:proofErr w:type="gramStart"/>
       <w:r>
         <w:rPr>
           <w:rFonts w:ascii="Consolas" w:hAnsi="Consolas"/>
@@ -635,7 +684,17 @@
           <w:sz w:val="20"/>
           <w:szCs w:val="20"/>
         </w:rPr>
-        <w:t xml:space="preserve">position: </w:t>
+        <w:t>position:</w:t>
+      </w:r>
+      <w:proofErr w:type="gramEnd"/>
+      <w:r>
+        <w:rPr>
+          <w:rFonts w:ascii="Consolas" w:hAnsi="Consolas"/>
+          <w:color w:val="4472C4" w:themeColor="accent1"/>
+          <w:sz w:val="20"/>
+          <w:szCs w:val="20"/>
+        </w:rPr>
+        <w:t xml:space="preserve"> </w:t>
       </w:r>
       <w:proofErr w:type="spellStart"/>
       <w:r>
@@ -756,6 +815,7 @@
         <w:t xml:space="preserve">    </w:t>
       </w:r>
       <w:proofErr w:type="spellStart"/>
+      <w:proofErr w:type="gramStart"/>
       <w:r>
         <w:rPr>
           <w:rFonts w:ascii="Consolas" w:hAnsi="Consolas"/>
@@ -773,7 +833,17 @@
           <w:sz w:val="20"/>
           <w:szCs w:val="20"/>
         </w:rPr>
-        <w:t xml:space="preserve">: </w:t>
+        <w:t>:</w:t>
+      </w:r>
+      <w:proofErr w:type="gramEnd"/>
+      <w:r>
+        <w:rPr>
+          <w:rFonts w:ascii="Consolas" w:hAnsi="Consolas"/>
+          <w:color w:val="4472C4" w:themeColor="accent1"/>
+          <w:sz w:val="20"/>
+          <w:szCs w:val="20"/>
+        </w:rPr>
+        <w:t xml:space="preserve"> </w:t>
       </w:r>
       <w:r>
         <w:rPr>
@@ -810,6 +880,7 @@
         </w:rPr>
         <w:t xml:space="preserve">    </w:t>
       </w:r>
+      <w:proofErr w:type="gramStart"/>
       <w:r>
         <w:rPr>
           <w:rFonts w:ascii="Consolas" w:hAnsi="Consolas"/>
@@ -817,7 +888,17 @@
           <w:sz w:val="20"/>
           <w:szCs w:val="20"/>
         </w:rPr>
-        <w:t xml:space="preserve">z-index: </w:t>
+        <w:t>z</w:t>
+      </w:r>
+      <w:proofErr w:type="gramEnd"/>
+      <w:r>
+        <w:rPr>
+          <w:rFonts w:ascii="Consolas" w:hAnsi="Consolas"/>
+          <w:color w:val="4472C4" w:themeColor="accent1"/>
+          <w:sz w:val="20"/>
+          <w:szCs w:val="20"/>
+        </w:rPr>
+        <w:t xml:space="preserve">-index: </w:t>
       </w:r>
       <w:r>
         <w:rPr>
@@ -854,6 +935,7 @@
         </w:rPr>
         <w:t xml:space="preserve">    </w:t>
       </w:r>
+      <w:proofErr w:type="gramStart"/>
       <w:r>
         <w:rPr>
           <w:rFonts w:ascii="Consolas" w:hAnsi="Consolas"/>
@@ -861,7 +943,17 @@
           <w:sz w:val="20"/>
           <w:szCs w:val="20"/>
         </w:rPr>
-        <w:t xml:space="preserve">background: </w:t>
+        <w:t>background:</w:t>
+      </w:r>
+      <w:proofErr w:type="gramEnd"/>
+      <w:r>
+        <w:rPr>
+          <w:rFonts w:ascii="Consolas" w:hAnsi="Consolas"/>
+          <w:color w:val="4472C4" w:themeColor="accent1"/>
+          <w:sz w:val="20"/>
+          <w:szCs w:val="20"/>
+        </w:rPr>
+        <w:t xml:space="preserve"> </w:t>
       </w:r>
       <w:r>
         <w:rPr>
@@ -2315,7 +2407,25 @@
           <w:sz w:val="20"/>
           <w:szCs w:val="20"/>
         </w:rPr>
-        <w:t>Modifier la valeur de transparence de 0,7 à 0,9 afin d’assombrir un peu le fond, la lisibilité est bien meilleure. Mettre également le texte banc du dessous en plus gros caractères, passé de 11px à 14px (ligne 702 : font-size: 14px;)</w:t>
+        <w:t>Modifier la valeur de transparence de 0,7 à 0,9 afin d’assombrir un peu le fond, la lisibilité est bien meilleure. Mettre également le texte banc du dessous en plus gros caractères, passé de 11px à 14px (ligne 702 : font-</w:t>
+      </w:r>
+      <w:proofErr w:type="gramStart"/>
+      <w:r>
+        <w:rPr>
+          <w:rFonts w:ascii="Consolas" w:hAnsi="Consolas"/>
+          <w:sz w:val="20"/>
+          <w:szCs w:val="20"/>
+        </w:rPr>
+        <w:t>size:</w:t>
+      </w:r>
+      <w:proofErr w:type="gramEnd"/>
+      <w:r>
+        <w:rPr>
+          <w:rFonts w:ascii="Consolas" w:hAnsi="Consolas"/>
+          <w:sz w:val="20"/>
+          <w:szCs w:val="20"/>
+        </w:rPr>
+        <w:t xml:space="preserve"> 14px;)</w:t>
       </w:r>
       <w:r>
         <w:rPr>
@@ -2393,7 +2503,25 @@
           <w:sz w:val="20"/>
           <w:szCs w:val="20"/>
         </w:rPr>
-        <w:t xml:space="preserve"> en ligne 673, puis créer le bloc « .col-sm-4 a » afin d’affecté la valeur noir au texte pour une contraste valide.</w:t>
+        <w:t xml:space="preserve"> en ligne 673, puis créer le bloc </w:t>
+      </w:r>
+      <w:proofErr w:type="gramStart"/>
+      <w:r>
+        <w:rPr>
+          <w:rFonts w:ascii="Consolas" w:hAnsi="Consolas"/>
+          <w:sz w:val="20"/>
+          <w:szCs w:val="20"/>
+        </w:rPr>
+        <w:t>« .col</w:t>
+      </w:r>
+      <w:proofErr w:type="gramEnd"/>
+      <w:r>
+        <w:rPr>
+          <w:rFonts w:ascii="Consolas" w:hAnsi="Consolas"/>
+          <w:sz w:val="20"/>
+          <w:szCs w:val="20"/>
+        </w:rPr>
+        <w:t>-sm-4 a » afin d’affecté la valeur noir au texte pour une contraste valide.</w:t>
       </w:r>
       <w:r>
         <w:rPr>
@@ -2414,13 +2542,23 @@
           <w:szCs w:val="20"/>
         </w:rPr>
       </w:pPr>
-      <w:r>
-        <w:rPr>
-          <w:rFonts w:ascii="Consolas" w:hAnsi="Consolas"/>
-          <w:sz w:val="20"/>
-          <w:szCs w:val="20"/>
-        </w:rPr>
-        <w:t>h1, h2, h3, h4, h5, h6, p, label, .</w:t>
+      <w:proofErr w:type="gramStart"/>
+      <w:r>
+        <w:rPr>
+          <w:rFonts w:ascii="Consolas" w:hAnsi="Consolas"/>
+          <w:sz w:val="20"/>
+          <w:szCs w:val="20"/>
+        </w:rPr>
+        <w:t>h</w:t>
+      </w:r>
+      <w:proofErr w:type="gramEnd"/>
+      <w:r>
+        <w:rPr>
+          <w:rFonts w:ascii="Consolas" w:hAnsi="Consolas"/>
+          <w:sz w:val="20"/>
+          <w:szCs w:val="20"/>
+        </w:rPr>
+        <w:t>1, h2, h3, h4, h5, h6, p, label, .</w:t>
       </w:r>
       <w:proofErr w:type="spellStart"/>
       <w:r>
@@ -2474,7 +2612,25 @@
           <w:sz w:val="20"/>
           <w:szCs w:val="20"/>
         </w:rPr>
-        <w:t xml:space="preserve">    font-</w:t>
+        <w:t xml:space="preserve">    </w:t>
+      </w:r>
+      <w:proofErr w:type="gramStart"/>
+      <w:r>
+        <w:rPr>
+          <w:rFonts w:ascii="Consolas" w:hAnsi="Consolas"/>
+          <w:sz w:val="20"/>
+          <w:szCs w:val="20"/>
+        </w:rPr>
+        <w:t>font</w:t>
+      </w:r>
+      <w:proofErr w:type="gramEnd"/>
+      <w:r>
+        <w:rPr>
+          <w:rFonts w:ascii="Consolas" w:hAnsi="Consolas"/>
+          <w:sz w:val="20"/>
+          <w:szCs w:val="20"/>
+        </w:rPr>
+        <w:t>-</w:t>
       </w:r>
       <w:proofErr w:type="spellStart"/>
       <w:r>
@@ -2529,7 +2685,25 @@
           <w:sz w:val="20"/>
           <w:szCs w:val="20"/>
         </w:rPr>
-        <w:t xml:space="preserve">    font-</w:t>
+        <w:t xml:space="preserve">    </w:t>
+      </w:r>
+      <w:proofErr w:type="gramStart"/>
+      <w:r>
+        <w:rPr>
+          <w:rFonts w:ascii="Consolas" w:hAnsi="Consolas"/>
+          <w:sz w:val="20"/>
+          <w:szCs w:val="20"/>
+        </w:rPr>
+        <w:t>font</w:t>
+      </w:r>
+      <w:proofErr w:type="gramEnd"/>
+      <w:r>
+        <w:rPr>
+          <w:rFonts w:ascii="Consolas" w:hAnsi="Consolas"/>
+          <w:sz w:val="20"/>
+          <w:szCs w:val="20"/>
+        </w:rPr>
+        <w:t>-</w:t>
       </w:r>
       <w:proofErr w:type="spellStart"/>
       <w:r>
@@ -2569,6 +2743,7 @@
         <w:t xml:space="preserve">    </w:t>
       </w:r>
       <w:proofErr w:type="spellStart"/>
+      <w:proofErr w:type="gramStart"/>
       <w:r>
         <w:rPr>
           <w:rFonts w:ascii="Consolas" w:hAnsi="Consolas"/>
@@ -2584,7 +2759,16 @@
           <w:sz w:val="20"/>
           <w:szCs w:val="20"/>
         </w:rPr>
-        <w:t>: #575757!important;</w:t>
+        <w:t>:</w:t>
+      </w:r>
+      <w:proofErr w:type="gramEnd"/>
+      <w:r>
+        <w:rPr>
+          <w:rFonts w:ascii="Consolas" w:hAnsi="Consolas"/>
+          <w:sz w:val="20"/>
+          <w:szCs w:val="20"/>
+        </w:rPr>
+        <w:t xml:space="preserve"> #575757!important;</w:t>
       </w:r>
     </w:p>
     <w:p>
@@ -2616,13 +2800,23 @@
           <w:szCs w:val="20"/>
         </w:rPr>
       </w:pPr>
-      <w:r>
-        <w:rPr>
-          <w:rFonts w:ascii="Consolas" w:hAnsi="Consolas"/>
-          <w:sz w:val="20"/>
-          <w:szCs w:val="20"/>
-        </w:rPr>
-        <w:t>.col-sm-4 a {</w:t>
+      <w:proofErr w:type="gramStart"/>
+      <w:r>
+        <w:rPr>
+          <w:rFonts w:ascii="Consolas" w:hAnsi="Consolas"/>
+          <w:sz w:val="20"/>
+          <w:szCs w:val="20"/>
+        </w:rPr>
+        <w:t>.col</w:t>
+      </w:r>
+      <w:proofErr w:type="gramEnd"/>
+      <w:r>
+        <w:rPr>
+          <w:rFonts w:ascii="Consolas" w:hAnsi="Consolas"/>
+          <w:sz w:val="20"/>
+          <w:szCs w:val="20"/>
+        </w:rPr>
+        <w:t>-sm-4 a {</w:t>
       </w:r>
     </w:p>
     <w:p>
@@ -2644,6 +2838,7 @@
         <w:t xml:space="preserve">    </w:t>
       </w:r>
       <w:proofErr w:type="spellStart"/>
+      <w:proofErr w:type="gramStart"/>
       <w:r>
         <w:rPr>
           <w:rFonts w:ascii="Consolas" w:hAnsi="Consolas"/>
@@ -2659,7 +2854,16 @@
           <w:sz w:val="20"/>
           <w:szCs w:val="20"/>
         </w:rPr>
-        <w:t xml:space="preserve">: </w:t>
+        <w:t>:</w:t>
+      </w:r>
+      <w:proofErr w:type="gramEnd"/>
+      <w:r>
+        <w:rPr>
+          <w:rFonts w:ascii="Consolas" w:hAnsi="Consolas"/>
+          <w:sz w:val="20"/>
+          <w:szCs w:val="20"/>
+        </w:rPr>
+        <w:t xml:space="preserve"> </w:t>
       </w:r>
       <w:proofErr w:type="spellStart"/>
       <w:r>
@@ -2764,6 +2968,7 @@
           <w:szCs w:val="20"/>
         </w:rPr>
       </w:pPr>
+      <w:proofErr w:type="gramStart"/>
       <w:r>
         <w:rPr>
           <w:rFonts w:ascii="Consolas" w:hAnsi="Consolas"/>
@@ -2771,7 +2976,16 @@
           <w:szCs w:val="20"/>
         </w:rPr>
         <w:lastRenderedPageBreak/>
-        <w:t>.augmente-contraste {</w:t>
+        <w:t>.augmente</w:t>
+      </w:r>
+      <w:proofErr w:type="gramEnd"/>
+      <w:r>
+        <w:rPr>
+          <w:rFonts w:ascii="Consolas" w:hAnsi="Consolas"/>
+          <w:sz w:val="20"/>
+          <w:szCs w:val="20"/>
+        </w:rPr>
+        <w:t>-contraste {</w:t>
       </w:r>
     </w:p>
     <w:p>
@@ -2793,13 +3007,23 @@
         <w:t xml:space="preserve">    </w:t>
       </w:r>
       <w:proofErr w:type="spellStart"/>
-      <w:r>
-        <w:rPr>
-          <w:rFonts w:ascii="Consolas" w:hAnsi="Consolas"/>
-          <w:sz w:val="20"/>
-          <w:szCs w:val="20"/>
-        </w:rPr>
-        <w:t>text-shadow</w:t>
+      <w:proofErr w:type="gramStart"/>
+      <w:r>
+        <w:rPr>
+          <w:rFonts w:ascii="Consolas" w:hAnsi="Consolas"/>
+          <w:sz w:val="20"/>
+          <w:szCs w:val="20"/>
+        </w:rPr>
+        <w:t>text</w:t>
+      </w:r>
+      <w:proofErr w:type="gramEnd"/>
+      <w:r>
+        <w:rPr>
+          <w:rFonts w:ascii="Consolas" w:hAnsi="Consolas"/>
+          <w:sz w:val="20"/>
+          <w:szCs w:val="20"/>
+        </w:rPr>
+        <w:t>-shadow</w:t>
       </w:r>
       <w:proofErr w:type="spellEnd"/>
       <w:r>
@@ -3221,6 +3445,129 @@
           <w:szCs w:val="20"/>
         </w:rPr>
         <w:t>.</w:t>
+      </w:r>
+      <w:r>
+        <w:rPr>
+          <w:rFonts w:ascii="Consolas" w:hAnsi="Consolas"/>
+          <w:sz w:val="20"/>
+          <w:szCs w:val="20"/>
+        </w:rPr>
+        <w:br/>
+      </w:r>
+    </w:p>
+    <w:p>
+      <w:pPr>
+        <w:pStyle w:val="Paragraphedeliste"/>
+        <w:numPr>
+          <w:ilvl w:val="0"/>
+          <w:numId w:val="1"/>
+        </w:numPr>
+        <w:rPr>
+          <w:rFonts w:ascii="Consolas" w:hAnsi="Consolas"/>
+          <w:sz w:val="20"/>
+          <w:szCs w:val="20"/>
+        </w:rPr>
+      </w:pPr>
+      <w:r>
+        <w:rPr>
+          <w:rFonts w:ascii="Consolas" w:hAnsi="Consolas"/>
+          <w:sz w:val="20"/>
+          <w:szCs w:val="20"/>
+        </w:rPr>
+        <w:t xml:space="preserve">Augmente la taille de la font pour le titre du </w:t>
+      </w:r>
+      <w:proofErr w:type="spellStart"/>
+      <w:r>
+        <w:rPr>
+          <w:rFonts w:ascii="Consolas" w:hAnsi="Consolas"/>
+          <w:sz w:val="20"/>
+          <w:szCs w:val="20"/>
+        </w:rPr>
+        <w:t>Footer</w:t>
+      </w:r>
+      <w:proofErr w:type="spellEnd"/>
+      <w:r>
+        <w:rPr>
+          <w:rFonts w:ascii="Consolas" w:hAnsi="Consolas"/>
+          <w:sz w:val="20"/>
+          <w:szCs w:val="20"/>
+        </w:rPr>
+        <w:t xml:space="preserve"> « </w:t>
+      </w:r>
+      <w:r>
+        <w:rPr>
+          <w:rFonts w:ascii="Helvetica" w:hAnsi="Helvetica" w:cs="Helvetica"/>
+          <w:color w:val="FFFFFF"/>
+          <w:sz w:val="17"/>
+          <w:szCs w:val="17"/>
+          <w:shd w:val="clear" w:color="auto" w:fill="F3976C"/>
+        </w:rPr>
+        <w:t>Agence La Panthère - Agence web basée à Lyon</w:t>
+      </w:r>
+      <w:r>
+        <w:rPr>
+          <w:rFonts w:ascii="Consolas" w:hAnsi="Consolas"/>
+          <w:sz w:val="20"/>
+          <w:szCs w:val="20"/>
+        </w:rPr>
+        <w:t> ».</w:t>
+      </w:r>
+      <w:r>
+        <w:rPr>
+          <w:rFonts w:ascii="Consolas" w:hAnsi="Consolas"/>
+          <w:sz w:val="20"/>
+          <w:szCs w:val="20"/>
+        </w:rPr>
+        <w:br/>
+      </w:r>
+    </w:p>
+    <w:p>
+      <w:pPr>
+        <w:pStyle w:val="Paragraphedeliste"/>
+        <w:numPr>
+          <w:ilvl w:val="0"/>
+          <w:numId w:val="1"/>
+        </w:numPr>
+        <w:rPr>
+          <w:rFonts w:ascii="Consolas" w:hAnsi="Consolas"/>
+          <w:sz w:val="20"/>
+          <w:szCs w:val="20"/>
+        </w:rPr>
+      </w:pPr>
+      <w:r>
+        <w:rPr>
+          <w:rFonts w:ascii="Consolas" w:hAnsi="Consolas"/>
+          <w:sz w:val="20"/>
+          <w:szCs w:val="20"/>
+        </w:rPr>
+        <w:lastRenderedPageBreak/>
+        <w:t xml:space="preserve">Mettre les couleurs de font en noir dans le </w:t>
+      </w:r>
+      <w:proofErr w:type="spellStart"/>
+      <w:r>
+        <w:rPr>
+          <w:rFonts w:ascii="Consolas" w:hAnsi="Consolas"/>
+          <w:sz w:val="20"/>
+          <w:szCs w:val="20"/>
+        </w:rPr>
+        <w:t>Footer</w:t>
+      </w:r>
+      <w:proofErr w:type="spellEnd"/>
+      <w:r>
+        <w:rPr>
+          <w:rFonts w:ascii="Consolas" w:hAnsi="Consolas"/>
+          <w:sz w:val="20"/>
+          <w:szCs w:val="20"/>
+        </w:rPr>
+        <w:t xml:space="preserve"> pour augmenter le contraste.</w:t>
+      </w:r>
+      <w:r>
+        <w:rPr>
+          <w:rFonts w:ascii="Consolas" w:hAnsi="Consolas"/>
+          <w:sz w:val="20"/>
+          <w:szCs w:val="20"/>
+        </w:rPr>
+        <w:br/>
       </w:r>
     </w:p>
     <w:p>

--- a/Mettre style.docx
+++ b/Mettre style.docx
@@ -21,25 +21,7 @@
           <w:sz w:val="20"/>
           <w:szCs w:val="20"/>
         </w:rPr>
-        <w:t xml:space="preserve">Mettre style.css dans le répertoire </w:t>
-      </w:r>
-      <w:proofErr w:type="spellStart"/>
-      <w:r>
-        <w:rPr>
-          <w:rFonts w:ascii="Consolas" w:hAnsi="Consolas"/>
-          <w:sz w:val="20"/>
-          <w:szCs w:val="20"/>
-        </w:rPr>
-        <w:t>css</w:t>
-      </w:r>
-      <w:proofErr w:type="spellEnd"/>
-      <w:r>
-        <w:rPr>
-          <w:rFonts w:ascii="Consolas" w:hAnsi="Consolas"/>
-          <w:sz w:val="20"/>
-          <w:szCs w:val="20"/>
-        </w:rPr>
-        <w:t>.</w:t>
+        <w:t>Mettre style.css dans le répertoire css.</w:t>
       </w:r>
     </w:p>
     <w:p>
@@ -71,25 +53,7 @@
           <w:sz w:val="20"/>
           <w:szCs w:val="20"/>
         </w:rPr>
-        <w:t xml:space="preserve">Mettre favicon.jpg dans le répertoire </w:t>
-      </w:r>
-      <w:proofErr w:type="spellStart"/>
-      <w:r>
-        <w:rPr>
-          <w:rFonts w:ascii="Consolas" w:hAnsi="Consolas"/>
-          <w:sz w:val="20"/>
-          <w:szCs w:val="20"/>
-        </w:rPr>
-        <w:t>img</w:t>
-      </w:r>
-      <w:proofErr w:type="spellEnd"/>
-      <w:r>
-        <w:rPr>
-          <w:rFonts w:ascii="Consolas" w:hAnsi="Consolas"/>
-          <w:sz w:val="20"/>
-          <w:szCs w:val="20"/>
-        </w:rPr>
-        <w:t>.</w:t>
+        <w:t>Mettre favicon.jpg dans le répertoire img.</w:t>
       </w:r>
     </w:p>
     <w:p>
@@ -123,7 +87,6 @@
         </w:rPr>
         <w:t xml:space="preserve">Index.html ligne 11 ajouter </w:t>
       </w:r>
-      <w:proofErr w:type="gramStart"/>
       <w:r>
         <w:rPr>
           <w:rFonts w:ascii="Consolas" w:hAnsi="Consolas"/>
@@ -138,34 +101,7 @@
           <w:sz w:val="20"/>
           <w:szCs w:val="20"/>
         </w:rPr>
-        <w:t>.</w:t>
-      </w:r>
-      <w:proofErr w:type="gramEnd"/>
-      <w:r>
-        <w:rPr>
-          <w:rFonts w:ascii="Consolas" w:hAnsi="Consolas"/>
-          <w:sz w:val="20"/>
-          <w:szCs w:val="20"/>
-        </w:rPr>
-        <w:t>/</w:t>
-      </w:r>
-      <w:proofErr w:type="spellStart"/>
-      <w:r>
-        <w:rPr>
-          <w:rFonts w:ascii="Consolas" w:hAnsi="Consolas"/>
-          <w:sz w:val="20"/>
-          <w:szCs w:val="20"/>
-        </w:rPr>
-        <w:t>css</w:t>
-      </w:r>
-      <w:proofErr w:type="spellEnd"/>
-      <w:r>
-        <w:rPr>
-          <w:rFonts w:ascii="Consolas" w:hAnsi="Consolas"/>
-          <w:sz w:val="20"/>
-          <w:szCs w:val="20"/>
-        </w:rPr>
-        <w:t>/</w:t>
+        <w:t>./css/</w:t>
       </w:r>
       <w:r>
         <w:rPr>
@@ -215,7 +151,6 @@
         </w:rPr>
         <w:t xml:space="preserve">Index.html ligne 8 ajouter </w:t>
       </w:r>
-      <w:proofErr w:type="gramStart"/>
       <w:r>
         <w:rPr>
           <w:rFonts w:ascii="Consolas" w:hAnsi="Consolas"/>
@@ -230,34 +165,7 @@
           <w:sz w:val="20"/>
           <w:szCs w:val="20"/>
         </w:rPr>
-        <w:t>.</w:t>
-      </w:r>
-      <w:proofErr w:type="gramEnd"/>
-      <w:r>
-        <w:rPr>
-          <w:rFonts w:ascii="Consolas" w:hAnsi="Consolas"/>
-          <w:sz w:val="20"/>
-          <w:szCs w:val="20"/>
-        </w:rPr>
-        <w:t>/</w:t>
-      </w:r>
-      <w:proofErr w:type="spellStart"/>
-      <w:r>
-        <w:rPr>
-          <w:rFonts w:ascii="Consolas" w:hAnsi="Consolas"/>
-          <w:sz w:val="20"/>
-          <w:szCs w:val="20"/>
-        </w:rPr>
-        <w:t>img</w:t>
-      </w:r>
-      <w:proofErr w:type="spellEnd"/>
-      <w:r>
-        <w:rPr>
-          <w:rFonts w:ascii="Consolas" w:hAnsi="Consolas"/>
-          <w:sz w:val="20"/>
-          <w:szCs w:val="20"/>
-        </w:rPr>
-        <w:t>/</w:t>
+        <w:t>./img/</w:t>
       </w:r>
       <w:r>
         <w:rPr>
@@ -303,25 +211,7 @@
           <w:sz w:val="20"/>
           <w:szCs w:val="20"/>
         </w:rPr>
-        <w:t>Style.css : ajouter aux URL de chargement d’images</w:t>
-      </w:r>
-      <w:proofErr w:type="gramStart"/>
-      <w:r>
-        <w:rPr>
-          <w:rFonts w:ascii="Consolas" w:hAnsi="Consolas"/>
-          <w:sz w:val="20"/>
-          <w:szCs w:val="20"/>
-        </w:rPr>
-        <w:t xml:space="preserve"> « ..</w:t>
-      </w:r>
-      <w:proofErr w:type="gramEnd"/>
-      <w:r>
-        <w:rPr>
-          <w:rFonts w:ascii="Consolas" w:hAnsi="Consolas"/>
-          <w:sz w:val="20"/>
-          <w:szCs w:val="20"/>
-        </w:rPr>
-        <w:t>/ » afin que les images soient retrouvés. 6 occurrences en tout.</w:t>
+        <w:t>Style.css : ajouter aux URL de chargement d’images « ../ » afin que les images soient retrouvés. 6 occurrences en tout.</w:t>
       </w:r>
       <w:r>
         <w:rPr>
@@ -383,35 +273,7 @@
           <w:sz w:val="20"/>
           <w:szCs w:val="20"/>
         </w:rPr>
-        <w:t>style="</w:t>
-      </w:r>
-      <w:proofErr w:type="spellStart"/>
-      <w:proofErr w:type="gramStart"/>
-      <w:r>
-        <w:rPr>
-          <w:rFonts w:ascii="Consolas" w:hAnsi="Consolas"/>
-          <w:sz w:val="20"/>
-          <w:szCs w:val="20"/>
-        </w:rPr>
-        <w:t>color</w:t>
-      </w:r>
-      <w:proofErr w:type="spellEnd"/>
-      <w:r>
-        <w:rPr>
-          <w:rFonts w:ascii="Consolas" w:hAnsi="Consolas"/>
-          <w:sz w:val="20"/>
-          <w:szCs w:val="20"/>
-        </w:rPr>
-        <w:t>:#</w:t>
-      </w:r>
-      <w:proofErr w:type="gramEnd"/>
-      <w:r>
-        <w:rPr>
-          <w:rFonts w:ascii="Consolas" w:hAnsi="Consolas"/>
-          <w:sz w:val="20"/>
-          <w:szCs w:val="20"/>
-        </w:rPr>
-        <w:t>cccccc;font-size:1px;</w:t>
+        <w:t>style="color:#cccccc;font-size:1px;</w:t>
       </w:r>
       <w:r>
         <w:rPr>
@@ -428,18 +290,8 @@
           <w:sz w:val="20"/>
           <w:szCs w:val="20"/>
         </w:rPr>
-        <w:t xml:space="preserve">keyword </w:t>
-      </w:r>
-      <w:proofErr w:type="spellStart"/>
-      <w:r>
-        <w:rPr>
-          <w:rFonts w:ascii="Consolas" w:hAnsi="Consolas"/>
-          <w:sz w:val="20"/>
-          <w:szCs w:val="20"/>
-        </w:rPr>
-        <w:t>stuffing</w:t>
-      </w:r>
-      <w:proofErr w:type="spellEnd"/>
+        <w:t>keyword stuffing</w:t>
+      </w:r>
       <w:r>
         <w:rPr>
           <w:rFonts w:ascii="Consolas" w:hAnsi="Consolas"/>
@@ -476,97 +328,7 @@
           <w:sz w:val="20"/>
           <w:szCs w:val="20"/>
         </w:rPr>
-        <w:t>Index.html : mettre &lt;</w:t>
-      </w:r>
-      <w:proofErr w:type="spellStart"/>
-      <w:r>
-        <w:rPr>
-          <w:rFonts w:ascii="Consolas" w:hAnsi="Consolas"/>
-          <w:sz w:val="20"/>
-          <w:szCs w:val="20"/>
-        </w:rPr>
-        <w:t>link</w:t>
-      </w:r>
-      <w:proofErr w:type="spellEnd"/>
-      <w:r>
-        <w:rPr>
-          <w:rFonts w:ascii="Consolas" w:hAnsi="Consolas"/>
-          <w:sz w:val="20"/>
-          <w:szCs w:val="20"/>
-        </w:rPr>
-        <w:t xml:space="preserve"> rel="</w:t>
-      </w:r>
-      <w:proofErr w:type="spellStart"/>
-      <w:r>
-        <w:rPr>
-          <w:rFonts w:ascii="Consolas" w:hAnsi="Consolas"/>
-          <w:sz w:val="20"/>
-          <w:szCs w:val="20"/>
-        </w:rPr>
-        <w:t>stylesheet</w:t>
-      </w:r>
-      <w:proofErr w:type="spellEnd"/>
-      <w:r>
-        <w:rPr>
-          <w:rFonts w:ascii="Consolas" w:hAnsi="Consolas"/>
-          <w:sz w:val="20"/>
-          <w:szCs w:val="20"/>
-        </w:rPr>
-        <w:t>" type="</w:t>
-      </w:r>
-      <w:proofErr w:type="spellStart"/>
-      <w:r>
-        <w:rPr>
-          <w:rFonts w:ascii="Consolas" w:hAnsi="Consolas"/>
-          <w:sz w:val="20"/>
-          <w:szCs w:val="20"/>
-        </w:rPr>
-        <w:t>text</w:t>
-      </w:r>
-      <w:proofErr w:type="spellEnd"/>
-      <w:r>
-        <w:rPr>
-          <w:rFonts w:ascii="Consolas" w:hAnsi="Consolas"/>
-          <w:sz w:val="20"/>
-          <w:szCs w:val="20"/>
-        </w:rPr>
-        <w:t>/</w:t>
-      </w:r>
-      <w:proofErr w:type="spellStart"/>
-      <w:r>
-        <w:rPr>
-          <w:rFonts w:ascii="Consolas" w:hAnsi="Consolas"/>
-          <w:sz w:val="20"/>
-          <w:szCs w:val="20"/>
-        </w:rPr>
-        <w:t>css</w:t>
-      </w:r>
-      <w:proofErr w:type="spellEnd"/>
-      <w:r>
-        <w:rPr>
-          <w:rFonts w:ascii="Consolas" w:hAnsi="Consolas"/>
-          <w:sz w:val="20"/>
-          <w:szCs w:val="20"/>
-        </w:rPr>
-        <w:t>" href="./</w:t>
-      </w:r>
-      <w:proofErr w:type="spellStart"/>
-      <w:r>
-        <w:rPr>
-          <w:rFonts w:ascii="Consolas" w:hAnsi="Consolas"/>
-          <w:sz w:val="20"/>
-          <w:szCs w:val="20"/>
-        </w:rPr>
-        <w:t>css</w:t>
-      </w:r>
-      <w:proofErr w:type="spellEnd"/>
-      <w:r>
-        <w:rPr>
-          <w:rFonts w:ascii="Consolas" w:hAnsi="Consolas"/>
-          <w:sz w:val="20"/>
-          <w:szCs w:val="20"/>
-        </w:rPr>
-        <w:t>/style.css"&gt; en dernier afin que les valeurs soient prioritaires.</w:t>
+        <w:t>Index.html : mettre &lt;link rel="stylesheet" type="text/css" href="./css/style.css"&gt; en dernier afin que les valeurs soient prioritaires.</w:t>
       </w:r>
       <w:r>
         <w:rPr>
@@ -676,7 +438,6 @@
         <w:br/>
         <w:t xml:space="preserve">    </w:t>
       </w:r>
-      <w:proofErr w:type="gramStart"/>
       <w:r>
         <w:rPr>
           <w:rFonts w:ascii="Consolas" w:hAnsi="Consolas"/>
@@ -684,9 +445,34 @@
           <w:sz w:val="20"/>
           <w:szCs w:val="20"/>
         </w:rPr>
-        <w:t>position:</w:t>
-      </w:r>
-      <w:proofErr w:type="gramEnd"/>
+        <w:t xml:space="preserve">position: </w:t>
+      </w:r>
+      <w:r>
+        <w:rPr>
+          <w:rFonts w:ascii="Consolas" w:hAnsi="Consolas"/>
+          <w:color w:val="70AD47" w:themeColor="accent6"/>
+          <w:sz w:val="20"/>
+          <w:szCs w:val="20"/>
+        </w:rPr>
+        <w:t>fixed</w:t>
+      </w:r>
+      <w:r>
+        <w:rPr>
+          <w:rFonts w:ascii="Consolas" w:hAnsi="Consolas"/>
+          <w:sz w:val="20"/>
+          <w:szCs w:val="20"/>
+        </w:rPr>
+        <w:t>;</w:t>
+      </w:r>
+      <w:r>
+        <w:rPr>
+          <w:rFonts w:ascii="Consolas" w:hAnsi="Consolas"/>
+          <w:sz w:val="20"/>
+          <w:szCs w:val="20"/>
+        </w:rPr>
+        <w:br/>
+        <w:t xml:space="preserve">    </w:t>
+      </w:r>
       <w:r>
         <w:rPr>
           <w:rFonts w:ascii="Consolas" w:hAnsi="Consolas"/>
@@ -694,9 +480,8 @@
           <w:sz w:val="20"/>
           <w:szCs w:val="20"/>
         </w:rPr>
-        <w:t xml:space="preserve"> </w:t>
-      </w:r>
-      <w:proofErr w:type="spellStart"/>
+        <w:t xml:space="preserve">top: </w:t>
+      </w:r>
       <w:r>
         <w:rPr>
           <w:rFonts w:ascii="Consolas" w:hAnsi="Consolas"/>
@@ -704,9 +489,8 @@
           <w:sz w:val="20"/>
           <w:szCs w:val="20"/>
         </w:rPr>
-        <w:t>fixed</w:t>
-      </w:r>
-      <w:proofErr w:type="spellEnd"/>
+        <w:t>0</w:t>
+      </w:r>
       <w:r>
         <w:rPr>
           <w:rFonts w:ascii="Consolas" w:hAnsi="Consolas"/>
@@ -731,7 +515,7 @@
           <w:sz w:val="20"/>
           <w:szCs w:val="20"/>
         </w:rPr>
-        <w:t xml:space="preserve">top: </w:t>
+        <w:t xml:space="preserve">bottom: </w:t>
       </w:r>
       <w:r>
         <w:rPr>
@@ -750,16 +534,24 @@
         </w:rPr>
         <w:t>;</w:t>
       </w:r>
-      <w:r>
-        <w:rPr>
-          <w:rFonts w:ascii="Consolas" w:hAnsi="Consolas"/>
-          <w:sz w:val="20"/>
-          <w:szCs w:val="20"/>
-        </w:rPr>
-        <w:br/>
+    </w:p>
+    <w:p>
+      <w:pPr>
+        <w:pStyle w:val="Paragraphedeliste"/>
+        <w:rPr>
+          <w:rFonts w:ascii="Consolas" w:hAnsi="Consolas"/>
+          <w:sz w:val="20"/>
+          <w:szCs w:val="20"/>
+        </w:rPr>
+      </w:pPr>
+      <w:r>
+        <w:rPr>
+          <w:rFonts w:ascii="Consolas" w:hAnsi="Consolas"/>
+          <w:sz w:val="20"/>
+          <w:szCs w:val="20"/>
+        </w:rPr>
         <w:t xml:space="preserve">    </w:t>
       </w:r>
-      <w:proofErr w:type="spellStart"/>
       <w:r>
         <w:rPr>
           <w:rFonts w:ascii="Consolas" w:hAnsi="Consolas"/>
@@ -767,9 +559,43 @@
           <w:sz w:val="20"/>
           <w:szCs w:val="20"/>
         </w:rPr>
-        <w:t>bottom</w:t>
-      </w:r>
-      <w:proofErr w:type="spellEnd"/>
+        <w:t xml:space="preserve">width: </w:t>
+      </w:r>
+      <w:r>
+        <w:rPr>
+          <w:rFonts w:ascii="Consolas" w:hAnsi="Consolas"/>
+          <w:color w:val="70AD47" w:themeColor="accent6"/>
+          <w:sz w:val="20"/>
+          <w:szCs w:val="20"/>
+        </w:rPr>
+        <w:t>100%</w:t>
+      </w:r>
+      <w:r>
+        <w:rPr>
+          <w:rFonts w:ascii="Consolas" w:hAnsi="Consolas"/>
+          <w:sz w:val="20"/>
+          <w:szCs w:val="20"/>
+        </w:rPr>
+        <w:t>;</w:t>
+      </w:r>
+    </w:p>
+    <w:p>
+      <w:pPr>
+        <w:pStyle w:val="Paragraphedeliste"/>
+        <w:rPr>
+          <w:rFonts w:ascii="Consolas" w:hAnsi="Consolas"/>
+          <w:sz w:val="20"/>
+          <w:szCs w:val="20"/>
+        </w:rPr>
+      </w:pPr>
+      <w:r>
+        <w:rPr>
+          <w:rFonts w:ascii="Consolas" w:hAnsi="Consolas"/>
+          <w:sz w:val="20"/>
+          <w:szCs w:val="20"/>
+        </w:rPr>
+        <w:t xml:space="preserve">    </w:t>
+      </w:r>
       <w:r>
         <w:rPr>
           <w:rFonts w:ascii="Consolas" w:hAnsi="Consolas"/>
@@ -777,7 +603,7 @@
           <w:sz w:val="20"/>
           <w:szCs w:val="20"/>
         </w:rPr>
-        <w:t xml:space="preserve">: </w:t>
+        <w:t xml:space="preserve">z-index: </w:t>
       </w:r>
       <w:r>
         <w:rPr>
@@ -786,7 +612,7 @@
           <w:sz w:val="20"/>
           <w:szCs w:val="20"/>
         </w:rPr>
-        <w:t>0</w:t>
+        <w:t>100000</w:t>
       </w:r>
       <w:r>
         <w:rPr>
@@ -814,8 +640,6 @@
         </w:rPr>
         <w:t xml:space="preserve">    </w:t>
       </w:r>
-      <w:proofErr w:type="spellStart"/>
-      <w:proofErr w:type="gramStart"/>
       <w:r>
         <w:rPr>
           <w:rFonts w:ascii="Consolas" w:hAnsi="Consolas"/>
@@ -823,137 +647,7 @@
           <w:sz w:val="20"/>
           <w:szCs w:val="20"/>
         </w:rPr>
-        <w:t>width</w:t>
-      </w:r>
-      <w:proofErr w:type="spellEnd"/>
-      <w:r>
-        <w:rPr>
-          <w:rFonts w:ascii="Consolas" w:hAnsi="Consolas"/>
-          <w:color w:val="4472C4" w:themeColor="accent1"/>
-          <w:sz w:val="20"/>
-          <w:szCs w:val="20"/>
-        </w:rPr>
-        <w:t>:</w:t>
-      </w:r>
-      <w:proofErr w:type="gramEnd"/>
-      <w:r>
-        <w:rPr>
-          <w:rFonts w:ascii="Consolas" w:hAnsi="Consolas"/>
-          <w:color w:val="4472C4" w:themeColor="accent1"/>
-          <w:sz w:val="20"/>
-          <w:szCs w:val="20"/>
-        </w:rPr>
-        <w:t xml:space="preserve"> </w:t>
-      </w:r>
-      <w:r>
-        <w:rPr>
-          <w:rFonts w:ascii="Consolas" w:hAnsi="Consolas"/>
-          <w:color w:val="70AD47" w:themeColor="accent6"/>
-          <w:sz w:val="20"/>
-          <w:szCs w:val="20"/>
-        </w:rPr>
-        <w:t>100%</w:t>
-      </w:r>
-      <w:r>
-        <w:rPr>
-          <w:rFonts w:ascii="Consolas" w:hAnsi="Consolas"/>
-          <w:sz w:val="20"/>
-          <w:szCs w:val="20"/>
-        </w:rPr>
-        <w:t>;</w:t>
-      </w:r>
-    </w:p>
-    <w:p>
-      <w:pPr>
-        <w:pStyle w:val="Paragraphedeliste"/>
-        <w:rPr>
-          <w:rFonts w:ascii="Consolas" w:hAnsi="Consolas"/>
-          <w:sz w:val="20"/>
-          <w:szCs w:val="20"/>
-        </w:rPr>
-      </w:pPr>
-      <w:r>
-        <w:rPr>
-          <w:rFonts w:ascii="Consolas" w:hAnsi="Consolas"/>
-          <w:sz w:val="20"/>
-          <w:szCs w:val="20"/>
-        </w:rPr>
-        <w:t xml:space="preserve">    </w:t>
-      </w:r>
-      <w:proofErr w:type="gramStart"/>
-      <w:r>
-        <w:rPr>
-          <w:rFonts w:ascii="Consolas" w:hAnsi="Consolas"/>
-          <w:color w:val="4472C4" w:themeColor="accent1"/>
-          <w:sz w:val="20"/>
-          <w:szCs w:val="20"/>
-        </w:rPr>
-        <w:t>z</w:t>
-      </w:r>
-      <w:proofErr w:type="gramEnd"/>
-      <w:r>
-        <w:rPr>
-          <w:rFonts w:ascii="Consolas" w:hAnsi="Consolas"/>
-          <w:color w:val="4472C4" w:themeColor="accent1"/>
-          <w:sz w:val="20"/>
-          <w:szCs w:val="20"/>
-        </w:rPr>
-        <w:t xml:space="preserve">-index: </w:t>
-      </w:r>
-      <w:r>
-        <w:rPr>
-          <w:rFonts w:ascii="Consolas" w:hAnsi="Consolas"/>
-          <w:color w:val="70AD47" w:themeColor="accent6"/>
-          <w:sz w:val="20"/>
-          <w:szCs w:val="20"/>
-        </w:rPr>
-        <w:t>100000</w:t>
-      </w:r>
-      <w:r>
-        <w:rPr>
-          <w:rFonts w:ascii="Consolas" w:hAnsi="Consolas"/>
-          <w:sz w:val="20"/>
-          <w:szCs w:val="20"/>
-        </w:rPr>
-        <w:t>;</w:t>
-      </w:r>
-    </w:p>
-    <w:p>
-      <w:pPr>
-        <w:pStyle w:val="Paragraphedeliste"/>
-        <w:rPr>
-          <w:rFonts w:ascii="Consolas" w:hAnsi="Consolas"/>
-          <w:sz w:val="20"/>
-          <w:szCs w:val="20"/>
-        </w:rPr>
-      </w:pPr>
-      <w:r>
-        <w:rPr>
-          <w:rFonts w:ascii="Consolas" w:hAnsi="Consolas"/>
-          <w:sz w:val="20"/>
-          <w:szCs w:val="20"/>
-        </w:rPr>
-        <w:t xml:space="preserve">    </w:t>
-      </w:r>
-      <w:proofErr w:type="gramStart"/>
-      <w:r>
-        <w:rPr>
-          <w:rFonts w:ascii="Consolas" w:hAnsi="Consolas"/>
-          <w:color w:val="4472C4" w:themeColor="accent1"/>
-          <w:sz w:val="20"/>
-          <w:szCs w:val="20"/>
-        </w:rPr>
-        <w:t>background:</w:t>
-      </w:r>
-      <w:proofErr w:type="gramEnd"/>
-      <w:r>
-        <w:rPr>
-          <w:rFonts w:ascii="Consolas" w:hAnsi="Consolas"/>
-          <w:color w:val="4472C4" w:themeColor="accent1"/>
-          <w:sz w:val="20"/>
-          <w:szCs w:val="20"/>
-        </w:rPr>
-        <w:t xml:space="preserve"> </w:t>
+        <w:t xml:space="preserve">background: </w:t>
       </w:r>
       <w:r>
         <w:rPr>
@@ -996,9 +690,16 @@
           <w:sz w:val="20"/>
           <w:szCs w:val="20"/>
         </w:rPr>
-        <w:t>"../</w:t>
-      </w:r>
-      <w:proofErr w:type="spellStart"/>
+        <w:t>"../img/pageload-spinner.gif"</w:t>
+      </w:r>
+      <w:r>
+        <w:rPr>
+          <w:rFonts w:ascii="Consolas" w:hAnsi="Consolas"/>
+          <w:sz w:val="20"/>
+          <w:szCs w:val="20"/>
+        </w:rPr>
+        <w:t xml:space="preserve">) </w:t>
+      </w:r>
       <w:r>
         <w:rPr>
           <w:rFonts w:ascii="Consolas" w:hAnsi="Consolas"/>
@@ -1006,66 +707,8 @@
           <w:sz w:val="20"/>
           <w:szCs w:val="20"/>
         </w:rPr>
-        <w:t>img</w:t>
-      </w:r>
-      <w:proofErr w:type="spellEnd"/>
-      <w:r>
-        <w:rPr>
-          <w:rFonts w:ascii="Consolas" w:hAnsi="Consolas"/>
-          <w:color w:val="F7CAAC" w:themeColor="accent2" w:themeTint="66"/>
-          <w:sz w:val="20"/>
-          <w:szCs w:val="20"/>
-        </w:rPr>
-        <w:t>/pageload-spinner.gif"</w:t>
-      </w:r>
-      <w:r>
-        <w:rPr>
-          <w:rFonts w:ascii="Consolas" w:hAnsi="Consolas"/>
-          <w:sz w:val="20"/>
-          <w:szCs w:val="20"/>
-        </w:rPr>
-        <w:t xml:space="preserve">) </w:t>
-      </w:r>
-      <w:r>
-        <w:rPr>
-          <w:rFonts w:ascii="Consolas" w:hAnsi="Consolas"/>
-          <w:color w:val="F7CAAC" w:themeColor="accent2" w:themeTint="66"/>
-          <w:sz w:val="20"/>
-          <w:szCs w:val="20"/>
-        </w:rPr>
-        <w:t>no-</w:t>
-      </w:r>
-      <w:proofErr w:type="spellStart"/>
-      <w:r>
-        <w:rPr>
-          <w:rFonts w:ascii="Consolas" w:hAnsi="Consolas"/>
-          <w:color w:val="F7CAAC" w:themeColor="accent2" w:themeTint="66"/>
-          <w:sz w:val="20"/>
-          <w:szCs w:val="20"/>
-        </w:rPr>
-        <w:t>repeat</w:t>
-      </w:r>
-      <w:proofErr w:type="spellEnd"/>
-      <w:r>
-        <w:rPr>
-          <w:rFonts w:ascii="Consolas" w:hAnsi="Consolas"/>
-          <w:color w:val="F7CAAC" w:themeColor="accent2" w:themeTint="66"/>
-          <w:sz w:val="20"/>
-          <w:szCs w:val="20"/>
-        </w:rPr>
-        <w:t xml:space="preserve"> center </w:t>
-      </w:r>
-      <w:proofErr w:type="spellStart"/>
-      <w:r>
-        <w:rPr>
-          <w:rFonts w:ascii="Consolas" w:hAnsi="Consolas"/>
-          <w:color w:val="F7CAAC" w:themeColor="accent2" w:themeTint="66"/>
-          <w:sz w:val="20"/>
-          <w:szCs w:val="20"/>
-        </w:rPr>
-        <w:t>center</w:t>
-      </w:r>
-      <w:proofErr w:type="spellEnd"/>
+        <w:t>no-repeat center center</w:t>
+      </w:r>
       <w:r>
         <w:rPr>
           <w:rFonts w:ascii="Consolas" w:hAnsi="Consolas"/>
@@ -1149,25 +792,7 @@
           <w:szCs w:val="20"/>
         </w:rPr>
         <w:br/>
-        <w:t>"</w:t>
-      </w:r>
-      <w:proofErr w:type="spellStart"/>
-      <w:r>
-        <w:rPr>
-          <w:rFonts w:ascii="Consolas" w:hAnsi="Consolas"/>
-          <w:sz w:val="20"/>
-          <w:szCs w:val="20"/>
-        </w:rPr>
-        <w:t>img</w:t>
-      </w:r>
-      <w:proofErr w:type="spellEnd"/>
-      <w:r>
-        <w:rPr>
-          <w:rFonts w:ascii="Consolas" w:hAnsi="Consolas"/>
-          <w:sz w:val="20"/>
-          <w:szCs w:val="20"/>
-        </w:rPr>
-        <w:t>/title.png"</w:t>
+        <w:t>"img/title.png"</w:t>
       </w:r>
       <w:r>
         <w:rPr>
@@ -1265,25 +890,7 @@
           <w:szCs w:val="20"/>
         </w:rPr>
         <w:br/>
-        <w:t>"</w:t>
-      </w:r>
-      <w:proofErr w:type="spellStart"/>
-      <w:r>
-        <w:rPr>
-          <w:rFonts w:ascii="Consolas" w:hAnsi="Consolas"/>
-          <w:sz w:val="20"/>
-          <w:szCs w:val="20"/>
-        </w:rPr>
-        <w:t>img</w:t>
-      </w:r>
-      <w:proofErr w:type="spellEnd"/>
-      <w:r>
-        <w:rPr>
-          <w:rFonts w:ascii="Consolas" w:hAnsi="Consolas"/>
-          <w:sz w:val="20"/>
-          <w:szCs w:val="20"/>
-        </w:rPr>
-        <w:t>/title2.png"</w:t>
+        <w:t>"img/title2.png"</w:t>
       </w:r>
       <w:r>
         <w:rPr>
@@ -1396,25 +1003,7 @@
           <w:szCs w:val="20"/>
         </w:rPr>
         <w:br/>
-        <w:t>"</w:t>
-      </w:r>
-      <w:proofErr w:type="spellStart"/>
-      <w:r>
-        <w:rPr>
-          <w:rFonts w:ascii="Consolas" w:hAnsi="Consolas"/>
-          <w:sz w:val="20"/>
-          <w:szCs w:val="20"/>
-        </w:rPr>
-        <w:t>img</w:t>
-      </w:r>
-      <w:proofErr w:type="spellEnd"/>
-      <w:r>
-        <w:rPr>
-          <w:rFonts w:ascii="Consolas" w:hAnsi="Consolas"/>
-          <w:sz w:val="20"/>
-          <w:szCs w:val="20"/>
-        </w:rPr>
-        <w:t>/title2.png"</w:t>
+        <w:t>"img/title2.png"</w:t>
       </w:r>
       <w:r>
         <w:rPr>
@@ -1501,61 +1090,7 @@
           <w:sz w:val="20"/>
           <w:szCs w:val="20"/>
         </w:rPr>
-        <w:t>Page2.html : lignes 84 à 111 : section &lt;</w:t>
-      </w:r>
-      <w:proofErr w:type="spellStart"/>
-      <w:r>
-        <w:rPr>
-          <w:rFonts w:ascii="Consolas" w:hAnsi="Consolas"/>
-          <w:sz w:val="20"/>
-          <w:szCs w:val="20"/>
-        </w:rPr>
-        <w:t>form</w:t>
-      </w:r>
-      <w:proofErr w:type="spellEnd"/>
-      <w:r>
-        <w:rPr>
-          <w:rFonts w:ascii="Consolas" w:hAnsi="Consolas"/>
-          <w:sz w:val="20"/>
-          <w:szCs w:val="20"/>
-        </w:rPr>
-        <w:t>&gt;&lt;/</w:t>
-      </w:r>
-      <w:proofErr w:type="spellStart"/>
-      <w:r>
-        <w:rPr>
-          <w:rFonts w:ascii="Consolas" w:hAnsi="Consolas"/>
-          <w:sz w:val="20"/>
-          <w:szCs w:val="20"/>
-        </w:rPr>
-        <w:t>form</w:t>
-      </w:r>
-      <w:proofErr w:type="spellEnd"/>
-      <w:r>
-        <w:rPr>
-          <w:rFonts w:ascii="Consolas" w:hAnsi="Consolas"/>
-          <w:sz w:val="20"/>
-          <w:szCs w:val="20"/>
-        </w:rPr>
-        <w:t>&gt;, associer les &lt;label&gt; avec les &lt;input&gt; et &lt;</w:t>
-      </w:r>
-      <w:proofErr w:type="spellStart"/>
-      <w:r>
-        <w:rPr>
-          <w:rFonts w:ascii="Consolas" w:hAnsi="Consolas"/>
-          <w:sz w:val="20"/>
-          <w:szCs w:val="20"/>
-        </w:rPr>
-        <w:t>textarea</w:t>
-      </w:r>
-      <w:proofErr w:type="spellEnd"/>
-      <w:r>
-        <w:rPr>
-          <w:rFonts w:ascii="Consolas" w:hAnsi="Consolas"/>
-          <w:sz w:val="20"/>
-          <w:szCs w:val="20"/>
-        </w:rPr>
-        <w:t>&gt; via for=’’ et ID=’’ pour les lecteurs.</w:t>
+        <w:t>Page2.html : lignes 84 à 111 : section &lt;form&gt;&lt;/form&gt;, associer les &lt;label&gt; avec les &lt;input&gt; et &lt;textarea&gt; via for=’’ et ID=’’ pour les lecteurs.</w:t>
       </w:r>
       <w:r>
         <w:rPr>
@@ -1585,43 +1120,7 @@
           <w:sz w:val="20"/>
           <w:szCs w:val="20"/>
         </w:rPr>
-        <w:t>Index.html : ligne 37 : section &lt;</w:t>
-      </w:r>
-      <w:proofErr w:type="spellStart"/>
-      <w:r>
-        <w:rPr>
-          <w:rFonts w:ascii="Consolas" w:hAnsi="Consolas"/>
-          <w:sz w:val="20"/>
-          <w:szCs w:val="20"/>
-        </w:rPr>
-        <w:t>nav</w:t>
-      </w:r>
-      <w:proofErr w:type="spellEnd"/>
-      <w:r>
-        <w:rPr>
-          <w:rFonts w:ascii="Consolas" w:hAnsi="Consolas"/>
-          <w:sz w:val="20"/>
-          <w:szCs w:val="20"/>
-        </w:rPr>
-        <w:t xml:space="preserve">&gt;, ajouter </w:t>
-      </w:r>
-      <w:proofErr w:type="spellStart"/>
-      <w:r>
-        <w:rPr>
-          <w:rFonts w:ascii="Consolas" w:hAnsi="Consolas"/>
-          <w:sz w:val="20"/>
-          <w:szCs w:val="20"/>
-        </w:rPr>
-        <w:t>role</w:t>
-      </w:r>
-      <w:proofErr w:type="spellEnd"/>
-      <w:r>
-        <w:rPr>
-          <w:rFonts w:ascii="Consolas" w:hAnsi="Consolas"/>
-          <w:sz w:val="20"/>
-          <w:szCs w:val="20"/>
-        </w:rPr>
-        <w:t>=’navigation’ pour l’accessibilité.</w:t>
+        <w:t>Index.html : ligne 37 : section &lt;nav&gt;, ajouter role=’navigation’ pour l’accessibilité.</w:t>
       </w:r>
       <w:r>
         <w:rPr>
@@ -1651,25 +1150,7 @@
           <w:sz w:val="20"/>
           <w:szCs w:val="20"/>
         </w:rPr>
-        <w:t xml:space="preserve">Index.html : ligne 32 : conteneur principal, ajouter </w:t>
-      </w:r>
-      <w:proofErr w:type="spellStart"/>
-      <w:r>
-        <w:rPr>
-          <w:rFonts w:ascii="Consolas" w:hAnsi="Consolas"/>
-          <w:sz w:val="20"/>
-          <w:szCs w:val="20"/>
-        </w:rPr>
-        <w:t>role</w:t>
-      </w:r>
-      <w:proofErr w:type="spellEnd"/>
-      <w:r>
-        <w:rPr>
-          <w:rFonts w:ascii="Consolas" w:hAnsi="Consolas"/>
-          <w:sz w:val="20"/>
-          <w:szCs w:val="20"/>
-        </w:rPr>
-        <w:t>=’main’ pour les lecteurs.</w:t>
+        <w:t>Index.html : ligne 32 : conteneur principal, ajouter role=’main’ pour les lecteurs.</w:t>
       </w:r>
       <w:r>
         <w:rPr>
@@ -1707,61 +1188,7 @@
           <w:sz w:val="20"/>
           <w:szCs w:val="20"/>
         </w:rPr>
-        <w:t xml:space="preserve"> ligne 219 : </w:t>
-      </w:r>
-      <w:proofErr w:type="spellStart"/>
-      <w:r>
-        <w:rPr>
-          <w:rFonts w:ascii="Consolas" w:hAnsi="Consolas"/>
-          <w:sz w:val="20"/>
-          <w:szCs w:val="20"/>
-        </w:rPr>
-        <w:t>footer</w:t>
-      </w:r>
-      <w:proofErr w:type="spellEnd"/>
-      <w:r>
-        <w:rPr>
-          <w:rFonts w:ascii="Consolas" w:hAnsi="Consolas"/>
-          <w:sz w:val="20"/>
-          <w:szCs w:val="20"/>
-        </w:rPr>
-        <w:t xml:space="preserve">, ajouter </w:t>
-      </w:r>
-      <w:proofErr w:type="spellStart"/>
-      <w:r>
-        <w:rPr>
-          <w:rFonts w:ascii="Consolas" w:hAnsi="Consolas"/>
-          <w:sz w:val="20"/>
-          <w:szCs w:val="20"/>
-        </w:rPr>
-        <w:t>role</w:t>
-      </w:r>
-      <w:proofErr w:type="spellEnd"/>
-      <w:r>
-        <w:rPr>
-          <w:rFonts w:ascii="Consolas" w:hAnsi="Consolas"/>
-          <w:sz w:val="20"/>
-          <w:szCs w:val="20"/>
-        </w:rPr>
-        <w:t>=’</w:t>
-      </w:r>
-      <w:proofErr w:type="spellStart"/>
-      <w:r>
-        <w:rPr>
-          <w:rFonts w:ascii="Consolas" w:hAnsi="Consolas"/>
-          <w:sz w:val="20"/>
-          <w:szCs w:val="20"/>
-        </w:rPr>
-        <w:t>contentinfo</w:t>
-      </w:r>
-      <w:proofErr w:type="spellEnd"/>
-      <w:r>
-        <w:rPr>
-          <w:rFonts w:ascii="Consolas" w:hAnsi="Consolas"/>
-          <w:sz w:val="20"/>
-          <w:szCs w:val="20"/>
-        </w:rPr>
-        <w:t>’ pour les lecteurs.</w:t>
+        <w:t xml:space="preserve"> ligne 219 : footer, ajouter role=’contentinfo’ pour les lecteurs.</w:t>
       </w:r>
       <w:r>
         <w:rPr>
@@ -1807,51 +1234,15 @@
           <w:sz w:val="20"/>
           <w:szCs w:val="20"/>
         </w:rPr>
-        <w:t>utiliser des balises sémantiques telle que &lt;header&gt;, &lt;main&gt; et &lt;</w:t>
-      </w:r>
-      <w:proofErr w:type="spellStart"/>
-      <w:r>
-        <w:rPr>
-          <w:rFonts w:ascii="Consolas" w:hAnsi="Consolas"/>
-          <w:sz w:val="20"/>
-          <w:szCs w:val="20"/>
-        </w:rPr>
-        <w:t>footer</w:t>
-      </w:r>
-      <w:proofErr w:type="spellEnd"/>
-      <w:r>
-        <w:rPr>
-          <w:rFonts w:ascii="Consolas" w:hAnsi="Consolas"/>
-          <w:sz w:val="20"/>
-          <w:szCs w:val="20"/>
-        </w:rPr>
-        <w:t>&gt; au lieu des &lt;div&gt;</w:t>
-      </w:r>
-      <w:r>
-        <w:rPr>
-          <w:rFonts w:ascii="Consolas" w:hAnsi="Consolas"/>
-          <w:sz w:val="20"/>
-          <w:szCs w:val="20"/>
-        </w:rPr>
-        <w:t xml:space="preserve">, j’ai ajouté les </w:t>
-      </w:r>
-      <w:proofErr w:type="spellStart"/>
-      <w:r>
-        <w:rPr>
-          <w:rFonts w:ascii="Consolas" w:hAnsi="Consolas"/>
-          <w:sz w:val="20"/>
-          <w:szCs w:val="20"/>
-        </w:rPr>
-        <w:t>role</w:t>
-      </w:r>
-      <w:proofErr w:type="spellEnd"/>
-      <w:r>
-        <w:rPr>
-          <w:rFonts w:ascii="Consolas" w:hAnsi="Consolas"/>
-          <w:sz w:val="20"/>
-          <w:szCs w:val="20"/>
-        </w:rPr>
-        <w:t>=’’ aux &lt;div&gt; pour indiquer l’emplacement des balises sémantiques</w:t>
+        <w:t>utiliser des balises sémantiques telle que &lt;header&gt;, &lt;main&gt; et &lt;footer&gt; au lieu des &lt;div&gt;</w:t>
+      </w:r>
+      <w:r>
+        <w:rPr>
+          <w:rFonts w:ascii="Consolas" w:hAnsi="Consolas"/>
+          <w:sz w:val="20"/>
+          <w:szCs w:val="20"/>
+        </w:rPr>
+        <w:t>, j’ai ajouté les role=’’ aux &lt;div&gt; pour indiquer l’emplacement des balises sémantiques</w:t>
       </w:r>
       <w:r>
         <w:rPr>
@@ -1905,43 +1296,7 @@
           <w:sz w:val="20"/>
           <w:szCs w:val="20"/>
         </w:rPr>
-        <w:t>: ligne 6 : &lt;</w:t>
-      </w:r>
-      <w:proofErr w:type="spellStart"/>
-      <w:r>
-        <w:rPr>
-          <w:rFonts w:ascii="Consolas" w:hAnsi="Consolas"/>
-          <w:sz w:val="20"/>
-          <w:szCs w:val="20"/>
-        </w:rPr>
-        <w:t>meta</w:t>
-      </w:r>
-      <w:proofErr w:type="spellEnd"/>
-      <w:r>
-        <w:rPr>
-          <w:rFonts w:ascii="Consolas" w:hAnsi="Consolas"/>
-          <w:sz w:val="20"/>
-          <w:szCs w:val="20"/>
-        </w:rPr>
-        <w:t xml:space="preserve"> </w:t>
-      </w:r>
-      <w:proofErr w:type="spellStart"/>
-      <w:r>
-        <w:rPr>
-          <w:rFonts w:ascii="Consolas" w:hAnsi="Consolas"/>
-          <w:sz w:val="20"/>
-          <w:szCs w:val="20"/>
-        </w:rPr>
-        <w:t>name</w:t>
-      </w:r>
-      <w:proofErr w:type="spellEnd"/>
-      <w:r>
-        <w:rPr>
-          <w:rFonts w:ascii="Consolas" w:hAnsi="Consolas"/>
-          <w:sz w:val="20"/>
-          <w:szCs w:val="20"/>
-        </w:rPr>
-        <w:t>=’description’ content=’’, le contenu est vide, il faut le remplir avec une description du site avec du texte entre 70 et 320 caractères.</w:t>
+        <w:t>: ligne 6 : &lt;meta name=’description’ content=’’, le contenu est vide, il faut le remplir avec une description du site avec du texte entre 70 et 320 caractères.</w:t>
       </w:r>
       <w:r>
         <w:rPr>
@@ -2407,25 +1762,7 @@
           <w:sz w:val="20"/>
           <w:szCs w:val="20"/>
         </w:rPr>
-        <w:t>Modifier la valeur de transparence de 0,7 à 0,9 afin d’assombrir un peu le fond, la lisibilité est bien meilleure. Mettre également le texte banc du dessous en plus gros caractères, passé de 11px à 14px (ligne 702 : font-</w:t>
-      </w:r>
-      <w:proofErr w:type="gramStart"/>
-      <w:r>
-        <w:rPr>
-          <w:rFonts w:ascii="Consolas" w:hAnsi="Consolas"/>
-          <w:sz w:val="20"/>
-          <w:szCs w:val="20"/>
-        </w:rPr>
-        <w:t>size:</w:t>
-      </w:r>
-      <w:proofErr w:type="gramEnd"/>
-      <w:r>
-        <w:rPr>
-          <w:rFonts w:ascii="Consolas" w:hAnsi="Consolas"/>
-          <w:sz w:val="20"/>
-          <w:szCs w:val="20"/>
-        </w:rPr>
-        <w:t xml:space="preserve"> 14px;)</w:t>
+        <w:t>Modifier la valeur de transparence de 0,7 à 0,9 afin d’assombrir un peu le fond, la lisibilité est bien meilleure. Mettre également le texte banc du dessous en plus gros caractères, passé de 11px à 14px (ligne 702 : font-size: 14px;)</w:t>
       </w:r>
       <w:r>
         <w:rPr>
@@ -2485,43 +1822,7 @@
           <w:sz w:val="20"/>
           <w:szCs w:val="20"/>
         </w:rPr>
-        <w:t xml:space="preserve"> » de la </w:t>
-      </w:r>
-      <w:proofErr w:type="spellStart"/>
-      <w:r>
-        <w:rPr>
-          <w:rFonts w:ascii="Consolas" w:hAnsi="Consolas"/>
-          <w:sz w:val="20"/>
-          <w:szCs w:val="20"/>
-        </w:rPr>
-        <w:t>class</w:t>
-      </w:r>
-      <w:proofErr w:type="spellEnd"/>
-      <w:r>
-        <w:rPr>
-          <w:rFonts w:ascii="Consolas" w:hAnsi="Consolas"/>
-          <w:sz w:val="20"/>
-          <w:szCs w:val="20"/>
-        </w:rPr>
-        <w:t xml:space="preserve"> en ligne 673, puis créer le bloc </w:t>
-      </w:r>
-      <w:proofErr w:type="gramStart"/>
-      <w:r>
-        <w:rPr>
-          <w:rFonts w:ascii="Consolas" w:hAnsi="Consolas"/>
-          <w:sz w:val="20"/>
-          <w:szCs w:val="20"/>
-        </w:rPr>
-        <w:t>« .col</w:t>
-      </w:r>
-      <w:proofErr w:type="gramEnd"/>
-      <w:r>
-        <w:rPr>
-          <w:rFonts w:ascii="Consolas" w:hAnsi="Consolas"/>
-          <w:sz w:val="20"/>
-          <w:szCs w:val="20"/>
-        </w:rPr>
-        <w:t>-sm-4 a » afin d’affecté la valeur noir au texte pour une contraste valide.</w:t>
+        <w:t> » de la class en ligne 673, puis créer le bloc « .col-sm-4 a » afin d’affecté la valeur noir au texte pour une contraste valide.</w:t>
       </w:r>
       <w:r>
         <w:rPr>
@@ -2542,41 +1843,13 @@
           <w:szCs w:val="20"/>
         </w:rPr>
       </w:pPr>
-      <w:proofErr w:type="gramStart"/>
-      <w:r>
-        <w:rPr>
-          <w:rFonts w:ascii="Consolas" w:hAnsi="Consolas"/>
-          <w:sz w:val="20"/>
-          <w:szCs w:val="20"/>
-        </w:rPr>
-        <w:t>h</w:t>
-      </w:r>
-      <w:proofErr w:type="gramEnd"/>
-      <w:r>
-        <w:rPr>
-          <w:rFonts w:ascii="Consolas" w:hAnsi="Consolas"/>
-          <w:sz w:val="20"/>
-          <w:szCs w:val="20"/>
-        </w:rPr>
-        <w:t>1, h2, h3, h4, h5, h6, p, label, .</w:t>
-      </w:r>
-      <w:proofErr w:type="spellStart"/>
-      <w:r>
-        <w:rPr>
-          <w:rFonts w:ascii="Consolas" w:hAnsi="Consolas"/>
-          <w:sz w:val="20"/>
-          <w:szCs w:val="20"/>
-        </w:rPr>
-        <w:t>btn</w:t>
-      </w:r>
-      <w:proofErr w:type="spellEnd"/>
-      <w:r>
-        <w:rPr>
-          <w:rFonts w:ascii="Consolas" w:hAnsi="Consolas"/>
-          <w:sz w:val="20"/>
-          <w:szCs w:val="20"/>
-        </w:rPr>
-        <w:t xml:space="preserve">, </w:t>
+      <w:r>
+        <w:rPr>
+          <w:rFonts w:ascii="Consolas" w:hAnsi="Consolas"/>
+          <w:sz w:val="20"/>
+          <w:szCs w:val="20"/>
+        </w:rPr>
+        <w:t xml:space="preserve">h1, h2, h3, h4, h5, h6, p, label, .btn, </w:t>
       </w:r>
       <w:r>
         <w:rPr>
@@ -2612,61 +1885,7 @@
           <w:sz w:val="20"/>
           <w:szCs w:val="20"/>
         </w:rPr>
-        <w:t xml:space="preserve">    </w:t>
-      </w:r>
-      <w:proofErr w:type="gramStart"/>
-      <w:r>
-        <w:rPr>
-          <w:rFonts w:ascii="Consolas" w:hAnsi="Consolas"/>
-          <w:sz w:val="20"/>
-          <w:szCs w:val="20"/>
-        </w:rPr>
-        <w:t>font</w:t>
-      </w:r>
-      <w:proofErr w:type="gramEnd"/>
-      <w:r>
-        <w:rPr>
-          <w:rFonts w:ascii="Consolas" w:hAnsi="Consolas"/>
-          <w:sz w:val="20"/>
-          <w:szCs w:val="20"/>
-        </w:rPr>
-        <w:t>-</w:t>
-      </w:r>
-      <w:proofErr w:type="spellStart"/>
-      <w:r>
-        <w:rPr>
-          <w:rFonts w:ascii="Consolas" w:hAnsi="Consolas"/>
-          <w:sz w:val="20"/>
-          <w:szCs w:val="20"/>
-        </w:rPr>
-        <w:t>family</w:t>
-      </w:r>
-      <w:proofErr w:type="spellEnd"/>
-      <w:r>
-        <w:rPr>
-          <w:rFonts w:ascii="Consolas" w:hAnsi="Consolas"/>
-          <w:sz w:val="20"/>
-          <w:szCs w:val="20"/>
-        </w:rPr>
-        <w:t>: "</w:t>
-      </w:r>
-      <w:proofErr w:type="spellStart"/>
-      <w:r>
-        <w:rPr>
-          <w:rFonts w:ascii="Consolas" w:hAnsi="Consolas"/>
-          <w:sz w:val="20"/>
-          <w:szCs w:val="20"/>
-        </w:rPr>
-        <w:t>helvetica</w:t>
-      </w:r>
-      <w:proofErr w:type="spellEnd"/>
-      <w:r>
-        <w:rPr>
-          <w:rFonts w:ascii="Consolas" w:hAnsi="Consolas"/>
-          <w:sz w:val="20"/>
-          <w:szCs w:val="20"/>
-        </w:rPr>
-        <w:t>";</w:t>
+        <w:t xml:space="preserve">    font-family: "helvetica";</w:t>
       </w:r>
     </w:p>
     <w:p>
@@ -2685,43 +1904,7 @@
           <w:sz w:val="20"/>
           <w:szCs w:val="20"/>
         </w:rPr>
-        <w:t xml:space="preserve">    </w:t>
-      </w:r>
-      <w:proofErr w:type="gramStart"/>
-      <w:r>
-        <w:rPr>
-          <w:rFonts w:ascii="Consolas" w:hAnsi="Consolas"/>
-          <w:sz w:val="20"/>
-          <w:szCs w:val="20"/>
-        </w:rPr>
-        <w:t>font</w:t>
-      </w:r>
-      <w:proofErr w:type="gramEnd"/>
-      <w:r>
-        <w:rPr>
-          <w:rFonts w:ascii="Consolas" w:hAnsi="Consolas"/>
-          <w:sz w:val="20"/>
-          <w:szCs w:val="20"/>
-        </w:rPr>
-        <w:t>-</w:t>
-      </w:r>
-      <w:proofErr w:type="spellStart"/>
-      <w:r>
-        <w:rPr>
-          <w:rFonts w:ascii="Consolas" w:hAnsi="Consolas"/>
-          <w:sz w:val="20"/>
-          <w:szCs w:val="20"/>
-        </w:rPr>
-        <w:t>weight</w:t>
-      </w:r>
-      <w:proofErr w:type="spellEnd"/>
-      <w:r>
-        <w:rPr>
-          <w:rFonts w:ascii="Consolas" w:hAnsi="Consolas"/>
-          <w:sz w:val="20"/>
-          <w:szCs w:val="20"/>
-        </w:rPr>
-        <w:t>: 400;</w:t>
+        <w:t xml:space="preserve">    font-weight: 400;</w:t>
       </w:r>
     </w:p>
     <w:p>
@@ -2740,35 +1923,7 @@
           <w:sz w:val="20"/>
           <w:szCs w:val="20"/>
         </w:rPr>
-        <w:t xml:space="preserve">    </w:t>
-      </w:r>
-      <w:proofErr w:type="spellStart"/>
-      <w:proofErr w:type="gramStart"/>
-      <w:r>
-        <w:rPr>
-          <w:rFonts w:ascii="Consolas" w:hAnsi="Consolas"/>
-          <w:sz w:val="20"/>
-          <w:szCs w:val="20"/>
-        </w:rPr>
-        <w:t>color</w:t>
-      </w:r>
-      <w:proofErr w:type="spellEnd"/>
-      <w:r>
-        <w:rPr>
-          <w:rFonts w:ascii="Consolas" w:hAnsi="Consolas"/>
-          <w:sz w:val="20"/>
-          <w:szCs w:val="20"/>
-        </w:rPr>
-        <w:t>:</w:t>
-      </w:r>
-      <w:proofErr w:type="gramEnd"/>
-      <w:r>
-        <w:rPr>
-          <w:rFonts w:ascii="Consolas" w:hAnsi="Consolas"/>
-          <w:sz w:val="20"/>
-          <w:szCs w:val="20"/>
-        </w:rPr>
-        <w:t xml:space="preserve"> #575757!important;</w:t>
+        <w:t xml:space="preserve">    color: #575757!important;</w:t>
       </w:r>
     </w:p>
     <w:p>
@@ -2800,23 +1955,13 @@
           <w:szCs w:val="20"/>
         </w:rPr>
       </w:pPr>
-      <w:proofErr w:type="gramStart"/>
-      <w:r>
-        <w:rPr>
-          <w:rFonts w:ascii="Consolas" w:hAnsi="Consolas"/>
-          <w:sz w:val="20"/>
-          <w:szCs w:val="20"/>
-        </w:rPr>
-        <w:t>.col</w:t>
-      </w:r>
-      <w:proofErr w:type="gramEnd"/>
-      <w:r>
-        <w:rPr>
-          <w:rFonts w:ascii="Consolas" w:hAnsi="Consolas"/>
-          <w:sz w:val="20"/>
-          <w:szCs w:val="20"/>
-        </w:rPr>
-        <w:t>-sm-4 a {</w:t>
+      <w:r>
+        <w:rPr>
+          <w:rFonts w:ascii="Consolas" w:hAnsi="Consolas"/>
+          <w:sz w:val="20"/>
+          <w:szCs w:val="20"/>
+        </w:rPr>
+        <w:t>.col-sm-4 a {</w:t>
       </w:r>
     </w:p>
     <w:p>
@@ -2835,53 +1980,7 @@
           <w:sz w:val="20"/>
           <w:szCs w:val="20"/>
         </w:rPr>
-        <w:t xml:space="preserve">    </w:t>
-      </w:r>
-      <w:proofErr w:type="spellStart"/>
-      <w:proofErr w:type="gramStart"/>
-      <w:r>
-        <w:rPr>
-          <w:rFonts w:ascii="Consolas" w:hAnsi="Consolas"/>
-          <w:sz w:val="20"/>
-          <w:szCs w:val="20"/>
-        </w:rPr>
-        <w:t>color</w:t>
-      </w:r>
-      <w:proofErr w:type="spellEnd"/>
-      <w:r>
-        <w:rPr>
-          <w:rFonts w:ascii="Consolas" w:hAnsi="Consolas"/>
-          <w:sz w:val="20"/>
-          <w:szCs w:val="20"/>
-        </w:rPr>
-        <w:t>:</w:t>
-      </w:r>
-      <w:proofErr w:type="gramEnd"/>
-      <w:r>
-        <w:rPr>
-          <w:rFonts w:ascii="Consolas" w:hAnsi="Consolas"/>
-          <w:sz w:val="20"/>
-          <w:szCs w:val="20"/>
-        </w:rPr>
-        <w:t xml:space="preserve"> </w:t>
-      </w:r>
-      <w:proofErr w:type="spellStart"/>
-      <w:r>
-        <w:rPr>
-          <w:rFonts w:ascii="Consolas" w:hAnsi="Consolas"/>
-          <w:sz w:val="20"/>
-          <w:szCs w:val="20"/>
-        </w:rPr>
-        <w:t>black!important</w:t>
-      </w:r>
-      <w:proofErr w:type="spellEnd"/>
-      <w:r>
-        <w:rPr>
-          <w:rFonts w:ascii="Consolas" w:hAnsi="Consolas"/>
-          <w:sz w:val="20"/>
-          <w:szCs w:val="20"/>
-        </w:rPr>
-        <w:t>;</w:t>
+        <w:t xml:space="preserve">    color: black!important;</w:t>
       </w:r>
     </w:p>
     <w:p>
@@ -2919,43 +2018,7 @@
           <w:sz w:val="20"/>
           <w:szCs w:val="20"/>
         </w:rPr>
-        <w:t xml:space="preserve">Pour certains problèmes de contrastes qui sont modifiés mais non pris en compte à cause de la transparence du fond, j’ai légèrement opacité le fond et mis un </w:t>
-      </w:r>
-      <w:proofErr w:type="spellStart"/>
-      <w:r>
-        <w:rPr>
-          <w:rFonts w:ascii="Consolas" w:hAnsi="Consolas"/>
-          <w:sz w:val="20"/>
-          <w:szCs w:val="20"/>
-        </w:rPr>
-        <w:t>text-shadow</w:t>
-      </w:r>
-      <w:proofErr w:type="spellEnd"/>
-      <w:r>
-        <w:rPr>
-          <w:rFonts w:ascii="Consolas" w:hAnsi="Consolas"/>
-          <w:sz w:val="20"/>
-          <w:szCs w:val="20"/>
-        </w:rPr>
-        <w:t xml:space="preserve"> via une </w:t>
-      </w:r>
-      <w:proofErr w:type="spellStart"/>
-      <w:r>
-        <w:rPr>
-          <w:rFonts w:ascii="Consolas" w:hAnsi="Consolas"/>
-          <w:sz w:val="20"/>
-          <w:szCs w:val="20"/>
-        </w:rPr>
-        <w:t>class</w:t>
-      </w:r>
-      <w:proofErr w:type="spellEnd"/>
-      <w:r>
-        <w:rPr>
-          <w:rFonts w:ascii="Consolas" w:hAnsi="Consolas"/>
-          <w:sz w:val="20"/>
-          <w:szCs w:val="20"/>
-        </w:rPr>
-        <w:t xml:space="preserve"> qui est ajoutable aux HTML.</w:t>
+        <w:t>Pour certains problèmes de contrastes qui sont modifiés mais non pris en compte à cause de la transparence du fond, j’ai légèrement opacité le fond et mis un text-shadow via une class qui est ajoutable aux HTML.</w:t>
       </w:r>
     </w:p>
     <w:p>
@@ -2968,7 +2031,6 @@
           <w:szCs w:val="20"/>
         </w:rPr>
       </w:pPr>
-      <w:proofErr w:type="gramStart"/>
       <w:r>
         <w:rPr>
           <w:rFonts w:ascii="Consolas" w:hAnsi="Consolas"/>
@@ -2976,16 +2038,7 @@
           <w:szCs w:val="20"/>
         </w:rPr>
         <w:lastRenderedPageBreak/>
-        <w:t>.augmente</w:t>
-      </w:r>
-      <w:proofErr w:type="gramEnd"/>
-      <w:r>
-        <w:rPr>
-          <w:rFonts w:ascii="Consolas" w:hAnsi="Consolas"/>
-          <w:sz w:val="20"/>
-          <w:szCs w:val="20"/>
-        </w:rPr>
-        <w:t>-contraste {</w:t>
+        <w:t>.augmente-contraste {</w:t>
       </w:r>
     </w:p>
     <w:p>
@@ -3004,35 +2057,7 @@
           <w:sz w:val="20"/>
           <w:szCs w:val="20"/>
         </w:rPr>
-        <w:t xml:space="preserve">    </w:t>
-      </w:r>
-      <w:proofErr w:type="spellStart"/>
-      <w:proofErr w:type="gramStart"/>
-      <w:r>
-        <w:rPr>
-          <w:rFonts w:ascii="Consolas" w:hAnsi="Consolas"/>
-          <w:sz w:val="20"/>
-          <w:szCs w:val="20"/>
-        </w:rPr>
-        <w:t>text</w:t>
-      </w:r>
-      <w:proofErr w:type="gramEnd"/>
-      <w:r>
-        <w:rPr>
-          <w:rFonts w:ascii="Consolas" w:hAnsi="Consolas"/>
-          <w:sz w:val="20"/>
-          <w:szCs w:val="20"/>
-        </w:rPr>
-        <w:t>-shadow</w:t>
-      </w:r>
-      <w:proofErr w:type="spellEnd"/>
-      <w:r>
-        <w:rPr>
-          <w:rFonts w:ascii="Consolas" w:hAnsi="Consolas"/>
-          <w:sz w:val="20"/>
-          <w:szCs w:val="20"/>
-        </w:rPr>
-        <w:t>: 0 0 3px black;</w:t>
+        <w:t xml:space="preserve">    text-shadow: 0 0 3px black;</w:t>
       </w:r>
     </w:p>
     <w:p>
@@ -3426,25 +2451,7 @@
           <w:sz w:val="20"/>
           <w:szCs w:val="20"/>
         </w:rPr>
-        <w:t xml:space="preserve">Il faut mettre des liens sur les Icones de réseaux sociaux du </w:t>
-      </w:r>
-      <w:proofErr w:type="spellStart"/>
-      <w:r>
-        <w:rPr>
-          <w:rFonts w:ascii="Consolas" w:hAnsi="Consolas"/>
-          <w:sz w:val="20"/>
-          <w:szCs w:val="20"/>
-        </w:rPr>
-        <w:t>Footer</w:t>
-      </w:r>
-      <w:proofErr w:type="spellEnd"/>
-      <w:r>
-        <w:rPr>
-          <w:rFonts w:ascii="Consolas" w:hAnsi="Consolas"/>
-          <w:sz w:val="20"/>
-          <w:szCs w:val="20"/>
-        </w:rPr>
-        <w:t>.</w:t>
+        <w:t>Il faut mettre des liens sur les Icones de réseaux sociaux du Footer.</w:t>
       </w:r>
       <w:r>
         <w:rPr>
@@ -3474,25 +2481,7 @@
           <w:sz w:val="20"/>
           <w:szCs w:val="20"/>
         </w:rPr>
-        <w:t xml:space="preserve">Augmente la taille de la font pour le titre du </w:t>
-      </w:r>
-      <w:proofErr w:type="spellStart"/>
-      <w:r>
-        <w:rPr>
-          <w:rFonts w:ascii="Consolas" w:hAnsi="Consolas"/>
-          <w:sz w:val="20"/>
-          <w:szCs w:val="20"/>
-        </w:rPr>
-        <w:t>Footer</w:t>
-      </w:r>
-      <w:proofErr w:type="spellEnd"/>
-      <w:r>
-        <w:rPr>
-          <w:rFonts w:ascii="Consolas" w:hAnsi="Consolas"/>
-          <w:sz w:val="20"/>
-          <w:szCs w:val="20"/>
-        </w:rPr>
-        <w:t xml:space="preserve"> « </w:t>
+        <w:t xml:space="preserve">Augmente la taille de la font pour le titre du Footer « </w:t>
       </w:r>
       <w:r>
         <w:rPr>
@@ -3541,25 +2530,7 @@
           <w:szCs w:val="20"/>
         </w:rPr>
         <w:lastRenderedPageBreak/>
-        <w:t xml:space="preserve">Mettre les couleurs de font en noir dans le </w:t>
-      </w:r>
-      <w:proofErr w:type="spellStart"/>
-      <w:r>
-        <w:rPr>
-          <w:rFonts w:ascii="Consolas" w:hAnsi="Consolas"/>
-          <w:sz w:val="20"/>
-          <w:szCs w:val="20"/>
-        </w:rPr>
-        <w:t>Footer</w:t>
-      </w:r>
-      <w:proofErr w:type="spellEnd"/>
-      <w:r>
-        <w:rPr>
-          <w:rFonts w:ascii="Consolas" w:hAnsi="Consolas"/>
-          <w:sz w:val="20"/>
-          <w:szCs w:val="20"/>
-        </w:rPr>
-        <w:t xml:space="preserve"> pour augmenter le contraste.</w:t>
+        <w:t>Mettre les couleurs de font en noir dans le Footer pour augmenter le contraste.</w:t>
       </w:r>
       <w:r>
         <w:rPr>
@@ -3583,6 +2554,14 @@
           <w:szCs w:val="20"/>
         </w:rPr>
       </w:pPr>
+      <w:r>
+        <w:rPr>
+          <w:rFonts w:ascii="Consolas" w:hAnsi="Consolas"/>
+          <w:sz w:val="20"/>
+          <w:szCs w:val="20"/>
+        </w:rPr>
+        <w:t>Style.css, lignes 929 et 933, mettre le bon format d’images BMP -&gt; JPG avec réduction de la taille à 1500px width.</w:t>
+      </w:r>
     </w:p>
     <w:p>
       <w:pPr>

--- a/Mettre style.docx
+++ b/Mettre style.docx
@@ -21,7 +21,25 @@
           <w:sz w:val="20"/>
           <w:szCs w:val="20"/>
         </w:rPr>
-        <w:t>Mettre style.css dans le répertoire css.</w:t>
+        <w:t xml:space="preserve">Mettre style.css dans le répertoire </w:t>
+      </w:r>
+      <w:proofErr w:type="spellStart"/>
+      <w:r>
+        <w:rPr>
+          <w:rFonts w:ascii="Consolas" w:hAnsi="Consolas"/>
+          <w:sz w:val="20"/>
+          <w:szCs w:val="20"/>
+        </w:rPr>
+        <w:t>css</w:t>
+      </w:r>
+      <w:proofErr w:type="spellEnd"/>
+      <w:r>
+        <w:rPr>
+          <w:rFonts w:ascii="Consolas" w:hAnsi="Consolas"/>
+          <w:sz w:val="20"/>
+          <w:szCs w:val="20"/>
+        </w:rPr>
+        <w:t>.</w:t>
       </w:r>
     </w:p>
     <w:p>
@@ -53,7 +71,25 @@
           <w:sz w:val="20"/>
           <w:szCs w:val="20"/>
         </w:rPr>
-        <w:t>Mettre favicon.jpg dans le répertoire img.</w:t>
+        <w:t xml:space="preserve">Mettre favicon.jpg dans le répertoire </w:t>
+      </w:r>
+      <w:proofErr w:type="spellStart"/>
+      <w:r>
+        <w:rPr>
+          <w:rFonts w:ascii="Consolas" w:hAnsi="Consolas"/>
+          <w:sz w:val="20"/>
+          <w:szCs w:val="20"/>
+        </w:rPr>
+        <w:t>img</w:t>
+      </w:r>
+      <w:proofErr w:type="spellEnd"/>
+      <w:r>
+        <w:rPr>
+          <w:rFonts w:ascii="Consolas" w:hAnsi="Consolas"/>
+          <w:sz w:val="20"/>
+          <w:szCs w:val="20"/>
+        </w:rPr>
+        <w:t>.</w:t>
       </w:r>
     </w:p>
     <w:p>
@@ -101,7 +137,25 @@
           <w:sz w:val="20"/>
           <w:szCs w:val="20"/>
         </w:rPr>
-        <w:t>./css/</w:t>
+        <w:t>./</w:t>
+      </w:r>
+      <w:proofErr w:type="spellStart"/>
+      <w:r>
+        <w:rPr>
+          <w:rFonts w:ascii="Consolas" w:hAnsi="Consolas"/>
+          <w:sz w:val="20"/>
+          <w:szCs w:val="20"/>
+        </w:rPr>
+        <w:t>css</w:t>
+      </w:r>
+      <w:proofErr w:type="spellEnd"/>
+      <w:r>
+        <w:rPr>
+          <w:rFonts w:ascii="Consolas" w:hAnsi="Consolas"/>
+          <w:sz w:val="20"/>
+          <w:szCs w:val="20"/>
+        </w:rPr>
+        <w:t>/</w:t>
       </w:r>
       <w:r>
         <w:rPr>
@@ -165,7 +219,25 @@
           <w:sz w:val="20"/>
           <w:szCs w:val="20"/>
         </w:rPr>
-        <w:t>./img/</w:t>
+        <w:t>./</w:t>
+      </w:r>
+      <w:proofErr w:type="spellStart"/>
+      <w:r>
+        <w:rPr>
+          <w:rFonts w:ascii="Consolas" w:hAnsi="Consolas"/>
+          <w:sz w:val="20"/>
+          <w:szCs w:val="20"/>
+        </w:rPr>
+        <w:t>img</w:t>
+      </w:r>
+      <w:proofErr w:type="spellEnd"/>
+      <w:r>
+        <w:rPr>
+          <w:rFonts w:ascii="Consolas" w:hAnsi="Consolas"/>
+          <w:sz w:val="20"/>
+          <w:szCs w:val="20"/>
+        </w:rPr>
+        <w:t>/</w:t>
       </w:r>
       <w:r>
         <w:rPr>
@@ -273,7 +345,25 @@
           <w:sz w:val="20"/>
           <w:szCs w:val="20"/>
         </w:rPr>
-        <w:t>style="color:#cccccc;font-size:1px;</w:t>
+        <w:t>style="</w:t>
+      </w:r>
+      <w:proofErr w:type="spellStart"/>
+      <w:r>
+        <w:rPr>
+          <w:rFonts w:ascii="Consolas" w:hAnsi="Consolas"/>
+          <w:sz w:val="20"/>
+          <w:szCs w:val="20"/>
+        </w:rPr>
+        <w:t>color</w:t>
+      </w:r>
+      <w:proofErr w:type="spellEnd"/>
+      <w:r>
+        <w:rPr>
+          <w:rFonts w:ascii="Consolas" w:hAnsi="Consolas"/>
+          <w:sz w:val="20"/>
+          <w:szCs w:val="20"/>
+        </w:rPr>
+        <w:t>:#cccccc;font-size:1px;</w:t>
       </w:r>
       <w:r>
         <w:rPr>
@@ -290,8 +380,18 @@
           <w:sz w:val="20"/>
           <w:szCs w:val="20"/>
         </w:rPr>
-        <w:t>keyword stuffing</w:t>
-      </w:r>
+        <w:t xml:space="preserve">keyword </w:t>
+      </w:r>
+      <w:proofErr w:type="spellStart"/>
+      <w:r>
+        <w:rPr>
+          <w:rFonts w:ascii="Consolas" w:hAnsi="Consolas"/>
+          <w:sz w:val="20"/>
+          <w:szCs w:val="20"/>
+        </w:rPr>
+        <w:t>stuffing</w:t>
+      </w:r>
+      <w:proofErr w:type="spellEnd"/>
       <w:r>
         <w:rPr>
           <w:rFonts w:ascii="Consolas" w:hAnsi="Consolas"/>
@@ -328,7 +428,97 @@
           <w:sz w:val="20"/>
           <w:szCs w:val="20"/>
         </w:rPr>
-        <w:t>Index.html : mettre &lt;link rel="stylesheet" type="text/css" href="./css/style.css"&gt; en dernier afin que les valeurs soient prioritaires.</w:t>
+        <w:t>Index.html : mettre &lt;</w:t>
+      </w:r>
+      <w:proofErr w:type="spellStart"/>
+      <w:r>
+        <w:rPr>
+          <w:rFonts w:ascii="Consolas" w:hAnsi="Consolas"/>
+          <w:sz w:val="20"/>
+          <w:szCs w:val="20"/>
+        </w:rPr>
+        <w:t>link</w:t>
+      </w:r>
+      <w:proofErr w:type="spellEnd"/>
+      <w:r>
+        <w:rPr>
+          <w:rFonts w:ascii="Consolas" w:hAnsi="Consolas"/>
+          <w:sz w:val="20"/>
+          <w:szCs w:val="20"/>
+        </w:rPr>
+        <w:t xml:space="preserve"> rel="</w:t>
+      </w:r>
+      <w:proofErr w:type="spellStart"/>
+      <w:r>
+        <w:rPr>
+          <w:rFonts w:ascii="Consolas" w:hAnsi="Consolas"/>
+          <w:sz w:val="20"/>
+          <w:szCs w:val="20"/>
+        </w:rPr>
+        <w:t>stylesheet</w:t>
+      </w:r>
+      <w:proofErr w:type="spellEnd"/>
+      <w:r>
+        <w:rPr>
+          <w:rFonts w:ascii="Consolas" w:hAnsi="Consolas"/>
+          <w:sz w:val="20"/>
+          <w:szCs w:val="20"/>
+        </w:rPr>
+        <w:t>" type="</w:t>
+      </w:r>
+      <w:proofErr w:type="spellStart"/>
+      <w:r>
+        <w:rPr>
+          <w:rFonts w:ascii="Consolas" w:hAnsi="Consolas"/>
+          <w:sz w:val="20"/>
+          <w:szCs w:val="20"/>
+        </w:rPr>
+        <w:t>text</w:t>
+      </w:r>
+      <w:proofErr w:type="spellEnd"/>
+      <w:r>
+        <w:rPr>
+          <w:rFonts w:ascii="Consolas" w:hAnsi="Consolas"/>
+          <w:sz w:val="20"/>
+          <w:szCs w:val="20"/>
+        </w:rPr>
+        <w:t>/</w:t>
+      </w:r>
+      <w:proofErr w:type="spellStart"/>
+      <w:r>
+        <w:rPr>
+          <w:rFonts w:ascii="Consolas" w:hAnsi="Consolas"/>
+          <w:sz w:val="20"/>
+          <w:szCs w:val="20"/>
+        </w:rPr>
+        <w:t>css</w:t>
+      </w:r>
+      <w:proofErr w:type="spellEnd"/>
+      <w:r>
+        <w:rPr>
+          <w:rFonts w:ascii="Consolas" w:hAnsi="Consolas"/>
+          <w:sz w:val="20"/>
+          <w:szCs w:val="20"/>
+        </w:rPr>
+        <w:t>" href="./</w:t>
+      </w:r>
+      <w:proofErr w:type="spellStart"/>
+      <w:r>
+        <w:rPr>
+          <w:rFonts w:ascii="Consolas" w:hAnsi="Consolas"/>
+          <w:sz w:val="20"/>
+          <w:szCs w:val="20"/>
+        </w:rPr>
+        <w:t>css</w:t>
+      </w:r>
+      <w:proofErr w:type="spellEnd"/>
+      <w:r>
+        <w:rPr>
+          <w:rFonts w:ascii="Consolas" w:hAnsi="Consolas"/>
+          <w:sz w:val="20"/>
+          <w:szCs w:val="20"/>
+        </w:rPr>
+        <w:t>/style.css"&gt; en dernier afin que les valeurs soient prioritaires.</w:t>
       </w:r>
       <w:r>
         <w:rPr>
@@ -447,6 +637,7 @@
         </w:rPr>
         <w:t xml:space="preserve">position: </w:t>
       </w:r>
+      <w:proofErr w:type="spellStart"/>
       <w:r>
         <w:rPr>
           <w:rFonts w:ascii="Consolas" w:hAnsi="Consolas"/>
@@ -456,6 +647,7 @@
         </w:rPr>
         <w:t>fixed</w:t>
       </w:r>
+      <w:proofErr w:type="spellEnd"/>
       <w:r>
         <w:rPr>
           <w:rFonts w:ascii="Consolas" w:hAnsi="Consolas"/>
@@ -508,6 +700,7 @@
         <w:br/>
         <w:t xml:space="preserve">    </w:t>
       </w:r>
+      <w:proofErr w:type="spellStart"/>
       <w:r>
         <w:rPr>
           <w:rFonts w:ascii="Consolas" w:hAnsi="Consolas"/>
@@ -515,7 +708,17 @@
           <w:sz w:val="20"/>
           <w:szCs w:val="20"/>
         </w:rPr>
-        <w:t xml:space="preserve">bottom: </w:t>
+        <w:t>bottom</w:t>
+      </w:r>
+      <w:proofErr w:type="spellEnd"/>
+      <w:r>
+        <w:rPr>
+          <w:rFonts w:ascii="Consolas" w:hAnsi="Consolas"/>
+          <w:color w:val="4472C4" w:themeColor="accent1"/>
+          <w:sz w:val="20"/>
+          <w:szCs w:val="20"/>
+        </w:rPr>
+        <w:t xml:space="preserve">: </w:t>
       </w:r>
       <w:r>
         <w:rPr>
@@ -552,6 +755,7 @@
         </w:rPr>
         <w:t xml:space="preserve">    </w:t>
       </w:r>
+      <w:proofErr w:type="spellStart"/>
       <w:r>
         <w:rPr>
           <w:rFonts w:ascii="Consolas" w:hAnsi="Consolas"/>
@@ -559,7 +763,17 @@
           <w:sz w:val="20"/>
           <w:szCs w:val="20"/>
         </w:rPr>
-        <w:t xml:space="preserve">width: </w:t>
+        <w:t>width</w:t>
+      </w:r>
+      <w:proofErr w:type="spellEnd"/>
+      <w:r>
+        <w:rPr>
+          <w:rFonts w:ascii="Consolas" w:hAnsi="Consolas"/>
+          <w:color w:val="4472C4" w:themeColor="accent1"/>
+          <w:sz w:val="20"/>
+          <w:szCs w:val="20"/>
+        </w:rPr>
+        <w:t xml:space="preserve">: </w:t>
       </w:r>
       <w:r>
         <w:rPr>
@@ -690,7 +904,27 @@
           <w:sz w:val="20"/>
           <w:szCs w:val="20"/>
         </w:rPr>
-        <w:t>"../img/pageload-spinner.gif"</w:t>
+        <w:t>"../</w:t>
+      </w:r>
+      <w:proofErr w:type="spellStart"/>
+      <w:r>
+        <w:rPr>
+          <w:rFonts w:ascii="Consolas" w:hAnsi="Consolas"/>
+          <w:color w:val="F7CAAC" w:themeColor="accent2" w:themeTint="66"/>
+          <w:sz w:val="20"/>
+          <w:szCs w:val="20"/>
+        </w:rPr>
+        <w:t>img</w:t>
+      </w:r>
+      <w:proofErr w:type="spellEnd"/>
+      <w:r>
+        <w:rPr>
+          <w:rFonts w:ascii="Consolas" w:hAnsi="Consolas"/>
+          <w:color w:val="F7CAAC" w:themeColor="accent2" w:themeTint="66"/>
+          <w:sz w:val="20"/>
+          <w:szCs w:val="20"/>
+        </w:rPr>
+        <w:t>/pageload-spinner.gif"</w:t>
       </w:r>
       <w:r>
         <w:rPr>
@@ -707,8 +941,39 @@
           <w:sz w:val="20"/>
           <w:szCs w:val="20"/>
         </w:rPr>
-        <w:t>no-repeat center center</w:t>
-      </w:r>
+        <w:t>no-</w:t>
+      </w:r>
+      <w:proofErr w:type="spellStart"/>
+      <w:r>
+        <w:rPr>
+          <w:rFonts w:ascii="Consolas" w:hAnsi="Consolas"/>
+          <w:color w:val="F7CAAC" w:themeColor="accent2" w:themeTint="66"/>
+          <w:sz w:val="20"/>
+          <w:szCs w:val="20"/>
+        </w:rPr>
+        <w:t>repeat</w:t>
+      </w:r>
+      <w:proofErr w:type="spellEnd"/>
+      <w:r>
+        <w:rPr>
+          <w:rFonts w:ascii="Consolas" w:hAnsi="Consolas"/>
+          <w:color w:val="F7CAAC" w:themeColor="accent2" w:themeTint="66"/>
+          <w:sz w:val="20"/>
+          <w:szCs w:val="20"/>
+        </w:rPr>
+        <w:t xml:space="preserve"> center </w:t>
+      </w:r>
+      <w:proofErr w:type="spellStart"/>
+      <w:r>
+        <w:rPr>
+          <w:rFonts w:ascii="Consolas" w:hAnsi="Consolas"/>
+          <w:color w:val="F7CAAC" w:themeColor="accent2" w:themeTint="66"/>
+          <w:sz w:val="20"/>
+          <w:szCs w:val="20"/>
+        </w:rPr>
+        <w:t>center</w:t>
+      </w:r>
+      <w:proofErr w:type="spellEnd"/>
       <w:r>
         <w:rPr>
           <w:rFonts w:ascii="Consolas" w:hAnsi="Consolas"/>
@@ -792,7 +1057,25 @@
           <w:szCs w:val="20"/>
         </w:rPr>
         <w:br/>
-        <w:t>"img/title.png"</w:t>
+        <w:t>"</w:t>
+      </w:r>
+      <w:proofErr w:type="spellStart"/>
+      <w:r>
+        <w:rPr>
+          <w:rFonts w:ascii="Consolas" w:hAnsi="Consolas"/>
+          <w:sz w:val="20"/>
+          <w:szCs w:val="20"/>
+        </w:rPr>
+        <w:t>img</w:t>
+      </w:r>
+      <w:proofErr w:type="spellEnd"/>
+      <w:r>
+        <w:rPr>
+          <w:rFonts w:ascii="Consolas" w:hAnsi="Consolas"/>
+          <w:sz w:val="20"/>
+          <w:szCs w:val="20"/>
+        </w:rPr>
+        <w:t>/title.png"</w:t>
       </w:r>
       <w:r>
         <w:rPr>
@@ -890,7 +1173,25 @@
           <w:szCs w:val="20"/>
         </w:rPr>
         <w:br/>
-        <w:t>"img/title2.png"</w:t>
+        <w:t>"</w:t>
+      </w:r>
+      <w:proofErr w:type="spellStart"/>
+      <w:r>
+        <w:rPr>
+          <w:rFonts w:ascii="Consolas" w:hAnsi="Consolas"/>
+          <w:sz w:val="20"/>
+          <w:szCs w:val="20"/>
+        </w:rPr>
+        <w:t>img</w:t>
+      </w:r>
+      <w:proofErr w:type="spellEnd"/>
+      <w:r>
+        <w:rPr>
+          <w:rFonts w:ascii="Consolas" w:hAnsi="Consolas"/>
+          <w:sz w:val="20"/>
+          <w:szCs w:val="20"/>
+        </w:rPr>
+        <w:t>/title2.png"</w:t>
       </w:r>
       <w:r>
         <w:rPr>
@@ -1003,7 +1304,25 @@
           <w:szCs w:val="20"/>
         </w:rPr>
         <w:br/>
-        <w:t>"img/title2.png"</w:t>
+        <w:t>"</w:t>
+      </w:r>
+      <w:proofErr w:type="spellStart"/>
+      <w:r>
+        <w:rPr>
+          <w:rFonts w:ascii="Consolas" w:hAnsi="Consolas"/>
+          <w:sz w:val="20"/>
+          <w:szCs w:val="20"/>
+        </w:rPr>
+        <w:t>img</w:t>
+      </w:r>
+      <w:proofErr w:type="spellEnd"/>
+      <w:r>
+        <w:rPr>
+          <w:rFonts w:ascii="Consolas" w:hAnsi="Consolas"/>
+          <w:sz w:val="20"/>
+          <w:szCs w:val="20"/>
+        </w:rPr>
+        <w:t>/title2.png"</w:t>
       </w:r>
       <w:r>
         <w:rPr>
@@ -1090,7 +1409,61 @@
           <w:sz w:val="20"/>
           <w:szCs w:val="20"/>
         </w:rPr>
-        <w:t>Page2.html : lignes 84 à 111 : section &lt;form&gt;&lt;/form&gt;, associer les &lt;label&gt; avec les &lt;input&gt; et &lt;textarea&gt; via for=’’ et ID=’’ pour les lecteurs.</w:t>
+        <w:t>Page2.html : lignes 84 à 111 : section &lt;</w:t>
+      </w:r>
+      <w:proofErr w:type="spellStart"/>
+      <w:r>
+        <w:rPr>
+          <w:rFonts w:ascii="Consolas" w:hAnsi="Consolas"/>
+          <w:sz w:val="20"/>
+          <w:szCs w:val="20"/>
+        </w:rPr>
+        <w:t>form</w:t>
+      </w:r>
+      <w:proofErr w:type="spellEnd"/>
+      <w:r>
+        <w:rPr>
+          <w:rFonts w:ascii="Consolas" w:hAnsi="Consolas"/>
+          <w:sz w:val="20"/>
+          <w:szCs w:val="20"/>
+        </w:rPr>
+        <w:t>&gt;&lt;/</w:t>
+      </w:r>
+      <w:proofErr w:type="spellStart"/>
+      <w:r>
+        <w:rPr>
+          <w:rFonts w:ascii="Consolas" w:hAnsi="Consolas"/>
+          <w:sz w:val="20"/>
+          <w:szCs w:val="20"/>
+        </w:rPr>
+        <w:t>form</w:t>
+      </w:r>
+      <w:proofErr w:type="spellEnd"/>
+      <w:r>
+        <w:rPr>
+          <w:rFonts w:ascii="Consolas" w:hAnsi="Consolas"/>
+          <w:sz w:val="20"/>
+          <w:szCs w:val="20"/>
+        </w:rPr>
+        <w:t>&gt;, associer les &lt;label&gt; avec les &lt;input&gt; et &lt;</w:t>
+      </w:r>
+      <w:proofErr w:type="spellStart"/>
+      <w:r>
+        <w:rPr>
+          <w:rFonts w:ascii="Consolas" w:hAnsi="Consolas"/>
+          <w:sz w:val="20"/>
+          <w:szCs w:val="20"/>
+        </w:rPr>
+        <w:t>textarea</w:t>
+      </w:r>
+      <w:proofErr w:type="spellEnd"/>
+      <w:r>
+        <w:rPr>
+          <w:rFonts w:ascii="Consolas" w:hAnsi="Consolas"/>
+          <w:sz w:val="20"/>
+          <w:szCs w:val="20"/>
+        </w:rPr>
+        <w:t>&gt; via for=’’ et ID=’’ pour les lecteurs.</w:t>
       </w:r>
       <w:r>
         <w:rPr>
@@ -1120,7 +1493,43 @@
           <w:sz w:val="20"/>
           <w:szCs w:val="20"/>
         </w:rPr>
-        <w:t>Index.html : ligne 37 : section &lt;nav&gt;, ajouter role=’navigation’ pour l’accessibilité.</w:t>
+        <w:t>Index.html : ligne 37 : section &lt;</w:t>
+      </w:r>
+      <w:proofErr w:type="spellStart"/>
+      <w:r>
+        <w:rPr>
+          <w:rFonts w:ascii="Consolas" w:hAnsi="Consolas"/>
+          <w:sz w:val="20"/>
+          <w:szCs w:val="20"/>
+        </w:rPr>
+        <w:t>nav</w:t>
+      </w:r>
+      <w:proofErr w:type="spellEnd"/>
+      <w:r>
+        <w:rPr>
+          <w:rFonts w:ascii="Consolas" w:hAnsi="Consolas"/>
+          <w:sz w:val="20"/>
+          <w:szCs w:val="20"/>
+        </w:rPr>
+        <w:t xml:space="preserve">&gt;, ajouter </w:t>
+      </w:r>
+      <w:proofErr w:type="spellStart"/>
+      <w:r>
+        <w:rPr>
+          <w:rFonts w:ascii="Consolas" w:hAnsi="Consolas"/>
+          <w:sz w:val="20"/>
+          <w:szCs w:val="20"/>
+        </w:rPr>
+        <w:t>role</w:t>
+      </w:r>
+      <w:proofErr w:type="spellEnd"/>
+      <w:r>
+        <w:rPr>
+          <w:rFonts w:ascii="Consolas" w:hAnsi="Consolas"/>
+          <w:sz w:val="20"/>
+          <w:szCs w:val="20"/>
+        </w:rPr>
+        <w:t>=’navigation’ pour l’accessibilité.</w:t>
       </w:r>
       <w:r>
         <w:rPr>
@@ -1150,7 +1559,25 @@
           <w:sz w:val="20"/>
           <w:szCs w:val="20"/>
         </w:rPr>
-        <w:t>Index.html : ligne 32 : conteneur principal, ajouter role=’main’ pour les lecteurs.</w:t>
+        <w:t xml:space="preserve">Index.html : ligne 32 : conteneur principal, ajouter </w:t>
+      </w:r>
+      <w:proofErr w:type="spellStart"/>
+      <w:r>
+        <w:rPr>
+          <w:rFonts w:ascii="Consolas" w:hAnsi="Consolas"/>
+          <w:sz w:val="20"/>
+          <w:szCs w:val="20"/>
+        </w:rPr>
+        <w:t>role</w:t>
+      </w:r>
+      <w:proofErr w:type="spellEnd"/>
+      <w:r>
+        <w:rPr>
+          <w:rFonts w:ascii="Consolas" w:hAnsi="Consolas"/>
+          <w:sz w:val="20"/>
+          <w:szCs w:val="20"/>
+        </w:rPr>
+        <w:t>=’main’ pour les lecteurs.</w:t>
       </w:r>
       <w:r>
         <w:rPr>
@@ -1188,7 +1615,61 @@
           <w:sz w:val="20"/>
           <w:szCs w:val="20"/>
         </w:rPr>
-        <w:t xml:space="preserve"> ligne 219 : footer, ajouter role=’contentinfo’ pour les lecteurs.</w:t>
+        <w:t xml:space="preserve"> ligne 219 : </w:t>
+      </w:r>
+      <w:proofErr w:type="spellStart"/>
+      <w:r>
+        <w:rPr>
+          <w:rFonts w:ascii="Consolas" w:hAnsi="Consolas"/>
+          <w:sz w:val="20"/>
+          <w:szCs w:val="20"/>
+        </w:rPr>
+        <w:t>footer</w:t>
+      </w:r>
+      <w:proofErr w:type="spellEnd"/>
+      <w:r>
+        <w:rPr>
+          <w:rFonts w:ascii="Consolas" w:hAnsi="Consolas"/>
+          <w:sz w:val="20"/>
+          <w:szCs w:val="20"/>
+        </w:rPr>
+        <w:t xml:space="preserve">, ajouter </w:t>
+      </w:r>
+      <w:proofErr w:type="spellStart"/>
+      <w:r>
+        <w:rPr>
+          <w:rFonts w:ascii="Consolas" w:hAnsi="Consolas"/>
+          <w:sz w:val="20"/>
+          <w:szCs w:val="20"/>
+        </w:rPr>
+        <w:t>role</w:t>
+      </w:r>
+      <w:proofErr w:type="spellEnd"/>
+      <w:r>
+        <w:rPr>
+          <w:rFonts w:ascii="Consolas" w:hAnsi="Consolas"/>
+          <w:sz w:val="20"/>
+          <w:szCs w:val="20"/>
+        </w:rPr>
+        <w:t>=’</w:t>
+      </w:r>
+      <w:proofErr w:type="spellStart"/>
+      <w:r>
+        <w:rPr>
+          <w:rFonts w:ascii="Consolas" w:hAnsi="Consolas"/>
+          <w:sz w:val="20"/>
+          <w:szCs w:val="20"/>
+        </w:rPr>
+        <w:t>contentinfo</w:t>
+      </w:r>
+      <w:proofErr w:type="spellEnd"/>
+      <w:r>
+        <w:rPr>
+          <w:rFonts w:ascii="Consolas" w:hAnsi="Consolas"/>
+          <w:sz w:val="20"/>
+          <w:szCs w:val="20"/>
+        </w:rPr>
+        <w:t>’ pour les lecteurs.</w:t>
       </w:r>
       <w:r>
         <w:rPr>
@@ -1234,15 +1715,51 @@
           <w:sz w:val="20"/>
           <w:szCs w:val="20"/>
         </w:rPr>
-        <w:t>utiliser des balises sémantiques telle que &lt;header&gt;, &lt;main&gt; et &lt;footer&gt; au lieu des &lt;div&gt;</w:t>
-      </w:r>
-      <w:r>
-        <w:rPr>
-          <w:rFonts w:ascii="Consolas" w:hAnsi="Consolas"/>
-          <w:sz w:val="20"/>
-          <w:szCs w:val="20"/>
-        </w:rPr>
-        <w:t>, j’ai ajouté les role=’’ aux &lt;div&gt; pour indiquer l’emplacement des balises sémantiques</w:t>
+        <w:t>utiliser des balises sémantiques telle que &lt;header&gt;, &lt;main&gt; et &lt;</w:t>
+      </w:r>
+      <w:proofErr w:type="spellStart"/>
+      <w:r>
+        <w:rPr>
+          <w:rFonts w:ascii="Consolas" w:hAnsi="Consolas"/>
+          <w:sz w:val="20"/>
+          <w:szCs w:val="20"/>
+        </w:rPr>
+        <w:t>footer</w:t>
+      </w:r>
+      <w:proofErr w:type="spellEnd"/>
+      <w:r>
+        <w:rPr>
+          <w:rFonts w:ascii="Consolas" w:hAnsi="Consolas"/>
+          <w:sz w:val="20"/>
+          <w:szCs w:val="20"/>
+        </w:rPr>
+        <w:t>&gt; au lieu des &lt;div&gt;</w:t>
+      </w:r>
+      <w:r>
+        <w:rPr>
+          <w:rFonts w:ascii="Consolas" w:hAnsi="Consolas"/>
+          <w:sz w:val="20"/>
+          <w:szCs w:val="20"/>
+        </w:rPr>
+        <w:t xml:space="preserve">, j’ai ajouté les </w:t>
+      </w:r>
+      <w:proofErr w:type="spellStart"/>
+      <w:r>
+        <w:rPr>
+          <w:rFonts w:ascii="Consolas" w:hAnsi="Consolas"/>
+          <w:sz w:val="20"/>
+          <w:szCs w:val="20"/>
+        </w:rPr>
+        <w:t>role</w:t>
+      </w:r>
+      <w:proofErr w:type="spellEnd"/>
+      <w:r>
+        <w:rPr>
+          <w:rFonts w:ascii="Consolas" w:hAnsi="Consolas"/>
+          <w:sz w:val="20"/>
+          <w:szCs w:val="20"/>
+        </w:rPr>
+        <w:t>=’’ aux &lt;div&gt; pour indiquer l’emplacement des balises sémantiques</w:t>
       </w:r>
       <w:r>
         <w:rPr>
@@ -1296,7 +1813,43 @@
           <w:sz w:val="20"/>
           <w:szCs w:val="20"/>
         </w:rPr>
-        <w:t>: ligne 6 : &lt;meta name=’description’ content=’’, le contenu est vide, il faut le remplir avec une description du site avec du texte entre 70 et 320 caractères.</w:t>
+        <w:t>: ligne 6 : &lt;</w:t>
+      </w:r>
+      <w:proofErr w:type="spellStart"/>
+      <w:r>
+        <w:rPr>
+          <w:rFonts w:ascii="Consolas" w:hAnsi="Consolas"/>
+          <w:sz w:val="20"/>
+          <w:szCs w:val="20"/>
+        </w:rPr>
+        <w:t>meta</w:t>
+      </w:r>
+      <w:proofErr w:type="spellEnd"/>
+      <w:r>
+        <w:rPr>
+          <w:rFonts w:ascii="Consolas" w:hAnsi="Consolas"/>
+          <w:sz w:val="20"/>
+          <w:szCs w:val="20"/>
+        </w:rPr>
+        <w:t xml:space="preserve"> </w:t>
+      </w:r>
+      <w:proofErr w:type="spellStart"/>
+      <w:r>
+        <w:rPr>
+          <w:rFonts w:ascii="Consolas" w:hAnsi="Consolas"/>
+          <w:sz w:val="20"/>
+          <w:szCs w:val="20"/>
+        </w:rPr>
+        <w:t>name</w:t>
+      </w:r>
+      <w:proofErr w:type="spellEnd"/>
+      <w:r>
+        <w:rPr>
+          <w:rFonts w:ascii="Consolas" w:hAnsi="Consolas"/>
+          <w:sz w:val="20"/>
+          <w:szCs w:val="20"/>
+        </w:rPr>
+        <w:t>=’description’ content=’’, le contenu est vide, il faut le remplir avec une description du site avec du texte entre 70 et 320 caractères.</w:t>
       </w:r>
       <w:r>
         <w:rPr>
@@ -1822,7 +2375,25 @@
           <w:sz w:val="20"/>
           <w:szCs w:val="20"/>
         </w:rPr>
-        <w:t> » de la class en ligne 673, puis créer le bloc « .col-sm-4 a » afin d’affecté la valeur noir au texte pour une contraste valide.</w:t>
+        <w:t xml:space="preserve"> » de la </w:t>
+      </w:r>
+      <w:proofErr w:type="spellStart"/>
+      <w:r>
+        <w:rPr>
+          <w:rFonts w:ascii="Consolas" w:hAnsi="Consolas"/>
+          <w:sz w:val="20"/>
+          <w:szCs w:val="20"/>
+        </w:rPr>
+        <w:t>class</w:t>
+      </w:r>
+      <w:proofErr w:type="spellEnd"/>
+      <w:r>
+        <w:rPr>
+          <w:rFonts w:ascii="Consolas" w:hAnsi="Consolas"/>
+          <w:sz w:val="20"/>
+          <w:szCs w:val="20"/>
+        </w:rPr>
+        <w:t xml:space="preserve"> en ligne 673, puis créer le bloc « .col-sm-4 a » afin d’affecté la valeur noir au texte pour une contraste valide.</w:t>
       </w:r>
       <w:r>
         <w:rPr>
@@ -1849,7 +2420,25 @@
           <w:sz w:val="20"/>
           <w:szCs w:val="20"/>
         </w:rPr>
-        <w:t xml:space="preserve">h1, h2, h3, h4, h5, h6, p, label, .btn, </w:t>
+        <w:t>h1, h2, h3, h4, h5, h6, p, label, .</w:t>
+      </w:r>
+      <w:proofErr w:type="spellStart"/>
+      <w:r>
+        <w:rPr>
+          <w:rFonts w:ascii="Consolas" w:hAnsi="Consolas"/>
+          <w:sz w:val="20"/>
+          <w:szCs w:val="20"/>
+        </w:rPr>
+        <w:t>btn</w:t>
+      </w:r>
+      <w:proofErr w:type="spellEnd"/>
+      <w:r>
+        <w:rPr>
+          <w:rFonts w:ascii="Consolas" w:hAnsi="Consolas"/>
+          <w:sz w:val="20"/>
+          <w:szCs w:val="20"/>
+        </w:rPr>
+        <w:t xml:space="preserve">, </w:t>
       </w:r>
       <w:r>
         <w:rPr>
@@ -1885,7 +2474,43 @@
           <w:sz w:val="20"/>
           <w:szCs w:val="20"/>
         </w:rPr>
-        <w:t xml:space="preserve">    font-family: "helvetica";</w:t>
+        <w:t xml:space="preserve">    font-</w:t>
+      </w:r>
+      <w:proofErr w:type="spellStart"/>
+      <w:r>
+        <w:rPr>
+          <w:rFonts w:ascii="Consolas" w:hAnsi="Consolas"/>
+          <w:sz w:val="20"/>
+          <w:szCs w:val="20"/>
+        </w:rPr>
+        <w:t>family</w:t>
+      </w:r>
+      <w:proofErr w:type="spellEnd"/>
+      <w:r>
+        <w:rPr>
+          <w:rFonts w:ascii="Consolas" w:hAnsi="Consolas"/>
+          <w:sz w:val="20"/>
+          <w:szCs w:val="20"/>
+        </w:rPr>
+        <w:t>: "</w:t>
+      </w:r>
+      <w:proofErr w:type="spellStart"/>
+      <w:r>
+        <w:rPr>
+          <w:rFonts w:ascii="Consolas" w:hAnsi="Consolas"/>
+          <w:sz w:val="20"/>
+          <w:szCs w:val="20"/>
+        </w:rPr>
+        <w:t>helvetica</w:t>
+      </w:r>
+      <w:proofErr w:type="spellEnd"/>
+      <w:r>
+        <w:rPr>
+          <w:rFonts w:ascii="Consolas" w:hAnsi="Consolas"/>
+          <w:sz w:val="20"/>
+          <w:szCs w:val="20"/>
+        </w:rPr>
+        <w:t>";</w:t>
       </w:r>
     </w:p>
     <w:p>
@@ -1904,7 +2529,25 @@
           <w:sz w:val="20"/>
           <w:szCs w:val="20"/>
         </w:rPr>
-        <w:t xml:space="preserve">    font-weight: 400;</w:t>
+        <w:t xml:space="preserve">    font-</w:t>
+      </w:r>
+      <w:proofErr w:type="spellStart"/>
+      <w:r>
+        <w:rPr>
+          <w:rFonts w:ascii="Consolas" w:hAnsi="Consolas"/>
+          <w:sz w:val="20"/>
+          <w:szCs w:val="20"/>
+        </w:rPr>
+        <w:t>weight</w:t>
+      </w:r>
+      <w:proofErr w:type="spellEnd"/>
+      <w:r>
+        <w:rPr>
+          <w:rFonts w:ascii="Consolas" w:hAnsi="Consolas"/>
+          <w:sz w:val="20"/>
+          <w:szCs w:val="20"/>
+        </w:rPr>
+        <w:t>: 400;</w:t>
       </w:r>
     </w:p>
     <w:p>
@@ -1923,7 +2566,25 @@
           <w:sz w:val="20"/>
           <w:szCs w:val="20"/>
         </w:rPr>
-        <w:t xml:space="preserve">    color: #575757!important;</w:t>
+        <w:t xml:space="preserve">    </w:t>
+      </w:r>
+      <w:proofErr w:type="spellStart"/>
+      <w:r>
+        <w:rPr>
+          <w:rFonts w:ascii="Consolas" w:hAnsi="Consolas"/>
+          <w:sz w:val="20"/>
+          <w:szCs w:val="20"/>
+        </w:rPr>
+        <w:t>color</w:t>
+      </w:r>
+      <w:proofErr w:type="spellEnd"/>
+      <w:r>
+        <w:rPr>
+          <w:rFonts w:ascii="Consolas" w:hAnsi="Consolas"/>
+          <w:sz w:val="20"/>
+          <w:szCs w:val="20"/>
+        </w:rPr>
+        <w:t>: #575757!important;</w:t>
       </w:r>
     </w:p>
     <w:p>
@@ -1980,7 +2641,43 @@
           <w:sz w:val="20"/>
           <w:szCs w:val="20"/>
         </w:rPr>
-        <w:t xml:space="preserve">    color: black!important;</w:t>
+        <w:t xml:space="preserve">    </w:t>
+      </w:r>
+      <w:proofErr w:type="spellStart"/>
+      <w:r>
+        <w:rPr>
+          <w:rFonts w:ascii="Consolas" w:hAnsi="Consolas"/>
+          <w:sz w:val="20"/>
+          <w:szCs w:val="20"/>
+        </w:rPr>
+        <w:t>color</w:t>
+      </w:r>
+      <w:proofErr w:type="spellEnd"/>
+      <w:r>
+        <w:rPr>
+          <w:rFonts w:ascii="Consolas" w:hAnsi="Consolas"/>
+          <w:sz w:val="20"/>
+          <w:szCs w:val="20"/>
+        </w:rPr>
+        <w:t xml:space="preserve">: </w:t>
+      </w:r>
+      <w:proofErr w:type="spellStart"/>
+      <w:r>
+        <w:rPr>
+          <w:rFonts w:ascii="Consolas" w:hAnsi="Consolas"/>
+          <w:sz w:val="20"/>
+          <w:szCs w:val="20"/>
+        </w:rPr>
+        <w:t>black!important</w:t>
+      </w:r>
+      <w:proofErr w:type="spellEnd"/>
+      <w:r>
+        <w:rPr>
+          <w:rFonts w:ascii="Consolas" w:hAnsi="Consolas"/>
+          <w:sz w:val="20"/>
+          <w:szCs w:val="20"/>
+        </w:rPr>
+        <w:t>;</w:t>
       </w:r>
     </w:p>
     <w:p>
@@ -2018,7 +2715,43 @@
           <w:sz w:val="20"/>
           <w:szCs w:val="20"/>
         </w:rPr>
-        <w:t>Pour certains problèmes de contrastes qui sont modifiés mais non pris en compte à cause de la transparence du fond, j’ai légèrement opacité le fond et mis un text-shadow via une class qui est ajoutable aux HTML.</w:t>
+        <w:t xml:space="preserve">Pour certains problèmes de contrastes qui sont modifiés mais non pris en compte à cause de la transparence du fond, j’ai légèrement opacité le fond et mis un </w:t>
+      </w:r>
+      <w:proofErr w:type="spellStart"/>
+      <w:r>
+        <w:rPr>
+          <w:rFonts w:ascii="Consolas" w:hAnsi="Consolas"/>
+          <w:sz w:val="20"/>
+          <w:szCs w:val="20"/>
+        </w:rPr>
+        <w:t>text-shadow</w:t>
+      </w:r>
+      <w:proofErr w:type="spellEnd"/>
+      <w:r>
+        <w:rPr>
+          <w:rFonts w:ascii="Consolas" w:hAnsi="Consolas"/>
+          <w:sz w:val="20"/>
+          <w:szCs w:val="20"/>
+        </w:rPr>
+        <w:t xml:space="preserve"> via une </w:t>
+      </w:r>
+      <w:proofErr w:type="spellStart"/>
+      <w:r>
+        <w:rPr>
+          <w:rFonts w:ascii="Consolas" w:hAnsi="Consolas"/>
+          <w:sz w:val="20"/>
+          <w:szCs w:val="20"/>
+        </w:rPr>
+        <w:t>class</w:t>
+      </w:r>
+      <w:proofErr w:type="spellEnd"/>
+      <w:r>
+        <w:rPr>
+          <w:rFonts w:ascii="Consolas" w:hAnsi="Consolas"/>
+          <w:sz w:val="20"/>
+          <w:szCs w:val="20"/>
+        </w:rPr>
+        <w:t xml:space="preserve"> qui est ajoutable aux HTML.</w:t>
       </w:r>
     </w:p>
     <w:p>
@@ -2057,7 +2790,25 @@
           <w:sz w:val="20"/>
           <w:szCs w:val="20"/>
         </w:rPr>
-        <w:t xml:space="preserve">    text-shadow: 0 0 3px black;</w:t>
+        <w:t xml:space="preserve">    </w:t>
+      </w:r>
+      <w:proofErr w:type="spellStart"/>
+      <w:r>
+        <w:rPr>
+          <w:rFonts w:ascii="Consolas" w:hAnsi="Consolas"/>
+          <w:sz w:val="20"/>
+          <w:szCs w:val="20"/>
+        </w:rPr>
+        <w:t>text-shadow</w:t>
+      </w:r>
+      <w:proofErr w:type="spellEnd"/>
+      <w:r>
+        <w:rPr>
+          <w:rFonts w:ascii="Consolas" w:hAnsi="Consolas"/>
+          <w:sz w:val="20"/>
+          <w:szCs w:val="20"/>
+        </w:rPr>
+        <w:t>: 0 0 3px black;</w:t>
       </w:r>
     </w:p>
     <w:p>
@@ -2451,7 +3202,25 @@
           <w:sz w:val="20"/>
           <w:szCs w:val="20"/>
         </w:rPr>
-        <w:t>Il faut mettre des liens sur les Icones de réseaux sociaux du Footer.</w:t>
+        <w:t xml:space="preserve">Il faut mettre des liens sur les Icones de réseaux sociaux du </w:t>
+      </w:r>
+      <w:proofErr w:type="spellStart"/>
+      <w:r>
+        <w:rPr>
+          <w:rFonts w:ascii="Consolas" w:hAnsi="Consolas"/>
+          <w:sz w:val="20"/>
+          <w:szCs w:val="20"/>
+        </w:rPr>
+        <w:t>Footer</w:t>
+      </w:r>
+      <w:proofErr w:type="spellEnd"/>
+      <w:r>
+        <w:rPr>
+          <w:rFonts w:ascii="Consolas" w:hAnsi="Consolas"/>
+          <w:sz w:val="20"/>
+          <w:szCs w:val="20"/>
+        </w:rPr>
+        <w:t>.</w:t>
       </w:r>
       <w:r>
         <w:rPr>
@@ -2481,7 +3250,25 @@
           <w:sz w:val="20"/>
           <w:szCs w:val="20"/>
         </w:rPr>
-        <w:t xml:space="preserve">Augmente la taille de la font pour le titre du Footer « </w:t>
+        <w:t xml:space="preserve">Augmente la taille de la font pour le titre du </w:t>
+      </w:r>
+      <w:proofErr w:type="spellStart"/>
+      <w:r>
+        <w:rPr>
+          <w:rFonts w:ascii="Consolas" w:hAnsi="Consolas"/>
+          <w:sz w:val="20"/>
+          <w:szCs w:val="20"/>
+        </w:rPr>
+        <w:t>Footer</w:t>
+      </w:r>
+      <w:proofErr w:type="spellEnd"/>
+      <w:r>
+        <w:rPr>
+          <w:rFonts w:ascii="Consolas" w:hAnsi="Consolas"/>
+          <w:sz w:val="20"/>
+          <w:szCs w:val="20"/>
+        </w:rPr>
+        <w:t xml:space="preserve"> « </w:t>
       </w:r>
       <w:r>
         <w:rPr>
@@ -2530,7 +3317,25 @@
           <w:szCs w:val="20"/>
         </w:rPr>
         <w:lastRenderedPageBreak/>
-        <w:t>Mettre les couleurs de font en noir dans le Footer pour augmenter le contraste.</w:t>
+        <w:t xml:space="preserve">Mettre les couleurs de font en noir dans le </w:t>
+      </w:r>
+      <w:proofErr w:type="spellStart"/>
+      <w:r>
+        <w:rPr>
+          <w:rFonts w:ascii="Consolas" w:hAnsi="Consolas"/>
+          <w:sz w:val="20"/>
+          <w:szCs w:val="20"/>
+        </w:rPr>
+        <w:t>Footer</w:t>
+      </w:r>
+      <w:proofErr w:type="spellEnd"/>
+      <w:r>
+        <w:rPr>
+          <w:rFonts w:ascii="Consolas" w:hAnsi="Consolas"/>
+          <w:sz w:val="20"/>
+          <w:szCs w:val="20"/>
+        </w:rPr>
+        <w:t xml:space="preserve"> pour augmenter le contraste.</w:t>
       </w:r>
       <w:r>
         <w:rPr>
@@ -2560,11 +3365,124 @@
           <w:sz w:val="20"/>
           <w:szCs w:val="20"/>
         </w:rPr>
-        <w:t>Style.css, lignes 929 et 933, mettre le bon format d’images BMP -&gt; JPG avec réduction de la taille à 1500px width.</w:t>
-      </w:r>
-    </w:p>
-    <w:p>
-      <w:pPr>
+        <w:t xml:space="preserve">Style.css, lignes 929 et 933, mettre le bon format d’images BMP -&gt; JPG avec réduction de la taille à 1500px </w:t>
+      </w:r>
+      <w:proofErr w:type="spellStart"/>
+      <w:r>
+        <w:rPr>
+          <w:rFonts w:ascii="Consolas" w:hAnsi="Consolas"/>
+          <w:sz w:val="20"/>
+          <w:szCs w:val="20"/>
+        </w:rPr>
+        <w:t>width</w:t>
+      </w:r>
+      <w:proofErr w:type="spellEnd"/>
+      <w:r>
+        <w:rPr>
+          <w:rFonts w:ascii="Consolas" w:hAnsi="Consolas"/>
+          <w:sz w:val="20"/>
+          <w:szCs w:val="20"/>
+        </w:rPr>
+        <w:t>.</w:t>
+      </w:r>
+    </w:p>
+    <w:p>
+      <w:pPr>
+        <w:pStyle w:val="Paragraphedeliste"/>
+        <w:numPr>
+          <w:ilvl w:val="0"/>
+          <w:numId w:val="1"/>
+        </w:numPr>
+        <w:rPr>
+          <w:rFonts w:ascii="Consolas" w:hAnsi="Consolas"/>
+          <w:sz w:val="20"/>
+          <w:szCs w:val="20"/>
+        </w:rPr>
+      </w:pPr>
+      <w:r>
+        <w:rPr>
+          <w:rFonts w:ascii="Consolas" w:hAnsi="Consolas"/>
+          <w:sz w:val="20"/>
+          <w:szCs w:val="20"/>
+        </w:rPr>
+        <w:t xml:space="preserve">Suppression des liens inutiles dans le </w:t>
+      </w:r>
+      <w:proofErr w:type="spellStart"/>
+      <w:r>
+        <w:rPr>
+          <w:rFonts w:ascii="Consolas" w:hAnsi="Consolas"/>
+          <w:sz w:val="20"/>
+          <w:szCs w:val="20"/>
+        </w:rPr>
+        <w:t>Footer</w:t>
+      </w:r>
+      <w:proofErr w:type="spellEnd"/>
+      <w:r>
+        <w:rPr>
+          <w:rFonts w:ascii="Consolas" w:hAnsi="Consolas"/>
+          <w:sz w:val="20"/>
+          <w:szCs w:val="20"/>
+        </w:rPr>
+        <w:t xml:space="preserve"> principalement.</w:t>
+      </w:r>
+    </w:p>
+    <w:p>
+      <w:pPr>
+        <w:pStyle w:val="Paragraphedeliste"/>
+        <w:numPr>
+          <w:ilvl w:val="0"/>
+          <w:numId w:val="1"/>
+        </w:numPr>
+        <w:rPr>
+          <w:rFonts w:ascii="Consolas" w:hAnsi="Consolas"/>
+          <w:sz w:val="20"/>
+          <w:szCs w:val="20"/>
+        </w:rPr>
+      </w:pPr>
+      <w:r>
+        <w:rPr>
+          <w:rFonts w:ascii="Consolas" w:hAnsi="Consolas"/>
+          <w:sz w:val="20"/>
+          <w:szCs w:val="20"/>
+        </w:rPr>
+        <w:t>Mettre les balises H dans l’ordre « </w:t>
+      </w:r>
+      <w:r>
+        <w:rPr>
+          <w:rFonts w:ascii="Roboto" w:hAnsi="Roboto"/>
+          <w:color w:val="212121"/>
+          <w:sz w:val="21"/>
+          <w:szCs w:val="21"/>
+          <w:shd w:val="clear" w:color="auto" w:fill="FAFAFA"/>
+        </w:rPr>
+        <w:t>Les éléments d'en-tête ne sont pas classés séquentiellement par ordre décroissant</w:t>
+      </w:r>
+      <w:r>
+        <w:rPr>
+          <w:rFonts w:ascii="Roboto" w:hAnsi="Roboto"/>
+          <w:color w:val="212121"/>
+          <w:sz w:val="21"/>
+          <w:szCs w:val="21"/>
+          <w:shd w:val="clear" w:color="auto" w:fill="FAFAFA"/>
+        </w:rPr>
+        <w:t xml:space="preserve"> </w:t>
+      </w:r>
+      <w:r>
+        <w:rPr>
+          <w:rFonts w:ascii="Consolas" w:hAnsi="Consolas"/>
+          <w:sz w:val="20"/>
+          <w:szCs w:val="20"/>
+        </w:rPr>
+        <w:t>».</w:t>
+      </w:r>
+    </w:p>
+    <w:p>
+      <w:pPr>
+        <w:pStyle w:val="Paragraphedeliste"/>
+        <w:numPr>
+          <w:ilvl w:val="0"/>
+          <w:numId w:val="1"/>
+        </w:numPr>
         <w:rPr>
           <w:rFonts w:ascii="Consolas" w:hAnsi="Consolas"/>
           <w:sz w:val="20"/>
